--- a/SDSU-MATH340-Curtis-Fall2022-Syllabus.docx
+++ b/SDSU-MATH340-Curtis-Fall2022-Syllabus.docx
@@ -1,6 +1,6 @@
 
 <file path=word/document.xml><?xml version="1.0" encoding="utf-8"?>
-<w:document xmlns:wpc="http://schemas.microsoft.com/office/word/2010/wordprocessingCanvas" xmlns:cx="http://schemas.microsoft.com/office/drawing/2014/chartex" xmlns:cx1="http://schemas.microsoft.com/office/drawing/2015/9/8/chartex" xmlns:cx2="http://schemas.microsoft.com/office/drawing/2015/10/21/chartex" xmlns:cx3="http://schemas.microsoft.com/office/drawing/2016/5/9/chartex" xmlns:cx4="http://schemas.microsoft.com/office/drawing/2016/5/10/chartex" xmlns:cx5="http://schemas.microsoft.com/office/drawing/2016/5/11/chartex" xmlns:cx6="http://schemas.microsoft.com/office/drawing/2016/5/12/chartex" xmlns:cx7="http://schemas.microsoft.com/office/drawing/2016/5/13/chartex" xmlns:cx8="http://schemas.microsoft.com/office/drawing/2016/5/14/chartex" xmlns:mc="http://schemas.openxmlformats.org/markup-compatibility/2006" xmlns:aink="http://schemas.microsoft.com/office/drawing/2016/ink" xmlns:am3d="http://schemas.microsoft.com/office/drawing/2017/model3d" xmlns:o="urn:schemas-microsoft-com:office:office" xmlns:r="http://schemas.openxmlformats.org/officeDocument/2006/relationships" xmlns:m="http://schemas.openxmlformats.org/officeDocument/2006/math" xmlns:v="urn:schemas-microsoft-com:vml" xmlns:wp14="http://schemas.microsoft.com/office/word/2010/wordprocessingDrawing" xmlns:wp="http://schemas.openxmlformats.org/drawingml/2006/wordprocessingDrawing" xmlns:w10="urn:schemas-microsoft-com:office:word" xmlns:w="http://schemas.openxmlformats.org/wordprocessingml/2006/main" xmlns:w14="http://schemas.microsoft.com/office/word/2010/wordml" xmlns:w15="http://schemas.microsoft.com/office/word/2012/wordml" xmlns:w16cex="http://schemas.microsoft.com/office/word/2018/wordml/cex" xmlns:w16cid="http://schemas.microsoft.com/office/word/2016/wordml/cid" xmlns:w16="http://schemas.microsoft.com/office/word/2018/wordml" xmlns:w16sdtdh="http://schemas.microsoft.com/office/word/2020/wordml/sdtdatahash" xmlns:w16se="http://schemas.microsoft.com/office/word/2015/wordml/symex" xmlns:wpg="http://schemas.microsoft.com/office/word/2010/wordprocessingGroup" xmlns:wpi="http://schemas.microsoft.com/office/word/2010/wordprocessingInk" xmlns:wne="http://schemas.microsoft.com/office/word/2006/wordml" xmlns:wps="http://schemas.microsoft.com/office/word/2010/wordprocessingShape" mc:Ignorable="w14 w15 w16se w16cid w16 w16cex w16sdtdh wp14">
+<w:document xmlns:wpc="http://schemas.microsoft.com/office/word/2010/wordprocessingCanvas" xmlns:cx="http://schemas.microsoft.com/office/drawing/2014/chartex" xmlns:cx1="http://schemas.microsoft.com/office/drawing/2015/9/8/chartex" xmlns:cx2="http://schemas.microsoft.com/office/drawing/2015/10/21/chartex" xmlns:cx3="http://schemas.microsoft.com/office/drawing/2016/5/9/chartex" xmlns:cx4="http://schemas.microsoft.com/office/drawing/2016/5/10/chartex" xmlns:cx5="http://schemas.microsoft.com/office/drawing/2016/5/11/chartex" xmlns:cx6="http://schemas.microsoft.com/office/drawing/2016/5/12/chartex" xmlns:cx7="http://schemas.microsoft.com/office/drawing/2016/5/13/chartex" xmlns:cx8="http://schemas.microsoft.com/office/drawing/2016/5/14/chartex" xmlns:mc="http://schemas.openxmlformats.org/markup-compatibility/2006" xmlns:aink="http://schemas.microsoft.com/office/drawing/2016/ink" xmlns:am3d="http://schemas.microsoft.com/office/drawing/2017/model3d" xmlns:o="urn:schemas-microsoft-com:office:office" xmlns:oel="http://schemas.microsoft.com/office/2019/extlst" xmlns:r="http://schemas.openxmlformats.org/officeDocument/2006/relationships" xmlns:m="http://schemas.openxmlformats.org/officeDocument/2006/math" xmlns:v="urn:schemas-microsoft-com:vml" xmlns:wp14="http://schemas.microsoft.com/office/word/2010/wordprocessingDrawing" xmlns:wp="http://schemas.openxmlformats.org/drawingml/2006/wordprocessingDrawing" xmlns:w10="urn:schemas-microsoft-com:office:word" xmlns:w="http://schemas.openxmlformats.org/wordprocessingml/2006/main" xmlns:w14="http://schemas.microsoft.com/office/word/2010/wordml" xmlns:w15="http://schemas.microsoft.com/office/word/2012/wordml" xmlns:w16cex="http://schemas.microsoft.com/office/word/2018/wordml/cex" xmlns:w16cid="http://schemas.microsoft.com/office/word/2016/wordml/cid" xmlns:w16="http://schemas.microsoft.com/office/word/2018/wordml" xmlns:w16sdtdh="http://schemas.microsoft.com/office/word/2020/wordml/sdtdatahash" xmlns:w16se="http://schemas.microsoft.com/office/word/2015/wordml/symex" xmlns:wpg="http://schemas.microsoft.com/office/word/2010/wordprocessingGroup" xmlns:wpi="http://schemas.microsoft.com/office/word/2010/wordprocessingInk" xmlns:wne="http://schemas.microsoft.com/office/word/2006/wordml" xmlns:wps="http://schemas.microsoft.com/office/word/2010/wordprocessingShape" mc:Ignorable="w14 w15 w16se w16cid w16 w16cex w16sdtdh wp14">
   <w:body>
     <w:p>
       <w:pPr>
@@ -796,7 +796,39 @@
           <w:sz w:val="20"/>
           <w:szCs w:val="20"/>
         </w:rPr>
-        <w:t>Homework will be posted on the Assignment tab on the course page on Canvas (</w:t>
+        <w:t xml:space="preserve">Homework will be posted on </w:t>
+      </w:r>
+      <w:proofErr w:type="spellStart"/>
+      <w:r>
+        <w:rPr>
+          <w:rFonts w:ascii="Calibri" w:eastAsia="Calibri" w:hAnsi="Calibri" w:cs="Calibri"/>
+          <w:i/>
+          <w:color w:val="000000"/>
+          <w:sz w:val="20"/>
+          <w:szCs w:val="20"/>
+        </w:rPr>
+        <w:t>nbviewer</w:t>
+      </w:r>
+      <w:proofErr w:type="spellEnd"/>
+      <w:r>
+        <w:rPr>
+          <w:rFonts w:ascii="Calibri" w:eastAsia="Calibri" w:hAnsi="Calibri" w:cs="Calibri"/>
+          <w:i/>
+          <w:color w:val="000000"/>
+          <w:sz w:val="20"/>
+          <w:szCs w:val="20"/>
+        </w:rPr>
+        <w:t>: follow the link on</w:t>
+      </w:r>
+      <w:r>
+        <w:rPr>
+          <w:rFonts w:ascii="Calibri" w:eastAsia="Calibri" w:hAnsi="Calibri" w:cs="Calibri"/>
+          <w:i/>
+          <w:color w:val="000000"/>
+          <w:sz w:val="20"/>
+          <w:szCs w:val="20"/>
+        </w:rPr>
+        <w:t xml:space="preserve"> Canvas (</w:t>
       </w:r>
       <w:r>
         <w:rPr>
@@ -828,7 +860,39 @@
           <w:sz w:val="20"/>
           <w:szCs w:val="20"/>
         </w:rPr>
-        <w:t xml:space="preserve">. Homework and exam grades will be posted on Canvas </w:t>
+        <w:t xml:space="preserve">. Homework and exam grades will be posted on </w:t>
+      </w:r>
+      <w:proofErr w:type="spellStart"/>
+      <w:r>
+        <w:rPr>
+          <w:rFonts w:ascii="Calibri" w:eastAsia="Calibri" w:hAnsi="Calibri" w:cs="Calibri"/>
+          <w:i/>
+          <w:color w:val="000000"/>
+          <w:sz w:val="20"/>
+          <w:szCs w:val="20"/>
+        </w:rPr>
+        <w:t>nbviewer</w:t>
+      </w:r>
+      <w:proofErr w:type="spellEnd"/>
+      <w:r>
+        <w:rPr>
+          <w:rFonts w:ascii="Calibri" w:eastAsia="Calibri" w:hAnsi="Calibri" w:cs="Calibri"/>
+          <w:i/>
+          <w:color w:val="000000"/>
+          <w:sz w:val="20"/>
+          <w:szCs w:val="20"/>
+        </w:rPr>
+        <w:t xml:space="preserve">: follow the link on Canvas.  </w:t>
+      </w:r>
+      <w:r>
+        <w:rPr>
+          <w:rFonts w:ascii="Calibri" w:eastAsia="Calibri" w:hAnsi="Calibri" w:cs="Calibri"/>
+          <w:i/>
+          <w:color w:val="000000"/>
+          <w:sz w:val="20"/>
+          <w:szCs w:val="20"/>
+        </w:rPr>
+        <w:t xml:space="preserve"> </w:t>
       </w:r>
     </w:p>
     <w:p>
@@ -1254,7 +1318,67 @@
           <w:sz w:val="20"/>
           <w:szCs w:val="20"/>
         </w:rPr>
-        <w:t>Python Programming and Numerical Methods: A Guide for Engineers and Scientists. Authors: Qingkai Kong, Timmy Siauw,  Alexandre Bayen. 1st Edition, Paperback ISBN: 9780128195499; eBook ISBN: 9780128195505Publisher: Elsevier Science &amp;  Technology</w:t>
+        <w:t xml:space="preserve">Python Programming and Numerical Methods: A Guide for Engineers and Scientists. Authors: </w:t>
+      </w:r>
+      <w:proofErr w:type="spellStart"/>
+      <w:r>
+        <w:rPr>
+          <w:rFonts w:ascii="Calibri" w:eastAsia="Calibri" w:hAnsi="Calibri" w:cs="Calibri"/>
+          <w:color w:val="000000"/>
+          <w:sz w:val="20"/>
+          <w:szCs w:val="20"/>
+        </w:rPr>
+        <w:t>Qingkai</w:t>
+      </w:r>
+      <w:proofErr w:type="spellEnd"/>
+      <w:r>
+        <w:rPr>
+          <w:rFonts w:ascii="Calibri" w:eastAsia="Calibri" w:hAnsi="Calibri" w:cs="Calibri"/>
+          <w:color w:val="000000"/>
+          <w:sz w:val="20"/>
+          <w:szCs w:val="20"/>
+        </w:rPr>
+        <w:t xml:space="preserve"> Kong, Timmy </w:t>
+      </w:r>
+      <w:proofErr w:type="spellStart"/>
+      <w:r>
+        <w:rPr>
+          <w:rFonts w:ascii="Calibri" w:eastAsia="Calibri" w:hAnsi="Calibri" w:cs="Calibri"/>
+          <w:color w:val="000000"/>
+          <w:sz w:val="20"/>
+          <w:szCs w:val="20"/>
+        </w:rPr>
+        <w:t>Siauw</w:t>
+      </w:r>
+      <w:proofErr w:type="spellEnd"/>
+      <w:r>
+        <w:rPr>
+          <w:rFonts w:ascii="Calibri" w:eastAsia="Calibri" w:hAnsi="Calibri" w:cs="Calibri"/>
+          <w:color w:val="000000"/>
+          <w:sz w:val="20"/>
+          <w:szCs w:val="20"/>
+        </w:rPr>
+        <w:t xml:space="preserve">,  Alexandre </w:t>
+      </w:r>
+      <w:proofErr w:type="spellStart"/>
+      <w:r>
+        <w:rPr>
+          <w:rFonts w:ascii="Calibri" w:eastAsia="Calibri" w:hAnsi="Calibri" w:cs="Calibri"/>
+          <w:color w:val="000000"/>
+          <w:sz w:val="20"/>
+          <w:szCs w:val="20"/>
+        </w:rPr>
+        <w:t>Bayen</w:t>
+      </w:r>
+      <w:proofErr w:type="spellEnd"/>
+      <w:r>
+        <w:rPr>
+          <w:rFonts w:ascii="Calibri" w:eastAsia="Calibri" w:hAnsi="Calibri" w:cs="Calibri"/>
+          <w:color w:val="000000"/>
+          <w:sz w:val="20"/>
+          <w:szCs w:val="20"/>
+        </w:rPr>
+        <w:t>. 1st Edition, Paperback ISBN: 9780128195499; eBook ISBN: 9780128195505Publisher: Elsevier Science &amp;  Technology</w:t>
       </w:r>
     </w:p>
     <w:p>
@@ -1396,7 +1520,27 @@
           <w:sz w:val="20"/>
           <w:szCs w:val="20"/>
         </w:rPr>
-        <w:t xml:space="preserve">The overarching outcomes in this course will be for students to, using the Python programming language, (i) Learn the `science' of  computer programming. (ii) Learn the `art' of computer programming. (iii) Represent abstract mathematics as computer code and  translate computer code into mathematics. (iv) Visualize and describe data. (v) Learn in what ways modern computing is done. This will be accomplished by achieving the following. </w:t>
+        <w:t>The overarching outcomes in this course will be for students to, using the Python programming language, (</w:t>
+      </w:r>
+      <w:proofErr w:type="spellStart"/>
+      <w:r>
+        <w:rPr>
+          <w:rFonts w:ascii="Calibri" w:eastAsia="Calibri" w:hAnsi="Calibri" w:cs="Calibri"/>
+          <w:color w:val="000000"/>
+          <w:sz w:val="20"/>
+          <w:szCs w:val="20"/>
+        </w:rPr>
+        <w:t>i</w:t>
+      </w:r>
+      <w:proofErr w:type="spellEnd"/>
+      <w:r>
+        <w:rPr>
+          <w:rFonts w:ascii="Calibri" w:eastAsia="Calibri" w:hAnsi="Calibri" w:cs="Calibri"/>
+          <w:color w:val="000000"/>
+          <w:sz w:val="20"/>
+          <w:szCs w:val="20"/>
+        </w:rPr>
+        <w:t xml:space="preserve">) Learn the `science' of  computer programming. (ii) Learn the `art' of computer programming. (iii) Represent abstract mathematics as computer code and  translate computer code into mathematics. (iv) Visualize and describe data. (v) Learn in what ways modern computing is done. This will be accomplished by achieving the following. </w:t>
       </w:r>
     </w:p>
     <w:p>
@@ -1447,14 +1591,25 @@
           <w:szCs w:val="20"/>
         </w:rPr>
       </w:pPr>
-      <w:r>
-        <w:rPr>
-          <w:rFonts w:ascii="Calibri" w:eastAsia="Calibri" w:hAnsi="Calibri" w:cs="Calibri"/>
-          <w:color w:val="000000"/>
-          <w:sz w:val="20"/>
-          <w:szCs w:val="20"/>
-        </w:rPr>
-        <w:t xml:space="preserve">i. data types </w:t>
+      <w:proofErr w:type="spellStart"/>
+      <w:r>
+        <w:rPr>
+          <w:rFonts w:ascii="Calibri" w:eastAsia="Calibri" w:hAnsi="Calibri" w:cs="Calibri"/>
+          <w:color w:val="000000"/>
+          <w:sz w:val="20"/>
+          <w:szCs w:val="20"/>
+        </w:rPr>
+        <w:t>i</w:t>
+      </w:r>
+      <w:proofErr w:type="spellEnd"/>
+      <w:r>
+        <w:rPr>
+          <w:rFonts w:ascii="Calibri" w:eastAsia="Calibri" w:hAnsi="Calibri" w:cs="Calibri"/>
+          <w:color w:val="000000"/>
+          <w:sz w:val="20"/>
+          <w:szCs w:val="20"/>
+        </w:rPr>
+        <w:t xml:space="preserve">. data types </w:t>
       </w:r>
     </w:p>
     <w:p>
@@ -1621,14 +1776,25 @@
           <w:szCs w:val="20"/>
         </w:rPr>
       </w:pPr>
-      <w:r>
-        <w:rPr>
-          <w:rFonts w:ascii="Calibri" w:eastAsia="Calibri" w:hAnsi="Calibri" w:cs="Calibri"/>
-          <w:color w:val="000000"/>
-          <w:sz w:val="20"/>
-          <w:szCs w:val="20"/>
-        </w:rPr>
-        <w:t xml:space="preserve">i. NumPy arrays </w:t>
+      <w:proofErr w:type="spellStart"/>
+      <w:r>
+        <w:rPr>
+          <w:rFonts w:ascii="Calibri" w:eastAsia="Calibri" w:hAnsi="Calibri" w:cs="Calibri"/>
+          <w:color w:val="000000"/>
+          <w:sz w:val="20"/>
+          <w:szCs w:val="20"/>
+        </w:rPr>
+        <w:t>i</w:t>
+      </w:r>
+      <w:proofErr w:type="spellEnd"/>
+      <w:r>
+        <w:rPr>
+          <w:rFonts w:ascii="Calibri" w:eastAsia="Calibri" w:hAnsi="Calibri" w:cs="Calibri"/>
+          <w:color w:val="000000"/>
+          <w:sz w:val="20"/>
+          <w:szCs w:val="20"/>
+        </w:rPr>
+        <w:t xml:space="preserve">. NumPy arrays </w:t>
       </w:r>
     </w:p>
     <w:p>
@@ -1831,7 +1997,47 @@
           <w:sz w:val="20"/>
           <w:szCs w:val="20"/>
         </w:rPr>
-        <w:t xml:space="preserve">5. Working in Modern Computing Environments: Students will use the features of various programming environments to solve  problems and present their work. They will use stand-alone interpreters such as Canopy. They will use web-based interpreters  such as Jupyter. They will use Jupyter to present results in mathematics by taking advantage of the LaTeX markup language.  Thus, students will also be exposed to the breadth of ways in which programming is done. </w:t>
+        <w:t xml:space="preserve">5. Working in Modern Computing Environments: Students will use the features of various programming environments to solve  problems and present their work. They will use stand-alone interpreters such as Canopy. They will use web-based interpreters  such as </w:t>
+      </w:r>
+      <w:proofErr w:type="spellStart"/>
+      <w:r>
+        <w:rPr>
+          <w:rFonts w:ascii="Calibri" w:eastAsia="Calibri" w:hAnsi="Calibri" w:cs="Calibri"/>
+          <w:color w:val="000000"/>
+          <w:sz w:val="20"/>
+          <w:szCs w:val="20"/>
+        </w:rPr>
+        <w:t>Jupyter</w:t>
+      </w:r>
+      <w:proofErr w:type="spellEnd"/>
+      <w:r>
+        <w:rPr>
+          <w:rFonts w:ascii="Calibri" w:eastAsia="Calibri" w:hAnsi="Calibri" w:cs="Calibri"/>
+          <w:color w:val="000000"/>
+          <w:sz w:val="20"/>
+          <w:szCs w:val="20"/>
+        </w:rPr>
+        <w:t xml:space="preserve">. They will use </w:t>
+      </w:r>
+      <w:proofErr w:type="spellStart"/>
+      <w:r>
+        <w:rPr>
+          <w:rFonts w:ascii="Calibri" w:eastAsia="Calibri" w:hAnsi="Calibri" w:cs="Calibri"/>
+          <w:color w:val="000000"/>
+          <w:sz w:val="20"/>
+          <w:szCs w:val="20"/>
+        </w:rPr>
+        <w:t>Jupyter</w:t>
+      </w:r>
+      <w:proofErr w:type="spellEnd"/>
+      <w:r>
+        <w:rPr>
+          <w:rFonts w:ascii="Calibri" w:eastAsia="Calibri" w:hAnsi="Calibri" w:cs="Calibri"/>
+          <w:color w:val="000000"/>
+          <w:sz w:val="20"/>
+          <w:szCs w:val="20"/>
+        </w:rPr>
+        <w:t xml:space="preserve"> to present results in mathematics by taking advantage of the LaTeX markup language.  Thus, students will also be exposed to the breadth of ways in which programming is done. </w:t>
       </w:r>
     </w:p>
     <w:p>
@@ -1979,7 +2185,27 @@
           <w:sz w:val="20"/>
           <w:szCs w:val="20"/>
         </w:rPr>
-        <w:t>Homework Policy: Work you submit should be Jupyter notebooks</w:t>
+        <w:t xml:space="preserve">Homework Policy: Work you submit should be </w:t>
+      </w:r>
+      <w:proofErr w:type="spellStart"/>
+      <w:r>
+        <w:rPr>
+          <w:rFonts w:ascii="Calibri" w:eastAsia="Calibri" w:hAnsi="Calibri" w:cs="Calibri"/>
+          <w:color w:val="000000"/>
+          <w:sz w:val="20"/>
+          <w:szCs w:val="20"/>
+        </w:rPr>
+        <w:t>Jupyter</w:t>
+      </w:r>
+      <w:proofErr w:type="spellEnd"/>
+      <w:r>
+        <w:rPr>
+          <w:rFonts w:ascii="Calibri" w:eastAsia="Calibri" w:hAnsi="Calibri" w:cs="Calibri"/>
+          <w:color w:val="000000"/>
+          <w:sz w:val="20"/>
+          <w:szCs w:val="20"/>
+        </w:rPr>
+        <w:t xml:space="preserve"> notebooks</w:t>
       </w:r>
       <w:r>
         <w:rPr>
@@ -2051,7 +2277,27 @@
           <w:sz w:val="20"/>
           <w:szCs w:val="20"/>
         </w:rPr>
-        <w:t xml:space="preserve">. Students must adhere to the format for naming Jupyter notebook files when handing  in their homework. </w:t>
+        <w:t xml:space="preserve">. Students must adhere to the format for naming </w:t>
+      </w:r>
+      <w:proofErr w:type="spellStart"/>
+      <w:r>
+        <w:rPr>
+          <w:rFonts w:ascii="Calibri" w:eastAsia="Calibri" w:hAnsi="Calibri" w:cs="Calibri"/>
+          <w:color w:val="000000"/>
+          <w:sz w:val="20"/>
+          <w:szCs w:val="20"/>
+        </w:rPr>
+        <w:t>Jupyter</w:t>
+      </w:r>
+      <w:proofErr w:type="spellEnd"/>
+      <w:r>
+        <w:rPr>
+          <w:rFonts w:ascii="Calibri" w:eastAsia="Calibri" w:hAnsi="Calibri" w:cs="Calibri"/>
+          <w:color w:val="000000"/>
+          <w:sz w:val="20"/>
+          <w:szCs w:val="20"/>
+        </w:rPr>
+        <w:t xml:space="preserve"> notebook files when handing in their homework. </w:t>
       </w:r>
     </w:p>
     <w:p>
@@ -2773,7 +3019,27 @@
                 <w:sz w:val="20"/>
                 <w:szCs w:val="20"/>
               </w:rPr>
-              <w:t>Course Overview; Python programming: Introduction, Jupyter Notebook</w:t>
+              <w:t xml:space="preserve">Course Overview; Python programming: Introduction, </w:t>
+            </w:r>
+            <w:proofErr w:type="spellStart"/>
+            <w:r>
+              <w:rPr>
+                <w:rFonts w:ascii="Calibri" w:eastAsia="Calibri" w:hAnsi="Calibri" w:cs="Calibri"/>
+                <w:color w:val="000000"/>
+                <w:sz w:val="20"/>
+                <w:szCs w:val="20"/>
+              </w:rPr>
+              <w:t>Jupyter</w:t>
+            </w:r>
+            <w:proofErr w:type="spellEnd"/>
+            <w:r>
+              <w:rPr>
+                <w:rFonts w:ascii="Calibri" w:eastAsia="Calibri" w:hAnsi="Calibri" w:cs="Calibri"/>
+                <w:color w:val="000000"/>
+                <w:sz w:val="20"/>
+                <w:szCs w:val="20"/>
+              </w:rPr>
+              <w:t xml:space="preserve"> Notebook</w:t>
             </w:r>
             <w:r>
               <w:rPr>
@@ -4491,16 +4757,7 @@
                 <w:sz w:val="20"/>
                 <w:szCs w:val="20"/>
               </w:rPr>
-              <w:t>Exam 1 Due 10/</w:t>
-            </w:r>
-            <w:r>
-              <w:rPr>
-                <w:rFonts w:ascii="Calibri" w:eastAsia="Calibri" w:hAnsi="Calibri" w:cs="Calibri"/>
-                <w:color w:val="000000"/>
-                <w:sz w:val="20"/>
-                <w:szCs w:val="20"/>
-              </w:rPr>
-              <w:t>14</w:t>
+              <w:t>Exam 1 Due 10/14</w:t>
             </w:r>
           </w:p>
           <w:p>
@@ -4734,16 +4991,7 @@
                 <w:sz w:val="20"/>
                 <w:szCs w:val="20"/>
               </w:rPr>
-              <w:t>HW 7 Due 10/</w:t>
-            </w:r>
-            <w:r>
-              <w:rPr>
-                <w:rFonts w:ascii="Calibri" w:eastAsia="Calibri" w:hAnsi="Calibri" w:cs="Calibri"/>
-                <w:color w:val="000000"/>
-                <w:sz w:val="20"/>
-                <w:szCs w:val="20"/>
-              </w:rPr>
-              <w:t>21</w:t>
+              <w:t>HW 7 Due 10/21</w:t>
             </w:r>
           </w:p>
         </w:tc>
@@ -4916,16 +5164,7 @@
                 <w:sz w:val="20"/>
                 <w:szCs w:val="20"/>
               </w:rPr>
-              <w:t>Integration</w:t>
-            </w:r>
-            <w:r>
-              <w:rPr>
-                <w:rFonts w:ascii="Calibri" w:eastAsia="Calibri" w:hAnsi="Calibri" w:cs="Calibri"/>
-                <w:color w:val="000000"/>
-                <w:sz w:val="20"/>
-                <w:szCs w:val="20"/>
-              </w:rPr>
-              <w:t xml:space="preserve">: Trapezoid </w:t>
+              <w:t xml:space="preserve">Integration: Trapezoid </w:t>
             </w:r>
             <w:r>
               <w:rPr>

--- a/SDSU-MATH340-Curtis-Fall2022-Syllabus.docx
+++ b/SDSU-MATH340-Curtis-Fall2022-Syllabus.docx
@@ -448,7 +448,7 @@
           <w:sz w:val="20"/>
           <w:szCs w:val="20"/>
         </w:rPr>
-        <w:t>TBD</w:t>
+        <w:t>Wed 2-4, Th 1-2</w:t>
       </w:r>
     </w:p>
     <w:p>
@@ -496,75 +496,6 @@
           <w:szCs w:val="20"/>
         </w:rPr>
         <w:t>MSLC</w:t>
-      </w:r>
-    </w:p>
-    <w:p>
-      <w:pPr>
-        <w:widowControl w:val="0"/>
-        <w:pBdr>
-          <w:top w:val="nil"/>
-          <w:left w:val="nil"/>
-          <w:bottom w:val="nil"/>
-          <w:right w:val="nil"/>
-          <w:between w:val="nil"/>
-        </w:pBdr>
-        <w:spacing w:before="579" w:line="240" w:lineRule="auto"/>
-        <w:ind w:left="18"/>
-        <w:rPr>
-          <w:rFonts w:ascii="Calibri" w:eastAsia="Calibri" w:hAnsi="Calibri" w:cs="Calibri"/>
-          <w:color w:val="000000"/>
-          <w:sz w:val="20"/>
-          <w:szCs w:val="20"/>
-        </w:rPr>
-      </w:pPr>
-      <w:r>
-        <w:rPr>
-          <w:rFonts w:ascii="Calibri" w:eastAsia="Calibri" w:hAnsi="Calibri" w:cs="Calibri"/>
-          <w:b/>
-          <w:color w:val="000000"/>
-          <w:sz w:val="20"/>
-          <w:szCs w:val="20"/>
-        </w:rPr>
-        <w:t xml:space="preserve">Learning Assistant for Supplemental Instruction: </w:t>
-      </w:r>
-    </w:p>
-    <w:p>
-      <w:pPr>
-        <w:widowControl w:val="0"/>
-        <w:pBdr>
-          <w:top w:val="nil"/>
-          <w:left w:val="nil"/>
-          <w:bottom w:val="nil"/>
-          <w:right w:val="nil"/>
-          <w:between w:val="nil"/>
-        </w:pBdr>
-        <w:spacing w:before="43" w:line="240" w:lineRule="auto"/>
-        <w:ind w:left="11"/>
-        <w:rPr>
-          <w:rFonts w:ascii="Calibri" w:eastAsia="Calibri" w:hAnsi="Calibri" w:cs="Calibri"/>
-          <w:color w:val="000000"/>
-          <w:sz w:val="20"/>
-          <w:szCs w:val="20"/>
-        </w:rPr>
-      </w:pPr>
-      <w:r>
-        <w:rPr>
-          <w:rFonts w:ascii="Calibri" w:eastAsia="Calibri" w:hAnsi="Calibri" w:cs="Calibri"/>
-          <w:b/>
-          <w:color w:val="000000"/>
-          <w:sz w:val="20"/>
-          <w:szCs w:val="20"/>
-        </w:rPr>
-        <w:t>Supplemental Instruction Hours (attendance is optional)</w:t>
-      </w:r>
-      <w:r>
-        <w:rPr>
-          <w:rFonts w:ascii="Calibri" w:eastAsia="Calibri" w:hAnsi="Calibri" w:cs="Calibri"/>
-          <w:color w:val="000000"/>
-          <w:sz w:val="20"/>
-          <w:szCs w:val="20"/>
-        </w:rPr>
-        <w:t xml:space="preserve">: </w:t>
       </w:r>
     </w:p>
     <w:p>
@@ -594,46 +525,49 @@
           <w:sz w:val="20"/>
           <w:szCs w:val="20"/>
         </w:rPr>
-        <w:t xml:space="preserve">Teaching Assistant (TA): </w:t>
-      </w:r>
-    </w:p>
-    <w:p>
-      <w:pPr>
-        <w:widowControl w:val="0"/>
-        <w:pBdr>
-          <w:top w:val="nil"/>
-          <w:left w:val="nil"/>
-          <w:bottom w:val="nil"/>
-          <w:right w:val="nil"/>
-          <w:between w:val="nil"/>
-        </w:pBdr>
-        <w:spacing w:before="326" w:line="240" w:lineRule="auto"/>
-        <w:ind w:left="10"/>
-        <w:rPr>
-          <w:rFonts w:ascii="Calibri" w:eastAsia="Calibri" w:hAnsi="Calibri" w:cs="Calibri"/>
-          <w:color w:val="000000"/>
-          <w:sz w:val="20"/>
-          <w:szCs w:val="20"/>
-        </w:rPr>
-      </w:pPr>
-      <w:r>
-        <w:rPr>
-          <w:rFonts w:ascii="Calibri" w:eastAsia="Calibri" w:hAnsi="Calibri" w:cs="Calibri"/>
-          <w:color w:val="000000"/>
-          <w:sz w:val="20"/>
-          <w:szCs w:val="20"/>
-          <w:highlight w:val="yellow"/>
-        </w:rPr>
-        <w:t>Zoom link for lectures, Friday’s breakout activities and office hours are available on Canvas.</w:t>
-      </w:r>
-      <w:r>
-        <w:rPr>
-          <w:rFonts w:ascii="Calibri" w:eastAsia="Calibri" w:hAnsi="Calibri" w:cs="Calibri"/>
-          <w:color w:val="000000"/>
-          <w:sz w:val="20"/>
-          <w:szCs w:val="20"/>
-        </w:rPr>
-        <w:t xml:space="preserve">  </w:t>
+        <w:t>Teaching Assistant (TA):</w:t>
+      </w:r>
+      <w:r>
+        <w:rPr>
+          <w:rFonts w:ascii="Calibri" w:eastAsia="Calibri" w:hAnsi="Calibri" w:cs="Calibri"/>
+          <w:b/>
+          <w:color w:val="000000"/>
+          <w:sz w:val="20"/>
+          <w:szCs w:val="20"/>
+        </w:rPr>
+        <w:t xml:space="preserve"> </w:t>
+      </w:r>
+      <w:r>
+        <w:rPr>
+          <w:rFonts w:ascii="Calibri" w:eastAsia="Calibri" w:hAnsi="Calibri" w:cs="Calibri"/>
+          <w:bCs/>
+          <w:color w:val="000000"/>
+          <w:sz w:val="20"/>
+          <w:szCs w:val="20"/>
+        </w:rPr>
+        <w:t xml:space="preserve">Gianni </w:t>
+      </w:r>
+      <w:proofErr w:type="spellStart"/>
+      <w:r>
+        <w:rPr>
+          <w:rFonts w:ascii="Calibri" w:eastAsia="Calibri" w:hAnsi="Calibri" w:cs="Calibri"/>
+          <w:bCs/>
+          <w:color w:val="000000"/>
+          <w:sz w:val="20"/>
+          <w:szCs w:val="20"/>
+        </w:rPr>
+        <w:t>Pucillo</w:t>
+      </w:r>
+      <w:proofErr w:type="spellEnd"/>
+      <w:r>
+        <w:rPr>
+          <w:rFonts w:ascii="Calibri" w:eastAsia="Calibri" w:hAnsi="Calibri" w:cs="Calibri"/>
+          <w:b/>
+          <w:color w:val="000000"/>
+          <w:sz w:val="20"/>
+          <w:szCs w:val="20"/>
+        </w:rPr>
+        <w:t xml:space="preserve"> </w:t>
       </w:r>
     </w:p>
     <w:p>
@@ -765,7 +699,47 @@
           <w:sz w:val="20"/>
           <w:szCs w:val="20"/>
         </w:rPr>
-        <w:t xml:space="preserve">. For quick questions, the turnaround time may be  much shorter. For questions that involve, say, the clarification of course concept, you may want to meet during office hours (see  above for days and time for office hours).  </w:t>
+        <w:t xml:space="preserve">. For quick questions, the turnaround time may </w:t>
+      </w:r>
+      <w:proofErr w:type="gramStart"/>
+      <w:r>
+        <w:rPr>
+          <w:rFonts w:ascii="Calibri" w:eastAsia="Calibri" w:hAnsi="Calibri" w:cs="Calibri"/>
+          <w:color w:val="000000"/>
+          <w:sz w:val="20"/>
+          <w:szCs w:val="20"/>
+        </w:rPr>
+        <w:t>be  much</w:t>
+      </w:r>
+      <w:proofErr w:type="gramEnd"/>
+      <w:r>
+        <w:rPr>
+          <w:rFonts w:ascii="Calibri" w:eastAsia="Calibri" w:hAnsi="Calibri" w:cs="Calibri"/>
+          <w:color w:val="000000"/>
+          <w:sz w:val="20"/>
+          <w:szCs w:val="20"/>
+        </w:rPr>
+        <w:t xml:space="preserve"> shorter. For questions that involve, say, the clarification of course concept, you may want to meet during office hours (</w:t>
+      </w:r>
+      <w:proofErr w:type="gramStart"/>
+      <w:r>
+        <w:rPr>
+          <w:rFonts w:ascii="Calibri" w:eastAsia="Calibri" w:hAnsi="Calibri" w:cs="Calibri"/>
+          <w:color w:val="000000"/>
+          <w:sz w:val="20"/>
+          <w:szCs w:val="20"/>
+        </w:rPr>
+        <w:t>see  above</w:t>
+      </w:r>
+      <w:proofErr w:type="gramEnd"/>
+      <w:r>
+        <w:rPr>
+          <w:rFonts w:ascii="Calibri" w:eastAsia="Calibri" w:hAnsi="Calibri" w:cs="Calibri"/>
+          <w:color w:val="000000"/>
+          <w:sz w:val="20"/>
+          <w:szCs w:val="20"/>
+        </w:rPr>
+        <w:t xml:space="preserve"> for days and time for office hours).  </w:t>
       </w:r>
     </w:p>
     <w:p>
@@ -782,12 +756,21 @@
         <w:ind w:left="12" w:right="2319"/>
         <w:rPr>
           <w:rFonts w:ascii="Calibri" w:eastAsia="Calibri" w:hAnsi="Calibri" w:cs="Calibri"/>
+          <w:color w:val="0000FF"/>
+          <w:sz w:val="20"/>
+          <w:szCs w:val="20"/>
+        </w:rPr>
+      </w:pPr>
+      <w:r>
+        <w:rPr>
+          <w:rFonts w:ascii="Calibri" w:eastAsia="Calibri" w:hAnsi="Calibri" w:cs="Calibri"/>
           <w:i/>
           <w:color w:val="000000"/>
           <w:sz w:val="20"/>
           <w:szCs w:val="20"/>
         </w:rPr>
-      </w:pPr>
+        <w:t xml:space="preserve">Homework </w:t>
+      </w:r>
       <w:r>
         <w:rPr>
           <w:rFonts w:ascii="Calibri" w:eastAsia="Calibri" w:hAnsi="Calibri" w:cs="Calibri"/>
@@ -796,19 +779,20 @@
           <w:sz w:val="20"/>
           <w:szCs w:val="20"/>
         </w:rPr>
-        <w:t>Homework will be posted on the Assignment tab on the course page on Canvas (</w:t>
-      </w:r>
+        <w:t xml:space="preserve">is posted on my </w:t>
+      </w:r>
+      <w:proofErr w:type="spellStart"/>
       <w:r>
         <w:rPr>
           <w:rFonts w:ascii="Calibri" w:eastAsia="Calibri" w:hAnsi="Calibri" w:cs="Calibri"/>
           <w:i/>
-          <w:color w:val="0000FF"/>
-          <w:sz w:val="20"/>
-          <w:szCs w:val="20"/>
-          <w:u w:val="single"/>
-        </w:rPr>
-        <w:t>https://canvas.sdsu.edu</w:t>
-      </w:r>
+          <w:color w:val="000000"/>
+          <w:sz w:val="20"/>
+          <w:szCs w:val="20"/>
+        </w:rPr>
+        <w:t>Github</w:t>
+      </w:r>
+      <w:proofErr w:type="spellEnd"/>
       <w:r>
         <w:rPr>
           <w:rFonts w:ascii="Calibri" w:eastAsia="Calibri" w:hAnsi="Calibri" w:cs="Calibri"/>
@@ -816,10 +800,10 @@
           <w:color w:val="000000"/>
           <w:sz w:val="20"/>
           <w:szCs w:val="20"/>
-          <w:u w:val="single"/>
-        </w:rPr>
-        <w:t>)</w:t>
-      </w:r>
+        </w:rPr>
+        <w:t xml:space="preserve">.  Notebooks can be accessed via the Canvas link to </w:t>
+      </w:r>
+      <w:proofErr w:type="spellStart"/>
       <w:r>
         <w:rPr>
           <w:rFonts w:ascii="Calibri" w:eastAsia="Calibri" w:hAnsi="Calibri" w:cs="Calibri"/>
@@ -828,28 +812,9 @@
           <w:sz w:val="20"/>
           <w:szCs w:val="20"/>
         </w:rPr>
-        <w:t xml:space="preserve">. Homework and exam grades will be posted on Canvas </w:t>
-      </w:r>
-    </w:p>
-    <w:p>
-      <w:pPr>
-        <w:widowControl w:val="0"/>
-        <w:pBdr>
-          <w:top w:val="nil"/>
-          <w:left w:val="nil"/>
-          <w:bottom w:val="nil"/>
-          <w:right w:val="nil"/>
-          <w:between w:val="nil"/>
-        </w:pBdr>
-        <w:spacing w:before="7" w:line="240" w:lineRule="auto"/>
-        <w:ind w:left="16"/>
-        <w:rPr>
-          <w:rFonts w:ascii="Calibri" w:eastAsia="Calibri" w:hAnsi="Calibri" w:cs="Calibri"/>
-          <w:color w:val="0000FF"/>
-          <w:sz w:val="20"/>
-          <w:szCs w:val="20"/>
-        </w:rPr>
-      </w:pPr>
+        <w:t>nbviewer</w:t>
+      </w:r>
+      <w:proofErr w:type="spellEnd"/>
       <w:r>
         <w:rPr>
           <w:rFonts w:ascii="Calibri" w:eastAsia="Calibri" w:hAnsi="Calibri" w:cs="Calibri"/>
@@ -858,26 +823,7 @@
           <w:sz w:val="20"/>
           <w:szCs w:val="20"/>
         </w:rPr>
-        <w:t xml:space="preserve">Course notes will be posted on GitHub: </w:t>
-      </w:r>
-      <w:r>
-        <w:rPr>
-          <w:rFonts w:ascii="Calibri" w:eastAsia="Calibri" w:hAnsi="Calibri" w:cs="Calibri"/>
-          <w:color w:val="0000FF"/>
-          <w:sz w:val="20"/>
-          <w:szCs w:val="20"/>
-          <w:u w:val="single"/>
-        </w:rPr>
-        <w:t>https://nbviewer.jupyter.org/github/uduakgeorge/</w:t>
-      </w:r>
-      <w:r>
-        <w:rPr>
-          <w:rFonts w:ascii="Calibri" w:eastAsia="Calibri" w:hAnsi="Calibri" w:cs="Calibri"/>
-          <w:color w:val="0000FF"/>
-          <w:sz w:val="20"/>
-          <w:szCs w:val="20"/>
-        </w:rPr>
-        <w:t xml:space="preserve"> </w:t>
+        <w:t xml:space="preserve">.  </w:t>
       </w:r>
     </w:p>
     <w:p>
@@ -1036,19 +982,39 @@
         <w:rPr>
           <w:rFonts w:ascii="Calibri" w:eastAsia="Calibri" w:hAnsi="Calibri" w:cs="Calibri"/>
           <w:color w:val="000000"/>
+          <w:sz w:val="20"/>
+          <w:szCs w:val="20"/>
+        </w:rPr>
+      </w:pPr>
+      <w:r>
+        <w:rPr>
+          <w:rFonts w:ascii="Calibri" w:eastAsia="Calibri" w:hAnsi="Calibri" w:cs="Calibri"/>
+          <w:color w:val="000000"/>
+          <w:sz w:val="20"/>
+          <w:szCs w:val="20"/>
+        </w:rPr>
+        <w:t xml:space="preserve">Prerequisites: MATH 245 (or equivalent) with a grade of C or better in each course; or Instructor's permission </w:t>
+      </w:r>
+    </w:p>
+    <w:p>
+      <w:pPr>
+        <w:widowControl w:val="0"/>
+        <w:pBdr>
+          <w:top w:val="nil"/>
+          <w:left w:val="nil"/>
+          <w:bottom w:val="nil"/>
+          <w:right w:val="nil"/>
+          <w:between w:val="nil"/>
+        </w:pBdr>
+        <w:spacing w:before="152" w:line="566" w:lineRule="auto"/>
+        <w:ind w:left="19" w:right="746" w:firstLine="1"/>
+        <w:rPr>
+          <w:rFonts w:ascii="Calibri" w:eastAsia="Calibri" w:hAnsi="Calibri" w:cs="Calibri"/>
+          <w:color w:val="000000"/>
           <w:sz w:val="25"/>
           <w:szCs w:val="25"/>
         </w:rPr>
       </w:pPr>
-      <w:r>
-        <w:rPr>
-          <w:rFonts w:ascii="Calibri" w:eastAsia="Calibri" w:hAnsi="Calibri" w:cs="Calibri"/>
-          <w:color w:val="000000"/>
-          <w:sz w:val="20"/>
-          <w:szCs w:val="20"/>
-        </w:rPr>
-        <w:t xml:space="preserve">Prerequisites: MATH 245 (or equivalent) with a grade of C or better in each course; or Instructor's permission </w:t>
-      </w:r>
       <w:r>
         <w:rPr>
           <w:rFonts w:ascii="Calibri" w:eastAsia="Calibri" w:hAnsi="Calibri" w:cs="Calibri"/>
@@ -1254,8 +1220,90 @@
           <w:sz w:val="20"/>
           <w:szCs w:val="20"/>
         </w:rPr>
-        <w:t>Python Programming and Numerical Methods: A Guide for Engineers and Scientists. Authors: Qingkai Kong, Timmy Siauw,  Alexandre Bayen. 1st Edition, Paperback ISBN: 9780128195499; eBook ISBN: 9780128195505Publisher: Elsevier Science &amp;  Technology</w:t>
-      </w:r>
+        <w:t xml:space="preserve">Python Programming and Numerical Methods: A Guide for Engineers and Scientists. Authors: </w:t>
+      </w:r>
+      <w:proofErr w:type="spellStart"/>
+      <w:r>
+        <w:rPr>
+          <w:rFonts w:ascii="Calibri" w:eastAsia="Calibri" w:hAnsi="Calibri" w:cs="Calibri"/>
+          <w:color w:val="000000"/>
+          <w:sz w:val="20"/>
+          <w:szCs w:val="20"/>
+        </w:rPr>
+        <w:t>Qingkai</w:t>
+      </w:r>
+      <w:proofErr w:type="spellEnd"/>
+      <w:r>
+        <w:rPr>
+          <w:rFonts w:ascii="Calibri" w:eastAsia="Calibri" w:hAnsi="Calibri" w:cs="Calibri"/>
+          <w:color w:val="000000"/>
+          <w:sz w:val="20"/>
+          <w:szCs w:val="20"/>
+        </w:rPr>
+        <w:t xml:space="preserve"> Kong, Timmy </w:t>
+      </w:r>
+      <w:proofErr w:type="spellStart"/>
+      <w:proofErr w:type="gramStart"/>
+      <w:r>
+        <w:rPr>
+          <w:rFonts w:ascii="Calibri" w:eastAsia="Calibri" w:hAnsi="Calibri" w:cs="Calibri"/>
+          <w:color w:val="000000"/>
+          <w:sz w:val="20"/>
+          <w:szCs w:val="20"/>
+        </w:rPr>
+        <w:t>Siauw</w:t>
+      </w:r>
+      <w:proofErr w:type="spellEnd"/>
+      <w:r>
+        <w:rPr>
+          <w:rFonts w:ascii="Calibri" w:eastAsia="Calibri" w:hAnsi="Calibri" w:cs="Calibri"/>
+          <w:color w:val="000000"/>
+          <w:sz w:val="20"/>
+          <w:szCs w:val="20"/>
+        </w:rPr>
+        <w:t>,  Alexandre</w:t>
+      </w:r>
+      <w:proofErr w:type="gramEnd"/>
+      <w:r>
+        <w:rPr>
+          <w:rFonts w:ascii="Calibri" w:eastAsia="Calibri" w:hAnsi="Calibri" w:cs="Calibri"/>
+          <w:color w:val="000000"/>
+          <w:sz w:val="20"/>
+          <w:szCs w:val="20"/>
+        </w:rPr>
+        <w:t xml:space="preserve"> </w:t>
+      </w:r>
+      <w:proofErr w:type="spellStart"/>
+      <w:r>
+        <w:rPr>
+          <w:rFonts w:ascii="Calibri" w:eastAsia="Calibri" w:hAnsi="Calibri" w:cs="Calibri"/>
+          <w:color w:val="000000"/>
+          <w:sz w:val="20"/>
+          <w:szCs w:val="20"/>
+        </w:rPr>
+        <w:t>Bayen</w:t>
+      </w:r>
+      <w:proofErr w:type="spellEnd"/>
+      <w:r>
+        <w:rPr>
+          <w:rFonts w:ascii="Calibri" w:eastAsia="Calibri" w:hAnsi="Calibri" w:cs="Calibri"/>
+          <w:color w:val="000000"/>
+          <w:sz w:val="20"/>
+          <w:szCs w:val="20"/>
+        </w:rPr>
+        <w:t xml:space="preserve">. 1st Edition, Paperback ISBN: 9780128195499; eBook ISBN: 9780128195505Publisher: Elsevier Science </w:t>
+      </w:r>
+      <w:proofErr w:type="gramStart"/>
+      <w:r>
+        <w:rPr>
+          <w:rFonts w:ascii="Calibri" w:eastAsia="Calibri" w:hAnsi="Calibri" w:cs="Calibri"/>
+          <w:color w:val="000000"/>
+          <w:sz w:val="20"/>
+          <w:szCs w:val="20"/>
+        </w:rPr>
+        <w:t>&amp;  Technology</w:t>
+      </w:r>
+      <w:proofErr w:type="gramEnd"/>
     </w:p>
     <w:p>
       <w:pPr>
@@ -1283,7 +1331,6 @@
           <w:sz w:val="20"/>
           <w:szCs w:val="20"/>
         </w:rPr>
-        <w:lastRenderedPageBreak/>
         <w:t xml:space="preserve">• </w:t>
       </w:r>
       <w:r>
@@ -1396,7 +1443,77 @@
           <w:sz w:val="20"/>
           <w:szCs w:val="20"/>
         </w:rPr>
-        <w:t xml:space="preserve">The overarching outcomes in this course will be for students to, using the Python programming language, (i) Learn the `science' of  computer programming. (ii) Learn the `art' of computer programming. (iii) Represent abstract mathematics as computer code and  translate computer code into mathematics. (iv) Visualize and describe data. (v) Learn in what ways modern computing is done. This will be accomplished by achieving the following. </w:t>
+        <w:t>The overarching outcomes in this course will be for students to, using the Python programming language, (</w:t>
+      </w:r>
+      <w:proofErr w:type="spellStart"/>
+      <w:r>
+        <w:rPr>
+          <w:rFonts w:ascii="Calibri" w:eastAsia="Calibri" w:hAnsi="Calibri" w:cs="Calibri"/>
+          <w:color w:val="000000"/>
+          <w:sz w:val="20"/>
+          <w:szCs w:val="20"/>
+        </w:rPr>
+        <w:t>i</w:t>
+      </w:r>
+      <w:proofErr w:type="spellEnd"/>
+      <w:r>
+        <w:rPr>
+          <w:rFonts w:ascii="Calibri" w:eastAsia="Calibri" w:hAnsi="Calibri" w:cs="Calibri"/>
+          <w:color w:val="000000"/>
+          <w:sz w:val="20"/>
+          <w:szCs w:val="20"/>
+        </w:rPr>
+        <w:t xml:space="preserve">) Learn the `science' </w:t>
+      </w:r>
+      <w:proofErr w:type="gramStart"/>
+      <w:r>
+        <w:rPr>
+          <w:rFonts w:ascii="Calibri" w:eastAsia="Calibri" w:hAnsi="Calibri" w:cs="Calibri"/>
+          <w:color w:val="000000"/>
+          <w:sz w:val="20"/>
+          <w:szCs w:val="20"/>
+        </w:rPr>
+        <w:t>of  computer</w:t>
+      </w:r>
+      <w:proofErr w:type="gramEnd"/>
+      <w:r>
+        <w:rPr>
+          <w:rFonts w:ascii="Calibri" w:eastAsia="Calibri" w:hAnsi="Calibri" w:cs="Calibri"/>
+          <w:color w:val="000000"/>
+          <w:sz w:val="20"/>
+          <w:szCs w:val="20"/>
+        </w:rPr>
+        <w:t xml:space="preserve"> programming. (ii) Learn the `art' of computer programming. (iii) Represent abstract mathematics as computer code </w:t>
+      </w:r>
+      <w:proofErr w:type="gramStart"/>
+      <w:r>
+        <w:rPr>
+          <w:rFonts w:ascii="Calibri" w:eastAsia="Calibri" w:hAnsi="Calibri" w:cs="Calibri"/>
+          <w:color w:val="000000"/>
+          <w:sz w:val="20"/>
+          <w:szCs w:val="20"/>
+        </w:rPr>
+        <w:t xml:space="preserve">and  </w:t>
+      </w:r>
+      <w:r>
+        <w:rPr>
+          <w:rFonts w:ascii="Calibri" w:eastAsia="Calibri" w:hAnsi="Calibri" w:cs="Calibri"/>
+          <w:color w:val="000000"/>
+          <w:sz w:val="20"/>
+          <w:szCs w:val="20"/>
+        </w:rPr>
+        <w:lastRenderedPageBreak/>
+        <w:t>translate</w:t>
+      </w:r>
+      <w:proofErr w:type="gramEnd"/>
+      <w:r>
+        <w:rPr>
+          <w:rFonts w:ascii="Calibri" w:eastAsia="Calibri" w:hAnsi="Calibri" w:cs="Calibri"/>
+          <w:color w:val="000000"/>
+          <w:sz w:val="20"/>
+          <w:szCs w:val="20"/>
+        </w:rPr>
+        <w:t xml:space="preserve"> computer code into mathematics. (iv) Visualize and describe data. (v) Learn in what ways modern computing is done. This will be accomplished by achieving the following. </w:t>
       </w:r>
     </w:p>
     <w:p>
@@ -1447,14 +1564,25 @@
           <w:szCs w:val="20"/>
         </w:rPr>
       </w:pPr>
-      <w:r>
-        <w:rPr>
-          <w:rFonts w:ascii="Calibri" w:eastAsia="Calibri" w:hAnsi="Calibri" w:cs="Calibri"/>
-          <w:color w:val="000000"/>
-          <w:sz w:val="20"/>
-          <w:szCs w:val="20"/>
-        </w:rPr>
-        <w:t xml:space="preserve">i. data types </w:t>
+      <w:proofErr w:type="spellStart"/>
+      <w:r>
+        <w:rPr>
+          <w:rFonts w:ascii="Calibri" w:eastAsia="Calibri" w:hAnsi="Calibri" w:cs="Calibri"/>
+          <w:color w:val="000000"/>
+          <w:sz w:val="20"/>
+          <w:szCs w:val="20"/>
+        </w:rPr>
+        <w:t>i</w:t>
+      </w:r>
+      <w:proofErr w:type="spellEnd"/>
+      <w:r>
+        <w:rPr>
+          <w:rFonts w:ascii="Calibri" w:eastAsia="Calibri" w:hAnsi="Calibri" w:cs="Calibri"/>
+          <w:color w:val="000000"/>
+          <w:sz w:val="20"/>
+          <w:szCs w:val="20"/>
+        </w:rPr>
+        <w:t xml:space="preserve">. data types </w:t>
       </w:r>
     </w:p>
     <w:p>
@@ -1570,7 +1698,27 @@
           <w:sz w:val="20"/>
           <w:szCs w:val="20"/>
         </w:rPr>
-        <w:t xml:space="preserve">Since no one of these topics is useful without the other, synthesis is critical. Problems will build in complexity from week to  week as new skills are learned to promote an integrated view of programming. </w:t>
+        <w:t xml:space="preserve">Since no one of these topics is useful without the other, synthesis is critical. Problems will build in complexity from week </w:t>
+      </w:r>
+      <w:proofErr w:type="gramStart"/>
+      <w:r>
+        <w:rPr>
+          <w:rFonts w:ascii="Calibri" w:eastAsia="Calibri" w:hAnsi="Calibri" w:cs="Calibri"/>
+          <w:color w:val="000000"/>
+          <w:sz w:val="20"/>
+          <w:szCs w:val="20"/>
+        </w:rPr>
+        <w:t>to  week</w:t>
+      </w:r>
+      <w:proofErr w:type="gramEnd"/>
+      <w:r>
+        <w:rPr>
+          <w:rFonts w:ascii="Calibri" w:eastAsia="Calibri" w:hAnsi="Calibri" w:cs="Calibri"/>
+          <w:color w:val="000000"/>
+          <w:sz w:val="20"/>
+          <w:szCs w:val="20"/>
+        </w:rPr>
+        <w:t xml:space="preserve"> as new skills are learned to promote an integrated view of programming. </w:t>
       </w:r>
     </w:p>
     <w:p>
@@ -1621,14 +1769,25 @@
           <w:szCs w:val="20"/>
         </w:rPr>
       </w:pPr>
-      <w:r>
-        <w:rPr>
-          <w:rFonts w:ascii="Calibri" w:eastAsia="Calibri" w:hAnsi="Calibri" w:cs="Calibri"/>
-          <w:color w:val="000000"/>
-          <w:sz w:val="20"/>
-          <w:szCs w:val="20"/>
-        </w:rPr>
-        <w:t xml:space="preserve">i. NumPy arrays </w:t>
+      <w:proofErr w:type="spellStart"/>
+      <w:r>
+        <w:rPr>
+          <w:rFonts w:ascii="Calibri" w:eastAsia="Calibri" w:hAnsi="Calibri" w:cs="Calibri"/>
+          <w:color w:val="000000"/>
+          <w:sz w:val="20"/>
+          <w:szCs w:val="20"/>
+        </w:rPr>
+        <w:t>i</w:t>
+      </w:r>
+      <w:proofErr w:type="spellEnd"/>
+      <w:r>
+        <w:rPr>
+          <w:rFonts w:ascii="Calibri" w:eastAsia="Calibri" w:hAnsi="Calibri" w:cs="Calibri"/>
+          <w:color w:val="000000"/>
+          <w:sz w:val="20"/>
+          <w:szCs w:val="20"/>
+        </w:rPr>
+        <w:t xml:space="preserve">. NumPy arrays </w:t>
       </w:r>
     </w:p>
     <w:p>
@@ -1744,7 +1903,67 @@
           <w:sz w:val="20"/>
           <w:szCs w:val="20"/>
         </w:rPr>
-        <w:t xml:space="preserve">The students will use "Pythonic" data manipulation techniques such as list comprehension and lambda functions. Basic sorting  techniques and their analysis will be covered and implemented. Students will be required to synthesize these techniques with  other learning outcomes so that, for example, students master the use of appropriate control structures for different data  types and problems involving data. Taken together with the Procedural Programming outcome, this ensures students learn the  'science' of computer programming.  </w:t>
+        <w:t xml:space="preserve">The students will use "Pythonic" data manipulation techniques such as list comprehension and lambda functions. Basic </w:t>
+      </w:r>
+      <w:proofErr w:type="gramStart"/>
+      <w:r>
+        <w:rPr>
+          <w:rFonts w:ascii="Calibri" w:eastAsia="Calibri" w:hAnsi="Calibri" w:cs="Calibri"/>
+          <w:color w:val="000000"/>
+          <w:sz w:val="20"/>
+          <w:szCs w:val="20"/>
+        </w:rPr>
+        <w:t>sorting  techniques</w:t>
+      </w:r>
+      <w:proofErr w:type="gramEnd"/>
+      <w:r>
+        <w:rPr>
+          <w:rFonts w:ascii="Calibri" w:eastAsia="Calibri" w:hAnsi="Calibri" w:cs="Calibri"/>
+          <w:color w:val="000000"/>
+          <w:sz w:val="20"/>
+          <w:szCs w:val="20"/>
+        </w:rPr>
+        <w:t xml:space="preserve"> and their analysis will be covered and implemented. Students will be required to synthesize these techniques </w:t>
+      </w:r>
+      <w:proofErr w:type="gramStart"/>
+      <w:r>
+        <w:rPr>
+          <w:rFonts w:ascii="Calibri" w:eastAsia="Calibri" w:hAnsi="Calibri" w:cs="Calibri"/>
+          <w:color w:val="000000"/>
+          <w:sz w:val="20"/>
+          <w:szCs w:val="20"/>
+        </w:rPr>
+        <w:t>with  other</w:t>
+      </w:r>
+      <w:proofErr w:type="gramEnd"/>
+      <w:r>
+        <w:rPr>
+          <w:rFonts w:ascii="Calibri" w:eastAsia="Calibri" w:hAnsi="Calibri" w:cs="Calibri"/>
+          <w:color w:val="000000"/>
+          <w:sz w:val="20"/>
+          <w:szCs w:val="20"/>
+        </w:rPr>
+        <w:t xml:space="preserve"> learning outcomes so that, for example, students master the use of appropriate control structures for different data  types and problems involving data. Taken together with the Procedural Programming outcome, this ensures students learn </w:t>
+      </w:r>
+      <w:proofErr w:type="gramStart"/>
+      <w:r>
+        <w:rPr>
+          <w:rFonts w:ascii="Calibri" w:eastAsia="Calibri" w:hAnsi="Calibri" w:cs="Calibri"/>
+          <w:color w:val="000000"/>
+          <w:sz w:val="20"/>
+          <w:szCs w:val="20"/>
+        </w:rPr>
+        <w:t>the  '</w:t>
+      </w:r>
+      <w:proofErr w:type="gramEnd"/>
+      <w:r>
+        <w:rPr>
+          <w:rFonts w:ascii="Calibri" w:eastAsia="Calibri" w:hAnsi="Calibri" w:cs="Calibri"/>
+          <w:color w:val="000000"/>
+          <w:sz w:val="20"/>
+          <w:szCs w:val="20"/>
+        </w:rPr>
+        <w:t xml:space="preserve">science' of computer programming.  </w:t>
       </w:r>
     </w:p>
     <w:p>
@@ -1773,7 +1992,67 @@
           <w:sz w:val="20"/>
           <w:szCs w:val="20"/>
         </w:rPr>
-        <w:t xml:space="preserve">3. Doing Mathematics on Computers: Throughout the course, students will practice translating problems and notation in  mathematics into algorithms via the Python language. The reverse skill of translating code into mathematical notation will be  studied and practiced as well. While this will be a focus throughout the course, the last third of the course is devoted to  realizing abstract mathematical frameworks in the form of Python. </w:t>
+        <w:t xml:space="preserve">3. Doing Mathematics on Computers: Throughout the course, students will practice translating problems and notation </w:t>
+      </w:r>
+      <w:proofErr w:type="gramStart"/>
+      <w:r>
+        <w:rPr>
+          <w:rFonts w:ascii="Calibri" w:eastAsia="Calibri" w:hAnsi="Calibri" w:cs="Calibri"/>
+          <w:color w:val="000000"/>
+          <w:sz w:val="20"/>
+          <w:szCs w:val="20"/>
+        </w:rPr>
+        <w:t>in  mathematics</w:t>
+      </w:r>
+      <w:proofErr w:type="gramEnd"/>
+      <w:r>
+        <w:rPr>
+          <w:rFonts w:ascii="Calibri" w:eastAsia="Calibri" w:hAnsi="Calibri" w:cs="Calibri"/>
+          <w:color w:val="000000"/>
+          <w:sz w:val="20"/>
+          <w:szCs w:val="20"/>
+        </w:rPr>
+        <w:t xml:space="preserve"> into algorithms via the Python language. The reverse skill of translating code into mathematical notation will </w:t>
+      </w:r>
+      <w:proofErr w:type="gramStart"/>
+      <w:r>
+        <w:rPr>
+          <w:rFonts w:ascii="Calibri" w:eastAsia="Calibri" w:hAnsi="Calibri" w:cs="Calibri"/>
+          <w:color w:val="000000"/>
+          <w:sz w:val="20"/>
+          <w:szCs w:val="20"/>
+        </w:rPr>
+        <w:t>be  studied</w:t>
+      </w:r>
+      <w:proofErr w:type="gramEnd"/>
+      <w:r>
+        <w:rPr>
+          <w:rFonts w:ascii="Calibri" w:eastAsia="Calibri" w:hAnsi="Calibri" w:cs="Calibri"/>
+          <w:color w:val="000000"/>
+          <w:sz w:val="20"/>
+          <w:szCs w:val="20"/>
+        </w:rPr>
+        <w:t xml:space="preserve"> and practiced as well. While this will be a focus throughout the course, the last third of the course is devoted </w:t>
+      </w:r>
+      <w:proofErr w:type="gramStart"/>
+      <w:r>
+        <w:rPr>
+          <w:rFonts w:ascii="Calibri" w:eastAsia="Calibri" w:hAnsi="Calibri" w:cs="Calibri"/>
+          <w:color w:val="000000"/>
+          <w:sz w:val="20"/>
+          <w:szCs w:val="20"/>
+        </w:rPr>
+        <w:t>to  realizing</w:t>
+      </w:r>
+      <w:proofErr w:type="gramEnd"/>
+      <w:r>
+        <w:rPr>
+          <w:rFonts w:ascii="Calibri" w:eastAsia="Calibri" w:hAnsi="Calibri" w:cs="Calibri"/>
+          <w:color w:val="000000"/>
+          <w:sz w:val="20"/>
+          <w:szCs w:val="20"/>
+        </w:rPr>
+        <w:t xml:space="preserve"> abstract mathematical frameworks in the form of Python. </w:t>
       </w:r>
     </w:p>
     <w:p>
@@ -1802,7 +2081,67 @@
           <w:sz w:val="20"/>
           <w:szCs w:val="20"/>
         </w:rPr>
-        <w:t xml:space="preserve">4. Data Visualization and Manipulation: Students will learn how to read and write to files. They will make several types of plots  and use the plotting capabilities available in Matplotlib. Students will be required to synthesize various techniques in order to  produce different plots of data, and written interpretations of said plots will be a part of assignments. Taken together with the  Doing Mathematics outcome, students will have ample opportunity to practice the 'art' of computer programming. </w:t>
+        <w:t xml:space="preserve">4. Data Visualization and Manipulation: Students will learn how to read and write to files. They will make several types of </w:t>
+      </w:r>
+      <w:proofErr w:type="gramStart"/>
+      <w:r>
+        <w:rPr>
+          <w:rFonts w:ascii="Calibri" w:eastAsia="Calibri" w:hAnsi="Calibri" w:cs="Calibri"/>
+          <w:color w:val="000000"/>
+          <w:sz w:val="20"/>
+          <w:szCs w:val="20"/>
+        </w:rPr>
+        <w:t>plots  and</w:t>
+      </w:r>
+      <w:proofErr w:type="gramEnd"/>
+      <w:r>
+        <w:rPr>
+          <w:rFonts w:ascii="Calibri" w:eastAsia="Calibri" w:hAnsi="Calibri" w:cs="Calibri"/>
+          <w:color w:val="000000"/>
+          <w:sz w:val="20"/>
+          <w:szCs w:val="20"/>
+        </w:rPr>
+        <w:t xml:space="preserve"> use the plotting capabilities available in Matplotlib. Students will be required to synthesize various techniques in order </w:t>
+      </w:r>
+      <w:proofErr w:type="gramStart"/>
+      <w:r>
+        <w:rPr>
+          <w:rFonts w:ascii="Calibri" w:eastAsia="Calibri" w:hAnsi="Calibri" w:cs="Calibri"/>
+          <w:color w:val="000000"/>
+          <w:sz w:val="20"/>
+          <w:szCs w:val="20"/>
+        </w:rPr>
+        <w:t>to  produce</w:t>
+      </w:r>
+      <w:proofErr w:type="gramEnd"/>
+      <w:r>
+        <w:rPr>
+          <w:rFonts w:ascii="Calibri" w:eastAsia="Calibri" w:hAnsi="Calibri" w:cs="Calibri"/>
+          <w:color w:val="000000"/>
+          <w:sz w:val="20"/>
+          <w:szCs w:val="20"/>
+        </w:rPr>
+        <w:t xml:space="preserve"> different plots of data, and written interpretations of said plots will be a part of assignments. Taken together with </w:t>
+      </w:r>
+      <w:proofErr w:type="gramStart"/>
+      <w:r>
+        <w:rPr>
+          <w:rFonts w:ascii="Calibri" w:eastAsia="Calibri" w:hAnsi="Calibri" w:cs="Calibri"/>
+          <w:color w:val="000000"/>
+          <w:sz w:val="20"/>
+          <w:szCs w:val="20"/>
+        </w:rPr>
+        <w:t>the  Doing</w:t>
+      </w:r>
+      <w:proofErr w:type="gramEnd"/>
+      <w:r>
+        <w:rPr>
+          <w:rFonts w:ascii="Calibri" w:eastAsia="Calibri" w:hAnsi="Calibri" w:cs="Calibri"/>
+          <w:color w:val="000000"/>
+          <w:sz w:val="20"/>
+          <w:szCs w:val="20"/>
+        </w:rPr>
+        <w:t xml:space="preserve"> Mathematics outcome, students will have ample opportunity to practice the 'art' of computer programming. </w:t>
       </w:r>
     </w:p>
     <w:p>
@@ -1831,7 +2170,87 @@
           <w:sz w:val="20"/>
           <w:szCs w:val="20"/>
         </w:rPr>
-        <w:t xml:space="preserve">5. Working in Modern Computing Environments: Students will use the features of various programming environments to solve  problems and present their work. They will use stand-alone interpreters such as Canopy. They will use web-based interpreters  such as Jupyter. They will use Jupyter to present results in mathematics by taking advantage of the LaTeX markup language.  Thus, students will also be exposed to the breadth of ways in which programming is done. </w:t>
+        <w:t xml:space="preserve">5. Working in Modern Computing Environments: Students will use the features of various programming environments to </w:t>
+      </w:r>
+      <w:proofErr w:type="gramStart"/>
+      <w:r>
+        <w:rPr>
+          <w:rFonts w:ascii="Calibri" w:eastAsia="Calibri" w:hAnsi="Calibri" w:cs="Calibri"/>
+          <w:color w:val="000000"/>
+          <w:sz w:val="20"/>
+          <w:szCs w:val="20"/>
+        </w:rPr>
+        <w:t>solve  problems</w:t>
+      </w:r>
+      <w:proofErr w:type="gramEnd"/>
+      <w:r>
+        <w:rPr>
+          <w:rFonts w:ascii="Calibri" w:eastAsia="Calibri" w:hAnsi="Calibri" w:cs="Calibri"/>
+          <w:color w:val="000000"/>
+          <w:sz w:val="20"/>
+          <w:szCs w:val="20"/>
+        </w:rPr>
+        <w:t xml:space="preserve"> and present their work. They will use stand-alone interpreters such as Canopy. They will use web-based </w:t>
+      </w:r>
+      <w:proofErr w:type="gramStart"/>
+      <w:r>
+        <w:rPr>
+          <w:rFonts w:ascii="Calibri" w:eastAsia="Calibri" w:hAnsi="Calibri" w:cs="Calibri"/>
+          <w:color w:val="000000"/>
+          <w:sz w:val="20"/>
+          <w:szCs w:val="20"/>
+        </w:rPr>
+        <w:t>interpreters  such</w:t>
+      </w:r>
+      <w:proofErr w:type="gramEnd"/>
+      <w:r>
+        <w:rPr>
+          <w:rFonts w:ascii="Calibri" w:eastAsia="Calibri" w:hAnsi="Calibri" w:cs="Calibri"/>
+          <w:color w:val="000000"/>
+          <w:sz w:val="20"/>
+          <w:szCs w:val="20"/>
+        </w:rPr>
+        <w:t xml:space="preserve"> as </w:t>
+      </w:r>
+      <w:proofErr w:type="spellStart"/>
+      <w:r>
+        <w:rPr>
+          <w:rFonts w:ascii="Calibri" w:eastAsia="Calibri" w:hAnsi="Calibri" w:cs="Calibri"/>
+          <w:color w:val="000000"/>
+          <w:sz w:val="20"/>
+          <w:szCs w:val="20"/>
+        </w:rPr>
+        <w:t>Jupyter</w:t>
+      </w:r>
+      <w:proofErr w:type="spellEnd"/>
+      <w:r>
+        <w:rPr>
+          <w:rFonts w:ascii="Calibri" w:eastAsia="Calibri" w:hAnsi="Calibri" w:cs="Calibri"/>
+          <w:color w:val="000000"/>
+          <w:sz w:val="20"/>
+          <w:szCs w:val="20"/>
+        </w:rPr>
+        <w:t xml:space="preserve">. They will use </w:t>
+      </w:r>
+      <w:proofErr w:type="spellStart"/>
+      <w:r>
+        <w:rPr>
+          <w:rFonts w:ascii="Calibri" w:eastAsia="Calibri" w:hAnsi="Calibri" w:cs="Calibri"/>
+          <w:color w:val="000000"/>
+          <w:sz w:val="20"/>
+          <w:szCs w:val="20"/>
+        </w:rPr>
+        <w:t>Jupyter</w:t>
+      </w:r>
+      <w:proofErr w:type="spellEnd"/>
+      <w:r>
+        <w:rPr>
+          <w:rFonts w:ascii="Calibri" w:eastAsia="Calibri" w:hAnsi="Calibri" w:cs="Calibri"/>
+          <w:color w:val="000000"/>
+          <w:sz w:val="20"/>
+          <w:szCs w:val="20"/>
+        </w:rPr>
+        <w:t xml:space="preserve"> to present results in mathematics by taking advantage of the LaTeX markup language.  Thus, students will also be exposed to the breadth of ways in which programming is done. </w:t>
       </w:r>
     </w:p>
     <w:p>
@@ -1979,7 +2398,27 @@
           <w:sz w:val="20"/>
           <w:szCs w:val="20"/>
         </w:rPr>
-        <w:t>Homework Policy: Work you submit should be Jupyter notebooks</w:t>
+        <w:t xml:space="preserve">Homework Policy: Work you submit should be </w:t>
+      </w:r>
+      <w:proofErr w:type="spellStart"/>
+      <w:r>
+        <w:rPr>
+          <w:rFonts w:ascii="Calibri" w:eastAsia="Calibri" w:hAnsi="Calibri" w:cs="Calibri"/>
+          <w:color w:val="000000"/>
+          <w:sz w:val="20"/>
+          <w:szCs w:val="20"/>
+        </w:rPr>
+        <w:t>Jupyter</w:t>
+      </w:r>
+      <w:proofErr w:type="spellEnd"/>
+      <w:r>
+        <w:rPr>
+          <w:rFonts w:ascii="Calibri" w:eastAsia="Calibri" w:hAnsi="Calibri" w:cs="Calibri"/>
+          <w:color w:val="000000"/>
+          <w:sz w:val="20"/>
+          <w:szCs w:val="20"/>
+        </w:rPr>
+        <w:t xml:space="preserve"> notebooks</w:t>
       </w:r>
       <w:r>
         <w:rPr>
@@ -2051,7 +2490,47 @@
           <w:sz w:val="20"/>
           <w:szCs w:val="20"/>
         </w:rPr>
-        <w:t xml:space="preserve">. Students must adhere to the format for naming Jupyter notebook files when handing  in their homework. </w:t>
+        <w:t xml:space="preserve">. Students must adhere to the format for naming </w:t>
+      </w:r>
+      <w:proofErr w:type="spellStart"/>
+      <w:r>
+        <w:rPr>
+          <w:rFonts w:ascii="Calibri" w:eastAsia="Calibri" w:hAnsi="Calibri" w:cs="Calibri"/>
+          <w:color w:val="000000"/>
+          <w:sz w:val="20"/>
+          <w:szCs w:val="20"/>
+        </w:rPr>
+        <w:t>Jupyter</w:t>
+      </w:r>
+      <w:proofErr w:type="spellEnd"/>
+      <w:r>
+        <w:rPr>
+          <w:rFonts w:ascii="Calibri" w:eastAsia="Calibri" w:hAnsi="Calibri" w:cs="Calibri"/>
+          <w:color w:val="000000"/>
+          <w:sz w:val="20"/>
+          <w:szCs w:val="20"/>
+        </w:rPr>
+        <w:t xml:space="preserve"> notebook files when </w:t>
+      </w:r>
+      <w:proofErr w:type="gramStart"/>
+      <w:r>
+        <w:rPr>
+          <w:rFonts w:ascii="Calibri" w:eastAsia="Calibri" w:hAnsi="Calibri" w:cs="Calibri"/>
+          <w:color w:val="000000"/>
+          <w:sz w:val="20"/>
+          <w:szCs w:val="20"/>
+        </w:rPr>
+        <w:t>handing  in</w:t>
+      </w:r>
+      <w:proofErr w:type="gramEnd"/>
+      <w:r>
+        <w:rPr>
+          <w:rFonts w:ascii="Calibri" w:eastAsia="Calibri" w:hAnsi="Calibri" w:cs="Calibri"/>
+          <w:color w:val="000000"/>
+          <w:sz w:val="20"/>
+          <w:szCs w:val="20"/>
+        </w:rPr>
+        <w:t xml:space="preserve"> their homework. </w:t>
       </w:r>
     </w:p>
     <w:p>
@@ -2128,7 +2607,67 @@
           <w:sz w:val="20"/>
           <w:szCs w:val="20"/>
         </w:rPr>
-        <w:t>You are encouraged to work with one another to solve homework problems, but you should write solutions individually. Do  not allow someone else to copy your work. If you suspect a student is cheating, please inform me. The Mathematics and  Statistics Department expects academic honesty from our students, as laid out in the University Policies below. Violations  will be reported to the Center for Student Rights and Responsibilities.</w:t>
+        <w:t xml:space="preserve">You are encouraged to work with one another to solve homework problems, but you should write solutions individually. </w:t>
+      </w:r>
+      <w:proofErr w:type="gramStart"/>
+      <w:r>
+        <w:rPr>
+          <w:rFonts w:ascii="Calibri" w:eastAsia="Calibri" w:hAnsi="Calibri" w:cs="Calibri"/>
+          <w:color w:val="000000"/>
+          <w:sz w:val="20"/>
+          <w:szCs w:val="20"/>
+        </w:rPr>
+        <w:t>Do  not</w:t>
+      </w:r>
+      <w:proofErr w:type="gramEnd"/>
+      <w:r>
+        <w:rPr>
+          <w:rFonts w:ascii="Calibri" w:eastAsia="Calibri" w:hAnsi="Calibri" w:cs="Calibri"/>
+          <w:color w:val="000000"/>
+          <w:sz w:val="20"/>
+          <w:szCs w:val="20"/>
+        </w:rPr>
+        <w:t xml:space="preserve"> allow someone else to copy your work. If you suspect a student is cheating, please inform me. The Mathematics </w:t>
+      </w:r>
+      <w:proofErr w:type="gramStart"/>
+      <w:r>
+        <w:rPr>
+          <w:rFonts w:ascii="Calibri" w:eastAsia="Calibri" w:hAnsi="Calibri" w:cs="Calibri"/>
+          <w:color w:val="000000"/>
+          <w:sz w:val="20"/>
+          <w:szCs w:val="20"/>
+        </w:rPr>
+        <w:t>and  Statistics</w:t>
+      </w:r>
+      <w:proofErr w:type="gramEnd"/>
+      <w:r>
+        <w:rPr>
+          <w:rFonts w:ascii="Calibri" w:eastAsia="Calibri" w:hAnsi="Calibri" w:cs="Calibri"/>
+          <w:color w:val="000000"/>
+          <w:sz w:val="20"/>
+          <w:szCs w:val="20"/>
+        </w:rPr>
+        <w:t xml:space="preserve"> Department expects academic honesty from our students, as laid out in the University Policies below. </w:t>
+      </w:r>
+      <w:proofErr w:type="gramStart"/>
+      <w:r>
+        <w:rPr>
+          <w:rFonts w:ascii="Calibri" w:eastAsia="Calibri" w:hAnsi="Calibri" w:cs="Calibri"/>
+          <w:color w:val="000000"/>
+          <w:sz w:val="20"/>
+          <w:szCs w:val="20"/>
+        </w:rPr>
+        <w:t>Violations  will</w:t>
+      </w:r>
+      <w:proofErr w:type="gramEnd"/>
+      <w:r>
+        <w:rPr>
+          <w:rFonts w:ascii="Calibri" w:eastAsia="Calibri" w:hAnsi="Calibri" w:cs="Calibri"/>
+          <w:color w:val="000000"/>
+          <w:sz w:val="20"/>
+          <w:szCs w:val="20"/>
+        </w:rPr>
+        <w:t xml:space="preserve"> be reported to the Center for Student Rights and Responsibilities.</w:t>
       </w:r>
     </w:p>
     <w:p>
@@ -2204,7 +2743,6 @@
           <w:sz w:val="20"/>
           <w:szCs w:val="20"/>
         </w:rPr>
-        <w:lastRenderedPageBreak/>
         <w:t xml:space="preserve">• </w:t>
       </w:r>
       <w:r>
@@ -2348,6 +2886,26 @@
         <w:rPr>
           <w:rFonts w:ascii="Calibri" w:eastAsia="Calibri" w:hAnsi="Calibri" w:cs="Calibri"/>
           <w:color w:val="000000"/>
+          <w:sz w:val="32"/>
+          <w:szCs w:val="32"/>
+        </w:rPr>
+      </w:pPr>
+    </w:p>
+    <w:p>
+      <w:pPr>
+        <w:widowControl w:val="0"/>
+        <w:pBdr>
+          <w:top w:val="nil"/>
+          <w:left w:val="nil"/>
+          <w:bottom w:val="nil"/>
+          <w:right w:val="nil"/>
+          <w:between w:val="nil"/>
+        </w:pBdr>
+        <w:spacing w:before="302" w:line="240" w:lineRule="auto"/>
+        <w:ind w:left="7"/>
+        <w:rPr>
+          <w:rFonts w:ascii="Calibri" w:eastAsia="Calibri" w:hAnsi="Calibri" w:cs="Calibri"/>
+          <w:color w:val="000000"/>
           <w:sz w:val="25"/>
           <w:szCs w:val="25"/>
         </w:rPr>
@@ -2359,6 +2917,7 @@
           <w:sz w:val="32"/>
           <w:szCs w:val="32"/>
         </w:rPr>
+        <w:lastRenderedPageBreak/>
         <w:t>T</w:t>
       </w:r>
       <w:r>
@@ -2773,7 +3332,27 @@
                 <w:sz w:val="20"/>
                 <w:szCs w:val="20"/>
               </w:rPr>
-              <w:t>Course Overview; Python programming: Introduction, Jupyter Notebook</w:t>
+              <w:t xml:space="preserve">Course Overview; Python programming: Introduction, </w:t>
+            </w:r>
+            <w:proofErr w:type="spellStart"/>
+            <w:r>
+              <w:rPr>
+                <w:rFonts w:ascii="Calibri" w:eastAsia="Calibri" w:hAnsi="Calibri" w:cs="Calibri"/>
+                <w:color w:val="000000"/>
+                <w:sz w:val="20"/>
+                <w:szCs w:val="20"/>
+              </w:rPr>
+              <w:t>Jupyter</w:t>
+            </w:r>
+            <w:proofErr w:type="spellEnd"/>
+            <w:r>
+              <w:rPr>
+                <w:rFonts w:ascii="Calibri" w:eastAsia="Calibri" w:hAnsi="Calibri" w:cs="Calibri"/>
+                <w:color w:val="000000"/>
+                <w:sz w:val="20"/>
+                <w:szCs w:val="20"/>
+              </w:rPr>
+              <w:t xml:space="preserve"> Notebook</w:t>
             </w:r>
             <w:r>
               <w:rPr>
@@ -3108,7 +3687,27 @@
                 <w:sz w:val="20"/>
                 <w:szCs w:val="20"/>
               </w:rPr>
-              <w:t xml:space="preserve"> (7:59pm deadline) - Last day for students to add, drop, or  change grading basis</w:t>
+              <w:t xml:space="preserve"> (7:59pm deadline) - Last day for students to add, drop, </w:t>
+            </w:r>
+            <w:proofErr w:type="gramStart"/>
+            <w:r>
+              <w:rPr>
+                <w:rFonts w:ascii="Calibri" w:eastAsia="Calibri" w:hAnsi="Calibri" w:cs="Calibri"/>
+                <w:color w:val="000000"/>
+                <w:sz w:val="20"/>
+                <w:szCs w:val="20"/>
+              </w:rPr>
+              <w:t>or  change</w:t>
+            </w:r>
+            <w:proofErr w:type="gramEnd"/>
+            <w:r>
+              <w:rPr>
+                <w:rFonts w:ascii="Calibri" w:eastAsia="Calibri" w:hAnsi="Calibri" w:cs="Calibri"/>
+                <w:color w:val="000000"/>
+                <w:sz w:val="20"/>
+                <w:szCs w:val="20"/>
+              </w:rPr>
+              <w:t xml:space="preserve"> grading basis</w:t>
             </w:r>
           </w:p>
         </w:tc>
@@ -4421,16 +5020,36 @@
                 <w:sz w:val="20"/>
                 <w:szCs w:val="20"/>
               </w:rPr>
-              <w:t>Floating Point Arithmetic</w:t>
-            </w:r>
-            <w:r>
-              <w:rPr>
-                <w:rFonts w:ascii="Calibri" w:eastAsia="Calibri" w:hAnsi="Calibri" w:cs="Calibri"/>
-                <w:color w:val="000000"/>
-                <w:sz w:val="20"/>
-                <w:szCs w:val="20"/>
-              </w:rPr>
-              <w:t>; Exam 1 assigned</w:t>
+              <w:t xml:space="preserve">Floating Point </w:t>
+            </w:r>
+            <w:proofErr w:type="gramStart"/>
+            <w:r>
+              <w:rPr>
+                <w:rFonts w:ascii="Calibri" w:eastAsia="Calibri" w:hAnsi="Calibri" w:cs="Calibri"/>
+                <w:color w:val="000000"/>
+                <w:sz w:val="20"/>
+                <w:szCs w:val="20"/>
+              </w:rPr>
+              <w:t>Arithmetic</w:t>
+            </w:r>
+            <w:r>
+              <w:rPr>
+                <w:rFonts w:ascii="Calibri" w:eastAsia="Calibri" w:hAnsi="Calibri" w:cs="Calibri"/>
+                <w:color w:val="000000"/>
+                <w:sz w:val="20"/>
+                <w:szCs w:val="20"/>
+              </w:rPr>
+              <w:t>;</w:t>
+            </w:r>
+            <w:proofErr w:type="gramEnd"/>
+            <w:r>
+              <w:rPr>
+                <w:rFonts w:ascii="Calibri" w:eastAsia="Calibri" w:hAnsi="Calibri" w:cs="Calibri"/>
+                <w:color w:val="000000"/>
+                <w:sz w:val="20"/>
+                <w:szCs w:val="20"/>
+              </w:rPr>
+              <w:t xml:space="preserve"> Exam 1 assigned</w:t>
             </w:r>
           </w:p>
           <w:p>
@@ -4491,16 +5110,7 @@
                 <w:sz w:val="20"/>
                 <w:szCs w:val="20"/>
               </w:rPr>
-              <w:t>Exam 1 Due 10/</w:t>
-            </w:r>
-            <w:r>
-              <w:rPr>
-                <w:rFonts w:ascii="Calibri" w:eastAsia="Calibri" w:hAnsi="Calibri" w:cs="Calibri"/>
-                <w:color w:val="000000"/>
-                <w:sz w:val="20"/>
-                <w:szCs w:val="20"/>
-              </w:rPr>
-              <w:t>14</w:t>
+              <w:t>Exam 1 Due 10/14</w:t>
             </w:r>
           </w:p>
           <w:p>
@@ -4734,16 +5344,7 @@
                 <w:sz w:val="20"/>
                 <w:szCs w:val="20"/>
               </w:rPr>
-              <w:t>HW 7 Due 10/</w:t>
-            </w:r>
-            <w:r>
-              <w:rPr>
-                <w:rFonts w:ascii="Calibri" w:eastAsia="Calibri" w:hAnsi="Calibri" w:cs="Calibri"/>
-                <w:color w:val="000000"/>
-                <w:sz w:val="20"/>
-                <w:szCs w:val="20"/>
-              </w:rPr>
-              <w:t>21</w:t>
+              <w:t>HW 7 Due 10/21</w:t>
             </w:r>
           </w:p>
         </w:tc>
@@ -4916,16 +5517,7 @@
                 <w:sz w:val="20"/>
                 <w:szCs w:val="20"/>
               </w:rPr>
-              <w:t>Integration</w:t>
-            </w:r>
-            <w:r>
-              <w:rPr>
-                <w:rFonts w:ascii="Calibri" w:eastAsia="Calibri" w:hAnsi="Calibri" w:cs="Calibri"/>
-                <w:color w:val="000000"/>
-                <w:sz w:val="20"/>
-                <w:szCs w:val="20"/>
-              </w:rPr>
-              <w:t xml:space="preserve">: Trapezoid </w:t>
+              <w:t xml:space="preserve">Integration: Trapezoid </w:t>
             </w:r>
             <w:r>
               <w:rPr>
@@ -6866,6 +7458,7 @@
           <w:sz w:val="20"/>
           <w:szCs w:val="20"/>
         </w:rPr>
+        <w:lastRenderedPageBreak/>
         <w:t xml:space="preserve">• </w:t>
       </w:r>
       <w:r>
@@ -6875,7 +7468,27 @@
           <w:sz w:val="20"/>
           <w:szCs w:val="20"/>
         </w:rPr>
-        <w:t xml:space="preserve">Willful, material and substantial disruption or obstruction of a University-related activity, or any on-campus activity. </w:t>
+        <w:t xml:space="preserve">Willful, material and substantial disruption or obstruction of a </w:t>
+      </w:r>
+      <w:proofErr w:type="gramStart"/>
+      <w:r>
+        <w:rPr>
+          <w:rFonts w:ascii="Calibri" w:eastAsia="Calibri" w:hAnsi="Calibri" w:cs="Calibri"/>
+          <w:color w:val="000000"/>
+          <w:sz w:val="20"/>
+          <w:szCs w:val="20"/>
+        </w:rPr>
+        <w:t>University</w:t>
+      </w:r>
+      <w:proofErr w:type="gramEnd"/>
+      <w:r>
+        <w:rPr>
+          <w:rFonts w:ascii="Calibri" w:eastAsia="Calibri" w:hAnsi="Calibri" w:cs="Calibri"/>
+          <w:color w:val="000000"/>
+          <w:sz w:val="20"/>
+          <w:szCs w:val="20"/>
+        </w:rPr>
+        <w:t xml:space="preserve">-related activity, or any on-campus activity. </w:t>
       </w:r>
       <w:r>
         <w:rPr>
@@ -6893,7 +7506,27 @@
           <w:sz w:val="20"/>
           <w:szCs w:val="20"/>
         </w:rPr>
-        <w:t xml:space="preserve">Participating in an activity that substantially and materially disrupts the normal operations of the University or infringes on  the rights of members of the University community. </w:t>
+        <w:t xml:space="preserve">Participating in an activity that substantially and materially disrupts the normal operations of the University or infringes </w:t>
+      </w:r>
+      <w:proofErr w:type="gramStart"/>
+      <w:r>
+        <w:rPr>
+          <w:rFonts w:ascii="Calibri" w:eastAsia="Calibri" w:hAnsi="Calibri" w:cs="Calibri"/>
+          <w:color w:val="000000"/>
+          <w:sz w:val="20"/>
+          <w:szCs w:val="20"/>
+        </w:rPr>
+        <w:t>on  the</w:t>
+      </w:r>
+      <w:proofErr w:type="gramEnd"/>
+      <w:r>
+        <w:rPr>
+          <w:rFonts w:ascii="Calibri" w:eastAsia="Calibri" w:hAnsi="Calibri" w:cs="Calibri"/>
+          <w:color w:val="000000"/>
+          <w:sz w:val="20"/>
+          <w:szCs w:val="20"/>
+        </w:rPr>
+        <w:t xml:space="preserve"> rights of members of the University community. </w:t>
       </w:r>
     </w:p>
     <w:p>
@@ -6931,7 +7564,27 @@
           <w:sz w:val="20"/>
           <w:szCs w:val="20"/>
         </w:rPr>
-        <w:t xml:space="preserve">Unauthorized recording or dissemination of virtual course instruction or materials by students, especially with the intent to disrupt normal university operations or facilitate academic dishonesty. This includes posting of exam problems or questions  to on-line platforms.  </w:t>
+        <w:t xml:space="preserve">Unauthorized recording or dissemination of virtual course instruction or materials by students, especially with the intent to disrupt normal university operations or facilitate academic dishonesty. This includes posting of exam problems or </w:t>
+      </w:r>
+      <w:proofErr w:type="gramStart"/>
+      <w:r>
+        <w:rPr>
+          <w:rFonts w:ascii="Calibri" w:eastAsia="Calibri" w:hAnsi="Calibri" w:cs="Calibri"/>
+          <w:color w:val="000000"/>
+          <w:sz w:val="20"/>
+          <w:szCs w:val="20"/>
+        </w:rPr>
+        <w:t>questions  to</w:t>
+      </w:r>
+      <w:proofErr w:type="gramEnd"/>
+      <w:r>
+        <w:rPr>
+          <w:rFonts w:ascii="Calibri" w:eastAsia="Calibri" w:hAnsi="Calibri" w:cs="Calibri"/>
+          <w:color w:val="000000"/>
+          <w:sz w:val="20"/>
+          <w:szCs w:val="20"/>
+        </w:rPr>
+        <w:t xml:space="preserve"> on-line platforms.  </w:t>
       </w:r>
     </w:p>
     <w:p>
@@ -6969,7 +7622,27 @@
           <w:sz w:val="20"/>
           <w:szCs w:val="20"/>
         </w:rPr>
-        <w:t xml:space="preserve">Conduct that threatens or endangers the health or safety of any person within or related to the University community,  including </w:t>
+        <w:t xml:space="preserve">Conduct that threatens or endangers the health or safety of any person within or related to the University </w:t>
+      </w:r>
+      <w:proofErr w:type="gramStart"/>
+      <w:r>
+        <w:rPr>
+          <w:rFonts w:ascii="Calibri" w:eastAsia="Calibri" w:hAnsi="Calibri" w:cs="Calibri"/>
+          <w:color w:val="000000"/>
+          <w:sz w:val="20"/>
+          <w:szCs w:val="20"/>
+        </w:rPr>
+        <w:t>community,  including</w:t>
+      </w:r>
+      <w:proofErr w:type="gramEnd"/>
+      <w:r>
+        <w:rPr>
+          <w:rFonts w:ascii="Calibri" w:eastAsia="Calibri" w:hAnsi="Calibri" w:cs="Calibri"/>
+          <w:color w:val="000000"/>
+          <w:sz w:val="20"/>
+          <w:szCs w:val="20"/>
+        </w:rPr>
+        <w:t xml:space="preserve"> </w:t>
       </w:r>
     </w:p>
     <w:p>
@@ -7141,7 +7814,27 @@
           <w:sz w:val="20"/>
           <w:szCs w:val="20"/>
         </w:rPr>
-        <w:t xml:space="preserve">The University adheres to a strict policy prohibiting cheating and plagiarism. Examples of academic dishonesty include but are not  limited to:  </w:t>
+        <w:t xml:space="preserve">The University adheres to a strict policy prohibiting cheating and plagiarism. Examples of academic dishonesty include but are </w:t>
+      </w:r>
+      <w:proofErr w:type="gramStart"/>
+      <w:r>
+        <w:rPr>
+          <w:rFonts w:ascii="Calibri" w:eastAsia="Calibri" w:hAnsi="Calibri" w:cs="Calibri"/>
+          <w:color w:val="000000"/>
+          <w:sz w:val="20"/>
+          <w:szCs w:val="20"/>
+        </w:rPr>
+        <w:t>not  limited</w:t>
+      </w:r>
+      <w:proofErr w:type="gramEnd"/>
+      <w:r>
+        <w:rPr>
+          <w:rFonts w:ascii="Calibri" w:eastAsia="Calibri" w:hAnsi="Calibri" w:cs="Calibri"/>
+          <w:color w:val="000000"/>
+          <w:sz w:val="20"/>
+          <w:szCs w:val="20"/>
+        </w:rPr>
+        <w:t xml:space="preserve"> to:  </w:t>
       </w:r>
     </w:p>
     <w:p>
@@ -7179,7 +7872,27 @@
           <w:sz w:val="20"/>
           <w:szCs w:val="20"/>
         </w:rPr>
-        <w:t xml:space="preserve">copying, in part or in whole, from another's test or other examination;  </w:t>
+        <w:t xml:space="preserve">copying, in part or in whole, from another's test or other </w:t>
+      </w:r>
+      <w:proofErr w:type="gramStart"/>
+      <w:r>
+        <w:rPr>
+          <w:rFonts w:ascii="Calibri" w:eastAsia="Calibri" w:hAnsi="Calibri" w:cs="Calibri"/>
+          <w:color w:val="000000"/>
+          <w:sz w:val="20"/>
+          <w:szCs w:val="20"/>
+        </w:rPr>
+        <w:t>examination;</w:t>
+      </w:r>
+      <w:proofErr w:type="gramEnd"/>
+      <w:r>
+        <w:rPr>
+          <w:rFonts w:ascii="Calibri" w:eastAsia="Calibri" w:hAnsi="Calibri" w:cs="Calibri"/>
+          <w:color w:val="000000"/>
+          <w:sz w:val="20"/>
+          <w:szCs w:val="20"/>
+        </w:rPr>
+        <w:t xml:space="preserve">  </w:t>
       </w:r>
     </w:p>
     <w:p>
@@ -7253,7 +7966,27 @@
           <w:sz w:val="20"/>
           <w:szCs w:val="20"/>
         </w:rPr>
-        <w:t xml:space="preserve">falsifying records, laboratory work, or other course data; </w:t>
+        <w:t xml:space="preserve">falsifying records, laboratory work, or other course </w:t>
+      </w:r>
+      <w:proofErr w:type="gramStart"/>
+      <w:r>
+        <w:rPr>
+          <w:rFonts w:ascii="Calibri" w:eastAsia="Calibri" w:hAnsi="Calibri" w:cs="Calibri"/>
+          <w:color w:val="000000"/>
+          <w:sz w:val="20"/>
+          <w:szCs w:val="20"/>
+        </w:rPr>
+        <w:t>data;</w:t>
+      </w:r>
+      <w:proofErr w:type="gramEnd"/>
+      <w:r>
+        <w:rPr>
+          <w:rFonts w:ascii="Calibri" w:eastAsia="Calibri" w:hAnsi="Calibri" w:cs="Calibri"/>
+          <w:color w:val="000000"/>
+          <w:sz w:val="20"/>
+          <w:szCs w:val="20"/>
+        </w:rPr>
+        <w:t xml:space="preserve"> </w:t>
       </w:r>
     </w:p>
     <w:p>
@@ -7291,7 +8024,27 @@
           <w:sz w:val="20"/>
           <w:szCs w:val="20"/>
         </w:rPr>
-        <w:t xml:space="preserve">submitting work previously presented in another course, if contrary to the rules of the course; </w:t>
+        <w:t xml:space="preserve">submitting work previously presented in another course, if contrary to the rules of the </w:t>
+      </w:r>
+      <w:proofErr w:type="gramStart"/>
+      <w:r>
+        <w:rPr>
+          <w:rFonts w:ascii="Calibri" w:eastAsia="Calibri" w:hAnsi="Calibri" w:cs="Calibri"/>
+          <w:color w:val="000000"/>
+          <w:sz w:val="20"/>
+          <w:szCs w:val="20"/>
+        </w:rPr>
+        <w:t>course;</w:t>
+      </w:r>
+      <w:proofErr w:type="gramEnd"/>
+      <w:r>
+        <w:rPr>
+          <w:rFonts w:ascii="Calibri" w:eastAsia="Calibri" w:hAnsi="Calibri" w:cs="Calibri"/>
+          <w:color w:val="000000"/>
+          <w:sz w:val="20"/>
+          <w:szCs w:val="20"/>
+        </w:rPr>
+        <w:t xml:space="preserve"> </w:t>
       </w:r>
     </w:p>
     <w:p>
@@ -7329,7 +8082,27 @@
           <w:sz w:val="20"/>
           <w:szCs w:val="20"/>
         </w:rPr>
-        <w:t xml:space="preserve">altering or interfering with grading procedures; </w:t>
+        <w:t xml:space="preserve">altering or interfering with grading </w:t>
+      </w:r>
+      <w:proofErr w:type="gramStart"/>
+      <w:r>
+        <w:rPr>
+          <w:rFonts w:ascii="Calibri" w:eastAsia="Calibri" w:hAnsi="Calibri" w:cs="Calibri"/>
+          <w:color w:val="000000"/>
+          <w:sz w:val="20"/>
+          <w:szCs w:val="20"/>
+        </w:rPr>
+        <w:t>procedures;</w:t>
+      </w:r>
+      <w:proofErr w:type="gramEnd"/>
+      <w:r>
+        <w:rPr>
+          <w:rFonts w:ascii="Calibri" w:eastAsia="Calibri" w:hAnsi="Calibri" w:cs="Calibri"/>
+          <w:color w:val="000000"/>
+          <w:sz w:val="20"/>
+          <w:szCs w:val="20"/>
+        </w:rPr>
+        <w:t xml:space="preserve"> </w:t>
       </w:r>
     </w:p>
     <w:p>
@@ -7367,7 +8140,27 @@
           <w:sz w:val="20"/>
           <w:szCs w:val="20"/>
         </w:rPr>
-        <w:t xml:space="preserve">assisting another student in any of the above; </w:t>
+        <w:t xml:space="preserve">assisting another student in any of the </w:t>
+      </w:r>
+      <w:proofErr w:type="gramStart"/>
+      <w:r>
+        <w:rPr>
+          <w:rFonts w:ascii="Calibri" w:eastAsia="Calibri" w:hAnsi="Calibri" w:cs="Calibri"/>
+          <w:color w:val="000000"/>
+          <w:sz w:val="20"/>
+          <w:szCs w:val="20"/>
+        </w:rPr>
+        <w:t>above;</w:t>
+      </w:r>
+      <w:proofErr w:type="gramEnd"/>
+      <w:r>
+        <w:rPr>
+          <w:rFonts w:ascii="Calibri" w:eastAsia="Calibri" w:hAnsi="Calibri" w:cs="Calibri"/>
+          <w:color w:val="000000"/>
+          <w:sz w:val="20"/>
+          <w:szCs w:val="20"/>
+        </w:rPr>
+        <w:t xml:space="preserve"> </w:t>
       </w:r>
     </w:p>
     <w:p>
@@ -7405,7 +8198,27 @@
           <w:sz w:val="20"/>
           <w:szCs w:val="20"/>
         </w:rPr>
-        <w:t xml:space="preserve">using sources verbatim or paraphrasing without giving proper attribution (this can include phrases, sentences, paragraphs  and/or pages of work); </w:t>
+        <w:t xml:space="preserve">using sources verbatim or paraphrasing without giving proper attribution (this can include phrases, sentences, </w:t>
+      </w:r>
+      <w:proofErr w:type="gramStart"/>
+      <w:r>
+        <w:rPr>
+          <w:rFonts w:ascii="Calibri" w:eastAsia="Calibri" w:hAnsi="Calibri" w:cs="Calibri"/>
+          <w:color w:val="000000"/>
+          <w:sz w:val="20"/>
+          <w:szCs w:val="20"/>
+        </w:rPr>
+        <w:t>paragraphs  and</w:t>
+      </w:r>
+      <w:proofErr w:type="gramEnd"/>
+      <w:r>
+        <w:rPr>
+          <w:rFonts w:ascii="Calibri" w:eastAsia="Calibri" w:hAnsi="Calibri" w:cs="Calibri"/>
+          <w:color w:val="000000"/>
+          <w:sz w:val="20"/>
+          <w:szCs w:val="20"/>
+        </w:rPr>
+        <w:t xml:space="preserve">/or pages of work); </w:t>
       </w:r>
     </w:p>
     <w:p>
@@ -7443,7 +8256,27 @@
           <w:sz w:val="20"/>
           <w:szCs w:val="20"/>
         </w:rPr>
-        <w:t xml:space="preserve">copying and pasting work from an online or offline source directly and calling it your own; </w:t>
+        <w:t xml:space="preserve">copying and pasting work from an online or offline source directly and calling it your </w:t>
+      </w:r>
+      <w:proofErr w:type="gramStart"/>
+      <w:r>
+        <w:rPr>
+          <w:rFonts w:ascii="Calibri" w:eastAsia="Calibri" w:hAnsi="Calibri" w:cs="Calibri"/>
+          <w:color w:val="000000"/>
+          <w:sz w:val="20"/>
+          <w:szCs w:val="20"/>
+        </w:rPr>
+        <w:t>own;</w:t>
+      </w:r>
+      <w:proofErr w:type="gramEnd"/>
+      <w:r>
+        <w:rPr>
+          <w:rFonts w:ascii="Calibri" w:eastAsia="Calibri" w:hAnsi="Calibri" w:cs="Calibri"/>
+          <w:color w:val="000000"/>
+          <w:sz w:val="20"/>
+          <w:szCs w:val="20"/>
+        </w:rPr>
+        <w:t xml:space="preserve"> </w:t>
       </w:r>
     </w:p>
     <w:p>
@@ -7481,7 +8314,27 @@
           <w:sz w:val="20"/>
           <w:szCs w:val="20"/>
         </w:rPr>
-        <w:t xml:space="preserve">using information you find from an online or offline source without giving the author credit; </w:t>
+        <w:t xml:space="preserve">using </w:t>
+      </w:r>
+      <w:proofErr w:type="gramStart"/>
+      <w:r>
+        <w:rPr>
+          <w:rFonts w:ascii="Calibri" w:eastAsia="Calibri" w:hAnsi="Calibri" w:cs="Calibri"/>
+          <w:color w:val="000000"/>
+          <w:sz w:val="20"/>
+          <w:szCs w:val="20"/>
+        </w:rPr>
+        <w:t>information</w:t>
+      </w:r>
+      <w:proofErr w:type="gramEnd"/>
+      <w:r>
+        <w:rPr>
+          <w:rFonts w:ascii="Calibri" w:eastAsia="Calibri" w:hAnsi="Calibri" w:cs="Calibri"/>
+          <w:color w:val="000000"/>
+          <w:sz w:val="20"/>
+          <w:szCs w:val="20"/>
+        </w:rPr>
+        <w:t xml:space="preserve"> you find from an online or offline source without giving the author credit; </w:t>
       </w:r>
     </w:p>
     <w:p>
@@ -7548,7 +8401,47 @@
           <w:sz w:val="20"/>
           <w:szCs w:val="20"/>
         </w:rPr>
-        <w:t xml:space="preserve">The California State University system requires instructors to report all instances of academic misconduct to the Center for Student  Rights and Responsibilities. Academic dishonesty will result in disciplinary review by the University and may lead to probation,  suspension, or expulsion. Instructors may also, at their discretion, penalize student grades on any assignment or assessment discovered to have been produced in an academically dishonest manner. </w:t>
+        <w:t xml:space="preserve">The California State University system requires instructors to report all instances of academic misconduct to the Center for </w:t>
+      </w:r>
+      <w:proofErr w:type="gramStart"/>
+      <w:r>
+        <w:rPr>
+          <w:rFonts w:ascii="Calibri" w:eastAsia="Calibri" w:hAnsi="Calibri" w:cs="Calibri"/>
+          <w:color w:val="000000"/>
+          <w:sz w:val="20"/>
+          <w:szCs w:val="20"/>
+        </w:rPr>
+        <w:t>Student  Rights</w:t>
+      </w:r>
+      <w:proofErr w:type="gramEnd"/>
+      <w:r>
+        <w:rPr>
+          <w:rFonts w:ascii="Calibri" w:eastAsia="Calibri" w:hAnsi="Calibri" w:cs="Calibri"/>
+          <w:color w:val="000000"/>
+          <w:sz w:val="20"/>
+          <w:szCs w:val="20"/>
+        </w:rPr>
+        <w:t xml:space="preserve"> and Responsibilities. Academic dishonesty will result in disciplinary review by the University and may lead to </w:t>
+      </w:r>
+      <w:proofErr w:type="gramStart"/>
+      <w:r>
+        <w:rPr>
+          <w:rFonts w:ascii="Calibri" w:eastAsia="Calibri" w:hAnsi="Calibri" w:cs="Calibri"/>
+          <w:color w:val="000000"/>
+          <w:sz w:val="20"/>
+          <w:szCs w:val="20"/>
+        </w:rPr>
+        <w:t>probation,  suspension</w:t>
+      </w:r>
+      <w:proofErr w:type="gramEnd"/>
+      <w:r>
+        <w:rPr>
+          <w:rFonts w:ascii="Calibri" w:eastAsia="Calibri" w:hAnsi="Calibri" w:cs="Calibri"/>
+          <w:color w:val="000000"/>
+          <w:sz w:val="20"/>
+          <w:szCs w:val="20"/>
+        </w:rPr>
+        <w:t xml:space="preserve">, or expulsion. Instructors may also, at their discretion, penalize student grades on any assignment or assessment discovered to have been produced in an academically dishonest manner. </w:t>
       </w:r>
     </w:p>
     <w:p>
@@ -7633,7 +8526,27 @@
           <w:sz w:val="20"/>
           <w:szCs w:val="20"/>
         </w:rPr>
-        <w:t xml:space="preserve">If you are a student with a disability and believe you will need accommodations for this class, it is your responsibility to contact  Student Ability Success Center at (619) 594-6473. You can also learn more about the services provided by visiting the </w:t>
+        <w:t xml:space="preserve">If you are a student with a disability and believe you will need accommodations for this class, it is your responsibility to </w:t>
+      </w:r>
+      <w:proofErr w:type="gramStart"/>
+      <w:r>
+        <w:rPr>
+          <w:rFonts w:ascii="Calibri" w:eastAsia="Calibri" w:hAnsi="Calibri" w:cs="Calibri"/>
+          <w:color w:val="000000"/>
+          <w:sz w:val="20"/>
+          <w:szCs w:val="20"/>
+        </w:rPr>
+        <w:t>contact  Student</w:t>
+      </w:r>
+      <w:proofErr w:type="gramEnd"/>
+      <w:r>
+        <w:rPr>
+          <w:rFonts w:ascii="Calibri" w:eastAsia="Calibri" w:hAnsi="Calibri" w:cs="Calibri"/>
+          <w:color w:val="000000"/>
+          <w:sz w:val="20"/>
+          <w:szCs w:val="20"/>
+        </w:rPr>
+        <w:t xml:space="preserve"> Ability Success Center at (619) 594-6473. You can also learn more about the services provided by visiting the </w:t>
       </w:r>
       <w:r>
         <w:rPr>
@@ -7643,14 +8556,25 @@
           <w:szCs w:val="20"/>
           <w:u w:val="single"/>
         </w:rPr>
-        <w:t xml:space="preserve">Student Ability </w:t>
-      </w:r>
+        <w:t xml:space="preserve">Student </w:t>
+      </w:r>
+      <w:proofErr w:type="gramStart"/>
       <w:r>
         <w:rPr>
           <w:rFonts w:ascii="Calibri" w:eastAsia="Calibri" w:hAnsi="Calibri" w:cs="Calibri"/>
           <w:color w:val="0000FF"/>
           <w:sz w:val="20"/>
           <w:szCs w:val="20"/>
+          <w:u w:val="single"/>
+        </w:rPr>
+        <w:t xml:space="preserve">Ability </w:t>
+      </w:r>
+      <w:r>
+        <w:rPr>
+          <w:rFonts w:ascii="Calibri" w:eastAsia="Calibri" w:hAnsi="Calibri" w:cs="Calibri"/>
+          <w:color w:val="0000FF"/>
+          <w:sz w:val="20"/>
+          <w:szCs w:val="20"/>
         </w:rPr>
         <w:t xml:space="preserve"> </w:t>
       </w:r>
@@ -7662,16 +8586,67 @@
           <w:szCs w:val="20"/>
           <w:u w:val="single"/>
         </w:rPr>
-        <w:t xml:space="preserve">Success Center </w:t>
-      </w:r>
-      <w:r>
-        <w:rPr>
-          <w:rFonts w:ascii="Calibri" w:eastAsia="Calibri" w:hAnsi="Calibri" w:cs="Calibri"/>
-          <w:color w:val="000000"/>
-          <w:sz w:val="20"/>
-          <w:szCs w:val="20"/>
-        </w:rPr>
-        <w:t xml:space="preserve">website. To avoid any delay in the receipt of your accommodations, you should contact Student Ability Success  Center as soon as possible. Please note that accommodations are not retroactive, and I cannot provide accommodations based upon  disability until I have received an accommodation letter from Student Ability Success Center. </w:t>
+        <w:t>Success</w:t>
+      </w:r>
+      <w:proofErr w:type="gramEnd"/>
+      <w:r>
+        <w:rPr>
+          <w:rFonts w:ascii="Calibri" w:eastAsia="Calibri" w:hAnsi="Calibri" w:cs="Calibri"/>
+          <w:color w:val="0000FF"/>
+          <w:sz w:val="20"/>
+          <w:szCs w:val="20"/>
+          <w:u w:val="single"/>
+        </w:rPr>
+        <w:t xml:space="preserve"> Center </w:t>
+      </w:r>
+      <w:r>
+        <w:rPr>
+          <w:rFonts w:ascii="Calibri" w:eastAsia="Calibri" w:hAnsi="Calibri" w:cs="Calibri"/>
+          <w:color w:val="000000"/>
+          <w:sz w:val="20"/>
+          <w:szCs w:val="20"/>
+        </w:rPr>
+        <w:t xml:space="preserve">website. To avoid any delay in the receipt of your accommodations, you should contact Student Ability </w:t>
+      </w:r>
+      <w:proofErr w:type="gramStart"/>
+      <w:r>
+        <w:rPr>
+          <w:rFonts w:ascii="Calibri" w:eastAsia="Calibri" w:hAnsi="Calibri" w:cs="Calibri"/>
+          <w:color w:val="000000"/>
+          <w:sz w:val="20"/>
+          <w:szCs w:val="20"/>
+        </w:rPr>
+        <w:t>Success  Center</w:t>
+      </w:r>
+      <w:proofErr w:type="gramEnd"/>
+      <w:r>
+        <w:rPr>
+          <w:rFonts w:ascii="Calibri" w:eastAsia="Calibri" w:hAnsi="Calibri" w:cs="Calibri"/>
+          <w:color w:val="000000"/>
+          <w:sz w:val="20"/>
+          <w:szCs w:val="20"/>
+        </w:rPr>
+        <w:t xml:space="preserve"> as soon as possible. Please note that accommodations are not retroactive, and I cannot provide accommodations based </w:t>
+      </w:r>
+      <w:proofErr w:type="gramStart"/>
+      <w:r>
+        <w:rPr>
+          <w:rFonts w:ascii="Calibri" w:eastAsia="Calibri" w:hAnsi="Calibri" w:cs="Calibri"/>
+          <w:color w:val="000000"/>
+          <w:sz w:val="20"/>
+          <w:szCs w:val="20"/>
+        </w:rPr>
+        <w:t>upon  disability</w:t>
+      </w:r>
+      <w:proofErr w:type="gramEnd"/>
+      <w:r>
+        <w:rPr>
+          <w:rFonts w:ascii="Calibri" w:eastAsia="Calibri" w:hAnsi="Calibri" w:cs="Calibri"/>
+          <w:color w:val="000000"/>
+          <w:sz w:val="20"/>
+          <w:szCs w:val="20"/>
+        </w:rPr>
+        <w:t xml:space="preserve"> until I have received an accommodation letter from Student Ability Success Center. </w:t>
       </w:r>
     </w:p>
     <w:p>
@@ -7792,7 +8767,6 @@
           <w:sz w:val="20"/>
           <w:szCs w:val="20"/>
         </w:rPr>
-        <w:lastRenderedPageBreak/>
         <w:t xml:space="preserve">The </w:t>
       </w:r>
       <w:r>
@@ -7812,7 +8786,67 @@
           <w:sz w:val="20"/>
           <w:szCs w:val="20"/>
         </w:rPr>
-        <w:t xml:space="preserve">(FERPA) mandates the protection of student information, including contact  information, grades, and graded assignments. I will not post grades or leave graded assignments in public places. Students will be  notified at the time of an assignment if copies of student work will be retained beyond the end of the semester or used as examples  for future students or the wider public. Students maintain intellectual property rights to work products they create as part of this  course unless they are formally notified otherwise. </w:t>
+        <w:t xml:space="preserve">(FERPA) mandates the protection of student information, including </w:t>
+      </w:r>
+      <w:proofErr w:type="gramStart"/>
+      <w:r>
+        <w:rPr>
+          <w:rFonts w:ascii="Calibri" w:eastAsia="Calibri" w:hAnsi="Calibri" w:cs="Calibri"/>
+          <w:color w:val="000000"/>
+          <w:sz w:val="20"/>
+          <w:szCs w:val="20"/>
+        </w:rPr>
+        <w:t>contact  information</w:t>
+      </w:r>
+      <w:proofErr w:type="gramEnd"/>
+      <w:r>
+        <w:rPr>
+          <w:rFonts w:ascii="Calibri" w:eastAsia="Calibri" w:hAnsi="Calibri" w:cs="Calibri"/>
+          <w:color w:val="000000"/>
+          <w:sz w:val="20"/>
+          <w:szCs w:val="20"/>
+        </w:rPr>
+        <w:t xml:space="preserve">, grades, and graded assignments. I will not post grades or leave graded assignments in public places. Students will </w:t>
+      </w:r>
+      <w:proofErr w:type="gramStart"/>
+      <w:r>
+        <w:rPr>
+          <w:rFonts w:ascii="Calibri" w:eastAsia="Calibri" w:hAnsi="Calibri" w:cs="Calibri"/>
+          <w:color w:val="000000"/>
+          <w:sz w:val="20"/>
+          <w:szCs w:val="20"/>
+        </w:rPr>
+        <w:t>be  notified</w:t>
+      </w:r>
+      <w:proofErr w:type="gramEnd"/>
+      <w:r>
+        <w:rPr>
+          <w:rFonts w:ascii="Calibri" w:eastAsia="Calibri" w:hAnsi="Calibri" w:cs="Calibri"/>
+          <w:color w:val="000000"/>
+          <w:sz w:val="20"/>
+          <w:szCs w:val="20"/>
+        </w:rPr>
+        <w:t xml:space="preserve"> at the time of an assignment if copies of student work will be retained beyond the end of the semester or used as examples  for future students or the wider public. Students maintain intellectual property rights to work products they create as part of </w:t>
+      </w:r>
+      <w:proofErr w:type="gramStart"/>
+      <w:r>
+        <w:rPr>
+          <w:rFonts w:ascii="Calibri" w:eastAsia="Calibri" w:hAnsi="Calibri" w:cs="Calibri"/>
+          <w:color w:val="000000"/>
+          <w:sz w:val="20"/>
+          <w:szCs w:val="20"/>
+        </w:rPr>
+        <w:t>this  course</w:t>
+      </w:r>
+      <w:proofErr w:type="gramEnd"/>
+      <w:r>
+        <w:rPr>
+          <w:rFonts w:ascii="Calibri" w:eastAsia="Calibri" w:hAnsi="Calibri" w:cs="Calibri"/>
+          <w:color w:val="000000"/>
+          <w:sz w:val="20"/>
+          <w:szCs w:val="20"/>
+        </w:rPr>
+        <w:t xml:space="preserve"> unless they are formally notified otherwise. </w:t>
       </w:r>
     </w:p>
     <w:p>
@@ -7841,6 +8875,7 @@
           <w:sz w:val="32"/>
           <w:szCs w:val="32"/>
         </w:rPr>
+        <w:lastRenderedPageBreak/>
         <w:t>R</w:t>
       </w:r>
       <w:r>
@@ -7896,7 +8931,27 @@
           <w:sz w:val="20"/>
           <w:szCs w:val="20"/>
         </w:rPr>
-        <w:t xml:space="preserve">According to the University Policy File, students should notify the instructors of affected courses of planned absences for religious  observances by the end of the second week of classes. </w:t>
+        <w:t xml:space="preserve">According to the University Policy File, students should notify the instructors of affected courses of planned absences for </w:t>
+      </w:r>
+      <w:proofErr w:type="gramStart"/>
+      <w:r>
+        <w:rPr>
+          <w:rFonts w:ascii="Calibri" w:eastAsia="Calibri" w:hAnsi="Calibri" w:cs="Calibri"/>
+          <w:color w:val="000000"/>
+          <w:sz w:val="20"/>
+          <w:szCs w:val="20"/>
+        </w:rPr>
+        <w:t>religious  observances</w:t>
+      </w:r>
+      <w:proofErr w:type="gramEnd"/>
+      <w:r>
+        <w:rPr>
+          <w:rFonts w:ascii="Calibri" w:eastAsia="Calibri" w:hAnsi="Calibri" w:cs="Calibri"/>
+          <w:color w:val="000000"/>
+          <w:sz w:val="20"/>
+          <w:szCs w:val="20"/>
+        </w:rPr>
+        <w:t xml:space="preserve"> by the end of the second week of classes. </w:t>
       </w:r>
     </w:p>
     <w:p>
@@ -7981,7 +9036,47 @@
           <w:sz w:val="20"/>
           <w:szCs w:val="20"/>
         </w:rPr>
-        <w:t xml:space="preserve">Medical-related absences: Students are instructed to contact their professor/instructor/coach in the event they need to miss class,  etc. due to an illness, injury or emergency. All decisions about the impact of an absence, as well as any arrangements for making up  work, rest with the instructors. </w:t>
+        <w:t xml:space="preserve">Medical-related absences: Students are instructed to contact their professor/instructor/coach in the event they need to miss </w:t>
+      </w:r>
+      <w:proofErr w:type="gramStart"/>
+      <w:r>
+        <w:rPr>
+          <w:rFonts w:ascii="Calibri" w:eastAsia="Calibri" w:hAnsi="Calibri" w:cs="Calibri"/>
+          <w:color w:val="000000"/>
+          <w:sz w:val="20"/>
+          <w:szCs w:val="20"/>
+        </w:rPr>
+        <w:t>class,  etc.</w:t>
+      </w:r>
+      <w:proofErr w:type="gramEnd"/>
+      <w:r>
+        <w:rPr>
+          <w:rFonts w:ascii="Calibri" w:eastAsia="Calibri" w:hAnsi="Calibri" w:cs="Calibri"/>
+          <w:color w:val="000000"/>
+          <w:sz w:val="20"/>
+          <w:szCs w:val="20"/>
+        </w:rPr>
+        <w:t xml:space="preserve"> due to an illness, injury or emergency. All decisions about the impact of an absence, as well as any arrangements for making </w:t>
+      </w:r>
+      <w:proofErr w:type="gramStart"/>
+      <w:r>
+        <w:rPr>
+          <w:rFonts w:ascii="Calibri" w:eastAsia="Calibri" w:hAnsi="Calibri" w:cs="Calibri"/>
+          <w:color w:val="000000"/>
+          <w:sz w:val="20"/>
+          <w:szCs w:val="20"/>
+        </w:rPr>
+        <w:t>up  work</w:t>
+      </w:r>
+      <w:proofErr w:type="gramEnd"/>
+      <w:r>
+        <w:rPr>
+          <w:rFonts w:ascii="Calibri" w:eastAsia="Calibri" w:hAnsi="Calibri" w:cs="Calibri"/>
+          <w:color w:val="000000"/>
+          <w:sz w:val="20"/>
+          <w:szCs w:val="20"/>
+        </w:rPr>
+        <w:t xml:space="preserve">, rest with the instructors. </w:t>
       </w:r>
       <w:r>
         <w:rPr>
@@ -8000,7 +9095,67 @@
           <w:sz w:val="20"/>
           <w:szCs w:val="20"/>
         </w:rPr>
-        <w:t xml:space="preserve">(SHS) does not provide medical excuses for short-term absences due to  illness or injury. When a medical-related absence persists beyond five days, SHS will work with students to provide appropriate  documentation. When a student is hospitalized or has a serious, ongoing illness or injury, SHS will, at the student's request and with  the student’s consent, communicate with the student’s instructors via the Vice President for Student Affairs and may communicate  with the student’s Assistant Dean and/or the </w:t>
+        <w:t xml:space="preserve">(SHS) does not provide medical excuses for short-term absences due </w:t>
+      </w:r>
+      <w:proofErr w:type="gramStart"/>
+      <w:r>
+        <w:rPr>
+          <w:rFonts w:ascii="Calibri" w:eastAsia="Calibri" w:hAnsi="Calibri" w:cs="Calibri"/>
+          <w:color w:val="000000"/>
+          <w:sz w:val="20"/>
+          <w:szCs w:val="20"/>
+        </w:rPr>
+        <w:t>to  illness</w:t>
+      </w:r>
+      <w:proofErr w:type="gramEnd"/>
+      <w:r>
+        <w:rPr>
+          <w:rFonts w:ascii="Calibri" w:eastAsia="Calibri" w:hAnsi="Calibri" w:cs="Calibri"/>
+          <w:color w:val="000000"/>
+          <w:sz w:val="20"/>
+          <w:szCs w:val="20"/>
+        </w:rPr>
+        <w:t xml:space="preserve"> or injury. When a medical-related absence persists beyond five days, SHS will work with students to provide </w:t>
+      </w:r>
+      <w:proofErr w:type="gramStart"/>
+      <w:r>
+        <w:rPr>
+          <w:rFonts w:ascii="Calibri" w:eastAsia="Calibri" w:hAnsi="Calibri" w:cs="Calibri"/>
+          <w:color w:val="000000"/>
+          <w:sz w:val="20"/>
+          <w:szCs w:val="20"/>
+        </w:rPr>
+        <w:t>appropriate  documentation</w:t>
+      </w:r>
+      <w:proofErr w:type="gramEnd"/>
+      <w:r>
+        <w:rPr>
+          <w:rFonts w:ascii="Calibri" w:eastAsia="Calibri" w:hAnsi="Calibri" w:cs="Calibri"/>
+          <w:color w:val="000000"/>
+          <w:sz w:val="20"/>
+          <w:szCs w:val="20"/>
+        </w:rPr>
+        <w:t xml:space="preserve">. When a student is hospitalized or has a serious, ongoing illness or injury, SHS will, at the student's request and </w:t>
+      </w:r>
+      <w:proofErr w:type="gramStart"/>
+      <w:r>
+        <w:rPr>
+          <w:rFonts w:ascii="Calibri" w:eastAsia="Calibri" w:hAnsi="Calibri" w:cs="Calibri"/>
+          <w:color w:val="000000"/>
+          <w:sz w:val="20"/>
+          <w:szCs w:val="20"/>
+        </w:rPr>
+        <w:t>with  the</w:t>
+      </w:r>
+      <w:proofErr w:type="gramEnd"/>
+      <w:r>
+        <w:rPr>
+          <w:rFonts w:ascii="Calibri" w:eastAsia="Calibri" w:hAnsi="Calibri" w:cs="Calibri"/>
+          <w:color w:val="000000"/>
+          <w:sz w:val="20"/>
+          <w:szCs w:val="20"/>
+        </w:rPr>
+        <w:t xml:space="preserve"> student’s consent, communicate with the student’s instructors via the Vice President for Student Affairs and may communicate  with the student’s Assistant Dean and/or the </w:t>
       </w:r>
       <w:r>
         <w:rPr>
@@ -8086,7 +9241,17 @@
           <w:sz w:val="20"/>
           <w:szCs w:val="20"/>
         </w:rPr>
-        <w:t xml:space="preserve">Students agree that by taking this course all required papers may be subject to submission for textual similarity review to  </w:t>
+        <w:t xml:space="preserve">Students agree that by taking this course all required papers may be subject to submission for textual similarity review </w:t>
+      </w:r>
+      <w:proofErr w:type="gramStart"/>
+      <w:r>
+        <w:rPr>
+          <w:rFonts w:ascii="Calibri" w:eastAsia="Calibri" w:hAnsi="Calibri" w:cs="Calibri"/>
+          <w:color w:val="000000"/>
+          <w:sz w:val="20"/>
+          <w:szCs w:val="20"/>
+        </w:rPr>
+        <w:t xml:space="preserve">to  </w:t>
       </w:r>
       <w:r>
         <w:rPr>
@@ -8096,16 +9261,87 @@
           <w:szCs w:val="20"/>
           <w:u w:val="single"/>
         </w:rPr>
-        <w:t xml:space="preserve">Turnitin.com </w:t>
-      </w:r>
-      <w:r>
-        <w:rPr>
-          <w:rFonts w:ascii="Calibri" w:eastAsia="Calibri" w:hAnsi="Calibri" w:cs="Calibri"/>
-          <w:color w:val="000000"/>
-          <w:sz w:val="20"/>
-          <w:szCs w:val="20"/>
-        </w:rPr>
-        <w:t xml:space="preserve">for the detection of plagiarism. All submitted papers will be included as source documents in the Turnitin.com  reference database solely for the purpose of detecting plagiarism of such papers. You may submit your papers in such a way that no identifying information about you is included. Another option is that you may request, in writing, that your papers not be submitted  to www.turnitin.com. However, if you choose this option you will be required to provide documentation to substantiate that the  papers are your original work and do not include any plagiarized material. </w:t>
+        <w:t>Turnitin.com</w:t>
+      </w:r>
+      <w:proofErr w:type="gramEnd"/>
+      <w:r>
+        <w:rPr>
+          <w:rFonts w:ascii="Calibri" w:eastAsia="Calibri" w:hAnsi="Calibri" w:cs="Calibri"/>
+          <w:color w:val="0000FF"/>
+          <w:sz w:val="20"/>
+          <w:szCs w:val="20"/>
+          <w:u w:val="single"/>
+        </w:rPr>
+        <w:t xml:space="preserve"> </w:t>
+      </w:r>
+      <w:r>
+        <w:rPr>
+          <w:rFonts w:ascii="Calibri" w:eastAsia="Calibri" w:hAnsi="Calibri" w:cs="Calibri"/>
+          <w:color w:val="000000"/>
+          <w:sz w:val="20"/>
+          <w:szCs w:val="20"/>
+        </w:rPr>
+        <w:t xml:space="preserve">for the detection of plagiarism. All submitted papers will be included as source documents in the </w:t>
+      </w:r>
+      <w:proofErr w:type="gramStart"/>
+      <w:r>
+        <w:rPr>
+          <w:rFonts w:ascii="Calibri" w:eastAsia="Calibri" w:hAnsi="Calibri" w:cs="Calibri"/>
+          <w:color w:val="000000"/>
+          <w:sz w:val="20"/>
+          <w:szCs w:val="20"/>
+        </w:rPr>
+        <w:t>Turnitin.com  reference</w:t>
+      </w:r>
+      <w:proofErr w:type="gramEnd"/>
+      <w:r>
+        <w:rPr>
+          <w:rFonts w:ascii="Calibri" w:eastAsia="Calibri" w:hAnsi="Calibri" w:cs="Calibri"/>
+          <w:color w:val="000000"/>
+          <w:sz w:val="20"/>
+          <w:szCs w:val="20"/>
+        </w:rPr>
+        <w:t xml:space="preserve"> database solely for the purpose of detecting plagiarism of such papers. You may submit your papers in such a way that no identifying information about you is included. Another option is that you may request, in writing, that your papers not be </w:t>
+      </w:r>
+      <w:proofErr w:type="gramStart"/>
+      <w:r>
+        <w:rPr>
+          <w:rFonts w:ascii="Calibri" w:eastAsia="Calibri" w:hAnsi="Calibri" w:cs="Calibri"/>
+          <w:color w:val="000000"/>
+          <w:sz w:val="20"/>
+          <w:szCs w:val="20"/>
+        </w:rPr>
+        <w:t>submitted  to</w:t>
+      </w:r>
+      <w:proofErr w:type="gramEnd"/>
+      <w:r>
+        <w:rPr>
+          <w:rFonts w:ascii="Calibri" w:eastAsia="Calibri" w:hAnsi="Calibri" w:cs="Calibri"/>
+          <w:color w:val="000000"/>
+          <w:sz w:val="20"/>
+          <w:szCs w:val="20"/>
+        </w:rPr>
+        <w:t xml:space="preserve"> www.turnitin.com. However, if you choose this option you will be required to provide documentation to substantiate that </w:t>
+      </w:r>
+      <w:proofErr w:type="gramStart"/>
+      <w:r>
+        <w:rPr>
+          <w:rFonts w:ascii="Calibri" w:eastAsia="Calibri" w:hAnsi="Calibri" w:cs="Calibri"/>
+          <w:color w:val="000000"/>
+          <w:sz w:val="20"/>
+          <w:szCs w:val="20"/>
+        </w:rPr>
+        <w:t>the  papers</w:t>
+      </w:r>
+      <w:proofErr w:type="gramEnd"/>
+      <w:r>
+        <w:rPr>
+          <w:rFonts w:ascii="Calibri" w:eastAsia="Calibri" w:hAnsi="Calibri" w:cs="Calibri"/>
+          <w:color w:val="000000"/>
+          <w:sz w:val="20"/>
+          <w:szCs w:val="20"/>
+        </w:rPr>
+        <w:t xml:space="preserve"> are your original work and do not include any plagiarized material. </w:t>
       </w:r>
     </w:p>
     <w:p>
@@ -8190,7 +9426,47 @@
           <w:sz w:val="20"/>
           <w:szCs w:val="20"/>
         </w:rPr>
-        <w:t xml:space="preserve">SDSU respects the intellectual property of others and we ask our faculty &amp; students to do the same. It is best to assume that any  material (e.g., graphic, html coding, text, video, or sound) on the Web is copyrighted unless specific permission is given to copy it  under a </w:t>
+        <w:t xml:space="preserve">SDSU respects the intellectual property of </w:t>
+      </w:r>
+      <w:proofErr w:type="gramStart"/>
+      <w:r>
+        <w:rPr>
+          <w:rFonts w:ascii="Calibri" w:eastAsia="Calibri" w:hAnsi="Calibri" w:cs="Calibri"/>
+          <w:color w:val="000000"/>
+          <w:sz w:val="20"/>
+          <w:szCs w:val="20"/>
+        </w:rPr>
+        <w:t>others</w:t>
+      </w:r>
+      <w:proofErr w:type="gramEnd"/>
+      <w:r>
+        <w:rPr>
+          <w:rFonts w:ascii="Calibri" w:eastAsia="Calibri" w:hAnsi="Calibri" w:cs="Calibri"/>
+          <w:color w:val="000000"/>
+          <w:sz w:val="20"/>
+          <w:szCs w:val="20"/>
+        </w:rPr>
+        <w:t xml:space="preserve"> and we ask our faculty &amp; students to do the same. It is best to assume that </w:t>
+      </w:r>
+      <w:proofErr w:type="gramStart"/>
+      <w:r>
+        <w:rPr>
+          <w:rFonts w:ascii="Calibri" w:eastAsia="Calibri" w:hAnsi="Calibri" w:cs="Calibri"/>
+          <w:color w:val="000000"/>
+          <w:sz w:val="20"/>
+          <w:szCs w:val="20"/>
+        </w:rPr>
+        <w:t>any  material</w:t>
+      </w:r>
+      <w:proofErr w:type="gramEnd"/>
+      <w:r>
+        <w:rPr>
+          <w:rFonts w:ascii="Calibri" w:eastAsia="Calibri" w:hAnsi="Calibri" w:cs="Calibri"/>
+          <w:color w:val="000000"/>
+          <w:sz w:val="20"/>
+          <w:szCs w:val="20"/>
+        </w:rPr>
+        <w:t xml:space="preserve"> (e.g., graphic, html coding, text, video, or sound) on the Web is copyrighted unless specific permission is given to copy it  under a </w:t>
       </w:r>
       <w:r>
         <w:rPr>
@@ -8256,7 +9532,27 @@
           <w:sz w:val="20"/>
           <w:szCs w:val="20"/>
         </w:rPr>
-        <w:t xml:space="preserve">. Whenever possible, you should attribute the original author of any work used under these  provisions. </w:t>
+        <w:t xml:space="preserve">. Whenever possible, you should attribute the original author of any work used under </w:t>
+      </w:r>
+      <w:proofErr w:type="gramStart"/>
+      <w:r>
+        <w:rPr>
+          <w:rFonts w:ascii="Calibri" w:eastAsia="Calibri" w:hAnsi="Calibri" w:cs="Calibri"/>
+          <w:color w:val="000000"/>
+          <w:sz w:val="20"/>
+          <w:szCs w:val="20"/>
+        </w:rPr>
+        <w:t>these  provisions</w:t>
+      </w:r>
+      <w:proofErr w:type="gramEnd"/>
+      <w:r>
+        <w:rPr>
+          <w:rFonts w:ascii="Calibri" w:eastAsia="Calibri" w:hAnsi="Calibri" w:cs="Calibri"/>
+          <w:color w:val="000000"/>
+          <w:sz w:val="20"/>
+          <w:szCs w:val="20"/>
+        </w:rPr>
+        <w:t xml:space="preserve">. </w:t>
       </w:r>
     </w:p>
     <w:p>
@@ -8377,7 +9673,27 @@
           <w:sz w:val="20"/>
           <w:szCs w:val="20"/>
         </w:rPr>
-        <w:t xml:space="preserve">SDSU Economic Crisis Response Team: If you or a friend are experiencing food or housing insecurity, or any unforeseen financial  crisis, visit </w:t>
+        <w:t xml:space="preserve">SDSU Economic Crisis Response Team: If you or a friend are experiencing food or housing insecurity, or any unforeseen </w:t>
+      </w:r>
+      <w:proofErr w:type="gramStart"/>
+      <w:r>
+        <w:rPr>
+          <w:rFonts w:ascii="Calibri" w:eastAsia="Calibri" w:hAnsi="Calibri" w:cs="Calibri"/>
+          <w:color w:val="000000"/>
+          <w:sz w:val="20"/>
+          <w:szCs w:val="20"/>
+        </w:rPr>
+        <w:t>financial  crisis</w:t>
+      </w:r>
+      <w:proofErr w:type="gramEnd"/>
+      <w:r>
+        <w:rPr>
+          <w:rFonts w:ascii="Calibri" w:eastAsia="Calibri" w:hAnsi="Calibri" w:cs="Calibri"/>
+          <w:color w:val="000000"/>
+          <w:sz w:val="20"/>
+          <w:szCs w:val="20"/>
+        </w:rPr>
+        <w:t xml:space="preserve">, visit </w:t>
       </w:r>
       <w:r>
         <w:rPr>
@@ -8520,7 +9836,27 @@
           <w:sz w:val="20"/>
           <w:szCs w:val="20"/>
         </w:rPr>
-        <w:t xml:space="preserve">--is available on the Student  Affairs’ </w:t>
+        <w:t xml:space="preserve">--is available on the </w:t>
+      </w:r>
+      <w:proofErr w:type="gramStart"/>
+      <w:r>
+        <w:rPr>
+          <w:rFonts w:ascii="Calibri" w:eastAsia="Calibri" w:hAnsi="Calibri" w:cs="Calibri"/>
+          <w:color w:val="000000"/>
+          <w:sz w:val="20"/>
+          <w:szCs w:val="20"/>
+        </w:rPr>
+        <w:t>Student  Affairs</w:t>
+      </w:r>
+      <w:proofErr w:type="gramEnd"/>
+      <w:r>
+        <w:rPr>
+          <w:rFonts w:ascii="Calibri" w:eastAsia="Calibri" w:hAnsi="Calibri" w:cs="Calibri"/>
+          <w:color w:val="000000"/>
+          <w:sz w:val="20"/>
+          <w:szCs w:val="20"/>
+        </w:rPr>
+        <w:t xml:space="preserve">’ </w:t>
       </w:r>
       <w:r>
         <w:rPr>
@@ -8549,16 +9885,37 @@
           <w:szCs w:val="20"/>
           <w:u w:val="single"/>
         </w:rPr>
-        <w:t>Counseling and Psychological Services</w:t>
-      </w:r>
-      <w:r>
-        <w:rPr>
-          <w:rFonts w:ascii="Calibri" w:eastAsia="Calibri" w:hAnsi="Calibri" w:cs="Calibri"/>
-          <w:color w:val="000000"/>
-          <w:sz w:val="20"/>
-          <w:szCs w:val="20"/>
-        </w:rPr>
-        <w:t xml:space="preserve">(619-594-5220) offers confidential counseling services by  licensed therapists; you can Live Chat with a counselor at </w:t>
+        <w:t xml:space="preserve">Counseling and Psychological </w:t>
+      </w:r>
+      <w:proofErr w:type="gramStart"/>
+      <w:r>
+        <w:rPr>
+          <w:rFonts w:ascii="Calibri" w:eastAsia="Calibri" w:hAnsi="Calibri" w:cs="Calibri"/>
+          <w:color w:val="0000FF"/>
+          <w:sz w:val="20"/>
+          <w:szCs w:val="20"/>
+          <w:u w:val="single"/>
+        </w:rPr>
+        <w:t>Services</w:t>
+      </w:r>
+      <w:r>
+        <w:rPr>
+          <w:rFonts w:ascii="Calibri" w:eastAsia="Calibri" w:hAnsi="Calibri" w:cs="Calibri"/>
+          <w:color w:val="000000"/>
+          <w:sz w:val="20"/>
+          <w:szCs w:val="20"/>
+        </w:rPr>
+        <w:t>(</w:t>
+      </w:r>
+      <w:proofErr w:type="gramEnd"/>
+      <w:r>
+        <w:rPr>
+          <w:rFonts w:ascii="Calibri" w:eastAsia="Calibri" w:hAnsi="Calibri" w:cs="Calibri"/>
+          <w:color w:val="000000"/>
+          <w:sz w:val="20"/>
+          <w:szCs w:val="20"/>
+        </w:rPr>
+        <w:t xml:space="preserve">619-594-5220) offers confidential counseling services by  licensed therapists; you can Live Chat with a counselor at </w:t>
       </w:r>
       <w:r>
         <w:rPr>
@@ -8615,7 +9972,6 @@
           <w:sz w:val="25"/>
           <w:szCs w:val="25"/>
         </w:rPr>
-        <w:lastRenderedPageBreak/>
         <w:t xml:space="preserve">LAND ACKNOWLEDGMENT </w:t>
       </w:r>
     </w:p>
@@ -8645,7 +10001,47 @@
           <w:sz w:val="20"/>
           <w:szCs w:val="20"/>
         </w:rPr>
-        <w:t>For millennia, the Kumeyaay people have been a part of this land. This land has nourished, healed, protected and embraced them  for many generations in a relationship of balance and harmony. As members of the San Diego State University community, we  acknowledge this legacy. We promote this balance and harmony. We find inspiration from this land, the land of the Kumeyaay.</w:t>
+        <w:t xml:space="preserve">For millennia, the Kumeyaay people have been a part of this land. This land has nourished, healed, protected and embraced </w:t>
+      </w:r>
+      <w:proofErr w:type="gramStart"/>
+      <w:r>
+        <w:rPr>
+          <w:rFonts w:ascii="Calibri" w:eastAsia="Calibri" w:hAnsi="Calibri" w:cs="Calibri"/>
+          <w:color w:val="000000"/>
+          <w:sz w:val="20"/>
+          <w:szCs w:val="20"/>
+        </w:rPr>
+        <w:t>them  for</w:t>
+      </w:r>
+      <w:proofErr w:type="gramEnd"/>
+      <w:r>
+        <w:rPr>
+          <w:rFonts w:ascii="Calibri" w:eastAsia="Calibri" w:hAnsi="Calibri" w:cs="Calibri"/>
+          <w:color w:val="000000"/>
+          <w:sz w:val="20"/>
+          <w:szCs w:val="20"/>
+        </w:rPr>
+        <w:t xml:space="preserve"> many generations in a relationship of balance and harmony. As members of the San Diego State University community, </w:t>
+      </w:r>
+      <w:proofErr w:type="gramStart"/>
+      <w:r>
+        <w:rPr>
+          <w:rFonts w:ascii="Calibri" w:eastAsia="Calibri" w:hAnsi="Calibri" w:cs="Calibri"/>
+          <w:color w:val="000000"/>
+          <w:sz w:val="20"/>
+          <w:szCs w:val="20"/>
+        </w:rPr>
+        <w:t>we  acknowledge</w:t>
+      </w:r>
+      <w:proofErr w:type="gramEnd"/>
+      <w:r>
+        <w:rPr>
+          <w:rFonts w:ascii="Calibri" w:eastAsia="Calibri" w:hAnsi="Calibri" w:cs="Calibri"/>
+          <w:color w:val="000000"/>
+          <w:sz w:val="20"/>
+          <w:szCs w:val="20"/>
+        </w:rPr>
+        <w:t xml:space="preserve"> this legacy. We promote this balance and harmony. We find inspiration from this land, the land of the Kumeyaay.</w:t>
       </w:r>
     </w:p>
     <w:sectPr>

--- a/SDSU-MATH340-Curtis-Fall2022-Syllabus.docx
+++ b/SDSU-MATH340-Curtis-Fall2022-Syllabus.docx
@@ -545,20 +545,8 @@
           <w:sz w:val="20"/>
           <w:szCs w:val="20"/>
         </w:rPr>
-        <w:t xml:space="preserve">Gianni </w:t>
-      </w:r>
-      <w:proofErr w:type="spellStart"/>
-      <w:r>
-        <w:rPr>
-          <w:rFonts w:ascii="Calibri" w:eastAsia="Calibri" w:hAnsi="Calibri" w:cs="Calibri"/>
-          <w:bCs/>
-          <w:color w:val="000000"/>
-          <w:sz w:val="20"/>
-          <w:szCs w:val="20"/>
-        </w:rPr>
-        <w:t>Pucillo</w:t>
-      </w:r>
-      <w:proofErr w:type="spellEnd"/>
+        <w:t>Gianni Pucillo</w:t>
+      </w:r>
       <w:r>
         <w:rPr>
           <w:rFonts w:ascii="Calibri" w:eastAsia="Calibri" w:hAnsi="Calibri" w:cs="Calibri"/>
@@ -699,47 +687,7 @@
           <w:sz w:val="20"/>
           <w:szCs w:val="20"/>
         </w:rPr>
-        <w:t xml:space="preserve">. For quick questions, the turnaround time may </w:t>
-      </w:r>
-      <w:proofErr w:type="gramStart"/>
-      <w:r>
-        <w:rPr>
-          <w:rFonts w:ascii="Calibri" w:eastAsia="Calibri" w:hAnsi="Calibri" w:cs="Calibri"/>
-          <w:color w:val="000000"/>
-          <w:sz w:val="20"/>
-          <w:szCs w:val="20"/>
-        </w:rPr>
-        <w:t>be  much</w:t>
-      </w:r>
-      <w:proofErr w:type="gramEnd"/>
-      <w:r>
-        <w:rPr>
-          <w:rFonts w:ascii="Calibri" w:eastAsia="Calibri" w:hAnsi="Calibri" w:cs="Calibri"/>
-          <w:color w:val="000000"/>
-          <w:sz w:val="20"/>
-          <w:szCs w:val="20"/>
-        </w:rPr>
-        <w:t xml:space="preserve"> shorter. For questions that involve, say, the clarification of course concept, you may want to meet during office hours (</w:t>
-      </w:r>
-      <w:proofErr w:type="gramStart"/>
-      <w:r>
-        <w:rPr>
-          <w:rFonts w:ascii="Calibri" w:eastAsia="Calibri" w:hAnsi="Calibri" w:cs="Calibri"/>
-          <w:color w:val="000000"/>
-          <w:sz w:val="20"/>
-          <w:szCs w:val="20"/>
-        </w:rPr>
-        <w:t>see  above</w:t>
-      </w:r>
-      <w:proofErr w:type="gramEnd"/>
-      <w:r>
-        <w:rPr>
-          <w:rFonts w:ascii="Calibri" w:eastAsia="Calibri" w:hAnsi="Calibri" w:cs="Calibri"/>
-          <w:color w:val="000000"/>
-          <w:sz w:val="20"/>
-          <w:szCs w:val="20"/>
-        </w:rPr>
-        <w:t xml:space="preserve"> for days and time for office hours).  </w:t>
+        <w:t xml:space="preserve">. For quick questions, the turnaround time may be  much shorter. For questions that involve, say, the clarification of course concept, you may want to meet during office hours (see  above for days and time for office hours).  </w:t>
       </w:r>
     </w:p>
     <w:p>
@@ -779,51 +727,7 @@
           <w:sz w:val="20"/>
           <w:szCs w:val="20"/>
         </w:rPr>
-        <w:t xml:space="preserve">is posted on my </w:t>
-      </w:r>
-      <w:proofErr w:type="spellStart"/>
-      <w:r>
-        <w:rPr>
-          <w:rFonts w:ascii="Calibri" w:eastAsia="Calibri" w:hAnsi="Calibri" w:cs="Calibri"/>
-          <w:i/>
-          <w:color w:val="000000"/>
-          <w:sz w:val="20"/>
-          <w:szCs w:val="20"/>
-        </w:rPr>
-        <w:t>Github</w:t>
-      </w:r>
-      <w:proofErr w:type="spellEnd"/>
-      <w:r>
-        <w:rPr>
-          <w:rFonts w:ascii="Calibri" w:eastAsia="Calibri" w:hAnsi="Calibri" w:cs="Calibri"/>
-          <w:i/>
-          <w:color w:val="000000"/>
-          <w:sz w:val="20"/>
-          <w:szCs w:val="20"/>
-        </w:rPr>
-        <w:t xml:space="preserve">.  Notebooks can be accessed via the Canvas link to </w:t>
-      </w:r>
-      <w:proofErr w:type="spellStart"/>
-      <w:r>
-        <w:rPr>
-          <w:rFonts w:ascii="Calibri" w:eastAsia="Calibri" w:hAnsi="Calibri" w:cs="Calibri"/>
-          <w:i/>
-          <w:color w:val="000000"/>
-          <w:sz w:val="20"/>
-          <w:szCs w:val="20"/>
-        </w:rPr>
-        <w:t>nbviewer</w:t>
-      </w:r>
-      <w:proofErr w:type="spellEnd"/>
-      <w:r>
-        <w:rPr>
-          <w:rFonts w:ascii="Calibri" w:eastAsia="Calibri" w:hAnsi="Calibri" w:cs="Calibri"/>
-          <w:i/>
-          <w:color w:val="000000"/>
-          <w:sz w:val="20"/>
-          <w:szCs w:val="20"/>
-        </w:rPr>
-        <w:t xml:space="preserve">.  </w:t>
+        <w:t xml:space="preserve">is posted on my Github.  Notebooks can be accessed via the Canvas link to nbviewer.  </w:t>
       </w:r>
     </w:p>
     <w:p>
@@ -1220,90 +1124,8 @@
           <w:sz w:val="20"/>
           <w:szCs w:val="20"/>
         </w:rPr>
-        <w:t xml:space="preserve">Python Programming and Numerical Methods: A Guide for Engineers and Scientists. Authors: </w:t>
-      </w:r>
-      <w:proofErr w:type="spellStart"/>
-      <w:r>
-        <w:rPr>
-          <w:rFonts w:ascii="Calibri" w:eastAsia="Calibri" w:hAnsi="Calibri" w:cs="Calibri"/>
-          <w:color w:val="000000"/>
-          <w:sz w:val="20"/>
-          <w:szCs w:val="20"/>
-        </w:rPr>
-        <w:t>Qingkai</w:t>
-      </w:r>
-      <w:proofErr w:type="spellEnd"/>
-      <w:r>
-        <w:rPr>
-          <w:rFonts w:ascii="Calibri" w:eastAsia="Calibri" w:hAnsi="Calibri" w:cs="Calibri"/>
-          <w:color w:val="000000"/>
-          <w:sz w:val="20"/>
-          <w:szCs w:val="20"/>
-        </w:rPr>
-        <w:t xml:space="preserve"> Kong, Timmy </w:t>
-      </w:r>
-      <w:proofErr w:type="spellStart"/>
-      <w:proofErr w:type="gramStart"/>
-      <w:r>
-        <w:rPr>
-          <w:rFonts w:ascii="Calibri" w:eastAsia="Calibri" w:hAnsi="Calibri" w:cs="Calibri"/>
-          <w:color w:val="000000"/>
-          <w:sz w:val="20"/>
-          <w:szCs w:val="20"/>
-        </w:rPr>
-        <w:t>Siauw</w:t>
-      </w:r>
-      <w:proofErr w:type="spellEnd"/>
-      <w:r>
-        <w:rPr>
-          <w:rFonts w:ascii="Calibri" w:eastAsia="Calibri" w:hAnsi="Calibri" w:cs="Calibri"/>
-          <w:color w:val="000000"/>
-          <w:sz w:val="20"/>
-          <w:szCs w:val="20"/>
-        </w:rPr>
-        <w:t>,  Alexandre</w:t>
-      </w:r>
-      <w:proofErr w:type="gramEnd"/>
-      <w:r>
-        <w:rPr>
-          <w:rFonts w:ascii="Calibri" w:eastAsia="Calibri" w:hAnsi="Calibri" w:cs="Calibri"/>
-          <w:color w:val="000000"/>
-          <w:sz w:val="20"/>
-          <w:szCs w:val="20"/>
-        </w:rPr>
-        <w:t xml:space="preserve"> </w:t>
-      </w:r>
-      <w:proofErr w:type="spellStart"/>
-      <w:r>
-        <w:rPr>
-          <w:rFonts w:ascii="Calibri" w:eastAsia="Calibri" w:hAnsi="Calibri" w:cs="Calibri"/>
-          <w:color w:val="000000"/>
-          <w:sz w:val="20"/>
-          <w:szCs w:val="20"/>
-        </w:rPr>
-        <w:t>Bayen</w:t>
-      </w:r>
-      <w:proofErr w:type="spellEnd"/>
-      <w:r>
-        <w:rPr>
-          <w:rFonts w:ascii="Calibri" w:eastAsia="Calibri" w:hAnsi="Calibri" w:cs="Calibri"/>
-          <w:color w:val="000000"/>
-          <w:sz w:val="20"/>
-          <w:szCs w:val="20"/>
-        </w:rPr>
-        <w:t xml:space="preserve">. 1st Edition, Paperback ISBN: 9780128195499; eBook ISBN: 9780128195505Publisher: Elsevier Science </w:t>
-      </w:r>
-      <w:proofErr w:type="gramStart"/>
-      <w:r>
-        <w:rPr>
-          <w:rFonts w:ascii="Calibri" w:eastAsia="Calibri" w:hAnsi="Calibri" w:cs="Calibri"/>
-          <w:color w:val="000000"/>
-          <w:sz w:val="20"/>
-          <w:szCs w:val="20"/>
-        </w:rPr>
-        <w:t>&amp;  Technology</w:t>
-      </w:r>
-      <w:proofErr w:type="gramEnd"/>
+        <w:t>Python Programming and Numerical Methods: A Guide for Engineers and Scientists. Authors: Qingkai Kong, Timmy Siauw,  Alexandre Bayen. 1st Edition, Paperback ISBN: 9780128195499; eBook ISBN: 9780128195505Publisher: Elsevier Science &amp;  Technology</w:t>
+      </w:r>
     </w:p>
     <w:p>
       <w:pPr>
@@ -1443,57 +1265,7 @@
           <w:sz w:val="20"/>
           <w:szCs w:val="20"/>
         </w:rPr>
-        <w:t>The overarching outcomes in this course will be for students to, using the Python programming language, (</w:t>
-      </w:r>
-      <w:proofErr w:type="spellStart"/>
-      <w:r>
-        <w:rPr>
-          <w:rFonts w:ascii="Calibri" w:eastAsia="Calibri" w:hAnsi="Calibri" w:cs="Calibri"/>
-          <w:color w:val="000000"/>
-          <w:sz w:val="20"/>
-          <w:szCs w:val="20"/>
-        </w:rPr>
-        <w:t>i</w:t>
-      </w:r>
-      <w:proofErr w:type="spellEnd"/>
-      <w:r>
-        <w:rPr>
-          <w:rFonts w:ascii="Calibri" w:eastAsia="Calibri" w:hAnsi="Calibri" w:cs="Calibri"/>
-          <w:color w:val="000000"/>
-          <w:sz w:val="20"/>
-          <w:szCs w:val="20"/>
-        </w:rPr>
-        <w:t xml:space="preserve">) Learn the `science' </w:t>
-      </w:r>
-      <w:proofErr w:type="gramStart"/>
-      <w:r>
-        <w:rPr>
-          <w:rFonts w:ascii="Calibri" w:eastAsia="Calibri" w:hAnsi="Calibri" w:cs="Calibri"/>
-          <w:color w:val="000000"/>
-          <w:sz w:val="20"/>
-          <w:szCs w:val="20"/>
-        </w:rPr>
-        <w:t>of  computer</w:t>
-      </w:r>
-      <w:proofErr w:type="gramEnd"/>
-      <w:r>
-        <w:rPr>
-          <w:rFonts w:ascii="Calibri" w:eastAsia="Calibri" w:hAnsi="Calibri" w:cs="Calibri"/>
-          <w:color w:val="000000"/>
-          <w:sz w:val="20"/>
-          <w:szCs w:val="20"/>
-        </w:rPr>
-        <w:t xml:space="preserve"> programming. (ii) Learn the `art' of computer programming. (iii) Represent abstract mathematics as computer code </w:t>
-      </w:r>
-      <w:proofErr w:type="gramStart"/>
-      <w:r>
-        <w:rPr>
-          <w:rFonts w:ascii="Calibri" w:eastAsia="Calibri" w:hAnsi="Calibri" w:cs="Calibri"/>
-          <w:color w:val="000000"/>
-          <w:sz w:val="20"/>
-          <w:szCs w:val="20"/>
-        </w:rPr>
-        <w:t xml:space="preserve">and  </w:t>
+        <w:t xml:space="preserve">The overarching outcomes in this course will be for students to, using the Python programming language, (i) Learn the `science' of  computer programming. (ii) Learn the `art' of computer programming. (iii) Represent abstract mathematics as computer code and  </w:t>
       </w:r>
       <w:r>
         <w:rPr>
@@ -1503,17 +1275,7 @@
           <w:szCs w:val="20"/>
         </w:rPr>
         <w:lastRenderedPageBreak/>
-        <w:t>translate</w:t>
-      </w:r>
-      <w:proofErr w:type="gramEnd"/>
-      <w:r>
-        <w:rPr>
-          <w:rFonts w:ascii="Calibri" w:eastAsia="Calibri" w:hAnsi="Calibri" w:cs="Calibri"/>
-          <w:color w:val="000000"/>
-          <w:sz w:val="20"/>
-          <w:szCs w:val="20"/>
-        </w:rPr>
-        <w:t xml:space="preserve"> computer code into mathematics. (iv) Visualize and describe data. (v) Learn in what ways modern computing is done. This will be accomplished by achieving the following. </w:t>
+        <w:t xml:space="preserve">translate computer code into mathematics. (iv) Visualize and describe data. (v) Learn in what ways modern computing is done. This will be accomplished by achieving the following. </w:t>
       </w:r>
     </w:p>
     <w:p>
@@ -1564,25 +1326,14 @@
           <w:szCs w:val="20"/>
         </w:rPr>
       </w:pPr>
-      <w:proofErr w:type="spellStart"/>
-      <w:r>
-        <w:rPr>
-          <w:rFonts w:ascii="Calibri" w:eastAsia="Calibri" w:hAnsi="Calibri" w:cs="Calibri"/>
-          <w:color w:val="000000"/>
-          <w:sz w:val="20"/>
-          <w:szCs w:val="20"/>
-        </w:rPr>
-        <w:t>i</w:t>
-      </w:r>
-      <w:proofErr w:type="spellEnd"/>
-      <w:r>
-        <w:rPr>
-          <w:rFonts w:ascii="Calibri" w:eastAsia="Calibri" w:hAnsi="Calibri" w:cs="Calibri"/>
-          <w:color w:val="000000"/>
-          <w:sz w:val="20"/>
-          <w:szCs w:val="20"/>
-        </w:rPr>
-        <w:t xml:space="preserve">. data types </w:t>
+      <w:r>
+        <w:rPr>
+          <w:rFonts w:ascii="Calibri" w:eastAsia="Calibri" w:hAnsi="Calibri" w:cs="Calibri"/>
+          <w:color w:val="000000"/>
+          <w:sz w:val="20"/>
+          <w:szCs w:val="20"/>
+        </w:rPr>
+        <w:t xml:space="preserve">i. data types </w:t>
       </w:r>
     </w:p>
     <w:p>
@@ -1698,27 +1449,7 @@
           <w:sz w:val="20"/>
           <w:szCs w:val="20"/>
         </w:rPr>
-        <w:t xml:space="preserve">Since no one of these topics is useful without the other, synthesis is critical. Problems will build in complexity from week </w:t>
-      </w:r>
-      <w:proofErr w:type="gramStart"/>
-      <w:r>
-        <w:rPr>
-          <w:rFonts w:ascii="Calibri" w:eastAsia="Calibri" w:hAnsi="Calibri" w:cs="Calibri"/>
-          <w:color w:val="000000"/>
-          <w:sz w:val="20"/>
-          <w:szCs w:val="20"/>
-        </w:rPr>
-        <w:t>to  week</w:t>
-      </w:r>
-      <w:proofErr w:type="gramEnd"/>
-      <w:r>
-        <w:rPr>
-          <w:rFonts w:ascii="Calibri" w:eastAsia="Calibri" w:hAnsi="Calibri" w:cs="Calibri"/>
-          <w:color w:val="000000"/>
-          <w:sz w:val="20"/>
-          <w:szCs w:val="20"/>
-        </w:rPr>
-        <w:t xml:space="preserve"> as new skills are learned to promote an integrated view of programming. </w:t>
+        <w:t xml:space="preserve">Since no one of these topics is useful without the other, synthesis is critical. Problems will build in complexity from week to  week as new skills are learned to promote an integrated view of programming. </w:t>
       </w:r>
     </w:p>
     <w:p>
@@ -1769,25 +1500,14 @@
           <w:szCs w:val="20"/>
         </w:rPr>
       </w:pPr>
-      <w:proofErr w:type="spellStart"/>
-      <w:r>
-        <w:rPr>
-          <w:rFonts w:ascii="Calibri" w:eastAsia="Calibri" w:hAnsi="Calibri" w:cs="Calibri"/>
-          <w:color w:val="000000"/>
-          <w:sz w:val="20"/>
-          <w:szCs w:val="20"/>
-        </w:rPr>
-        <w:t>i</w:t>
-      </w:r>
-      <w:proofErr w:type="spellEnd"/>
-      <w:r>
-        <w:rPr>
-          <w:rFonts w:ascii="Calibri" w:eastAsia="Calibri" w:hAnsi="Calibri" w:cs="Calibri"/>
-          <w:color w:val="000000"/>
-          <w:sz w:val="20"/>
-          <w:szCs w:val="20"/>
-        </w:rPr>
-        <w:t xml:space="preserve">. NumPy arrays </w:t>
+      <w:r>
+        <w:rPr>
+          <w:rFonts w:ascii="Calibri" w:eastAsia="Calibri" w:hAnsi="Calibri" w:cs="Calibri"/>
+          <w:color w:val="000000"/>
+          <w:sz w:val="20"/>
+          <w:szCs w:val="20"/>
+        </w:rPr>
+        <w:t xml:space="preserve">i. NumPy arrays </w:t>
       </w:r>
     </w:p>
     <w:p>
@@ -1903,67 +1623,7 @@
           <w:sz w:val="20"/>
           <w:szCs w:val="20"/>
         </w:rPr>
-        <w:t xml:space="preserve">The students will use "Pythonic" data manipulation techniques such as list comprehension and lambda functions. Basic </w:t>
-      </w:r>
-      <w:proofErr w:type="gramStart"/>
-      <w:r>
-        <w:rPr>
-          <w:rFonts w:ascii="Calibri" w:eastAsia="Calibri" w:hAnsi="Calibri" w:cs="Calibri"/>
-          <w:color w:val="000000"/>
-          <w:sz w:val="20"/>
-          <w:szCs w:val="20"/>
-        </w:rPr>
-        <w:t>sorting  techniques</w:t>
-      </w:r>
-      <w:proofErr w:type="gramEnd"/>
-      <w:r>
-        <w:rPr>
-          <w:rFonts w:ascii="Calibri" w:eastAsia="Calibri" w:hAnsi="Calibri" w:cs="Calibri"/>
-          <w:color w:val="000000"/>
-          <w:sz w:val="20"/>
-          <w:szCs w:val="20"/>
-        </w:rPr>
-        <w:t xml:space="preserve"> and their analysis will be covered and implemented. Students will be required to synthesize these techniques </w:t>
-      </w:r>
-      <w:proofErr w:type="gramStart"/>
-      <w:r>
-        <w:rPr>
-          <w:rFonts w:ascii="Calibri" w:eastAsia="Calibri" w:hAnsi="Calibri" w:cs="Calibri"/>
-          <w:color w:val="000000"/>
-          <w:sz w:val="20"/>
-          <w:szCs w:val="20"/>
-        </w:rPr>
-        <w:t>with  other</w:t>
-      </w:r>
-      <w:proofErr w:type="gramEnd"/>
-      <w:r>
-        <w:rPr>
-          <w:rFonts w:ascii="Calibri" w:eastAsia="Calibri" w:hAnsi="Calibri" w:cs="Calibri"/>
-          <w:color w:val="000000"/>
-          <w:sz w:val="20"/>
-          <w:szCs w:val="20"/>
-        </w:rPr>
-        <w:t xml:space="preserve"> learning outcomes so that, for example, students master the use of appropriate control structures for different data  types and problems involving data. Taken together with the Procedural Programming outcome, this ensures students learn </w:t>
-      </w:r>
-      <w:proofErr w:type="gramStart"/>
-      <w:r>
-        <w:rPr>
-          <w:rFonts w:ascii="Calibri" w:eastAsia="Calibri" w:hAnsi="Calibri" w:cs="Calibri"/>
-          <w:color w:val="000000"/>
-          <w:sz w:val="20"/>
-          <w:szCs w:val="20"/>
-        </w:rPr>
-        <w:t>the  '</w:t>
-      </w:r>
-      <w:proofErr w:type="gramEnd"/>
-      <w:r>
-        <w:rPr>
-          <w:rFonts w:ascii="Calibri" w:eastAsia="Calibri" w:hAnsi="Calibri" w:cs="Calibri"/>
-          <w:color w:val="000000"/>
-          <w:sz w:val="20"/>
-          <w:szCs w:val="20"/>
-        </w:rPr>
-        <w:t xml:space="preserve">science' of computer programming.  </w:t>
+        <w:t xml:space="preserve">The students will use "Pythonic" data manipulation techniques such as list comprehension and lambda functions. Basic sorting  techniques and their analysis will be covered and implemented. Students will be required to synthesize these techniques with  other learning outcomes so that, for example, students master the use of appropriate control structures for different data  types and problems involving data. Taken together with the Procedural Programming outcome, this ensures students learn the  'science' of computer programming.  </w:t>
       </w:r>
     </w:p>
     <w:p>
@@ -1992,67 +1652,7 @@
           <w:sz w:val="20"/>
           <w:szCs w:val="20"/>
         </w:rPr>
-        <w:t xml:space="preserve">3. Doing Mathematics on Computers: Throughout the course, students will practice translating problems and notation </w:t>
-      </w:r>
-      <w:proofErr w:type="gramStart"/>
-      <w:r>
-        <w:rPr>
-          <w:rFonts w:ascii="Calibri" w:eastAsia="Calibri" w:hAnsi="Calibri" w:cs="Calibri"/>
-          <w:color w:val="000000"/>
-          <w:sz w:val="20"/>
-          <w:szCs w:val="20"/>
-        </w:rPr>
-        <w:t>in  mathematics</w:t>
-      </w:r>
-      <w:proofErr w:type="gramEnd"/>
-      <w:r>
-        <w:rPr>
-          <w:rFonts w:ascii="Calibri" w:eastAsia="Calibri" w:hAnsi="Calibri" w:cs="Calibri"/>
-          <w:color w:val="000000"/>
-          <w:sz w:val="20"/>
-          <w:szCs w:val="20"/>
-        </w:rPr>
-        <w:t xml:space="preserve"> into algorithms via the Python language. The reverse skill of translating code into mathematical notation will </w:t>
-      </w:r>
-      <w:proofErr w:type="gramStart"/>
-      <w:r>
-        <w:rPr>
-          <w:rFonts w:ascii="Calibri" w:eastAsia="Calibri" w:hAnsi="Calibri" w:cs="Calibri"/>
-          <w:color w:val="000000"/>
-          <w:sz w:val="20"/>
-          <w:szCs w:val="20"/>
-        </w:rPr>
-        <w:t>be  studied</w:t>
-      </w:r>
-      <w:proofErr w:type="gramEnd"/>
-      <w:r>
-        <w:rPr>
-          <w:rFonts w:ascii="Calibri" w:eastAsia="Calibri" w:hAnsi="Calibri" w:cs="Calibri"/>
-          <w:color w:val="000000"/>
-          <w:sz w:val="20"/>
-          <w:szCs w:val="20"/>
-        </w:rPr>
-        <w:t xml:space="preserve"> and practiced as well. While this will be a focus throughout the course, the last third of the course is devoted </w:t>
-      </w:r>
-      <w:proofErr w:type="gramStart"/>
-      <w:r>
-        <w:rPr>
-          <w:rFonts w:ascii="Calibri" w:eastAsia="Calibri" w:hAnsi="Calibri" w:cs="Calibri"/>
-          <w:color w:val="000000"/>
-          <w:sz w:val="20"/>
-          <w:szCs w:val="20"/>
-        </w:rPr>
-        <w:t>to  realizing</w:t>
-      </w:r>
-      <w:proofErr w:type="gramEnd"/>
-      <w:r>
-        <w:rPr>
-          <w:rFonts w:ascii="Calibri" w:eastAsia="Calibri" w:hAnsi="Calibri" w:cs="Calibri"/>
-          <w:color w:val="000000"/>
-          <w:sz w:val="20"/>
-          <w:szCs w:val="20"/>
-        </w:rPr>
-        <w:t xml:space="preserve"> abstract mathematical frameworks in the form of Python. </w:t>
+        <w:t xml:space="preserve">3. Doing Mathematics on Computers: Throughout the course, students will practice translating problems and notation in  mathematics into algorithms via the Python language. The reverse skill of translating code into mathematical notation will be  studied and practiced as well. While this will be a focus throughout the course, the last third of the course is devoted to  realizing abstract mathematical frameworks in the form of Python. </w:t>
       </w:r>
     </w:p>
     <w:p>
@@ -2081,67 +1681,7 @@
           <w:sz w:val="20"/>
           <w:szCs w:val="20"/>
         </w:rPr>
-        <w:t xml:space="preserve">4. Data Visualization and Manipulation: Students will learn how to read and write to files. They will make several types of </w:t>
-      </w:r>
-      <w:proofErr w:type="gramStart"/>
-      <w:r>
-        <w:rPr>
-          <w:rFonts w:ascii="Calibri" w:eastAsia="Calibri" w:hAnsi="Calibri" w:cs="Calibri"/>
-          <w:color w:val="000000"/>
-          <w:sz w:val="20"/>
-          <w:szCs w:val="20"/>
-        </w:rPr>
-        <w:t>plots  and</w:t>
-      </w:r>
-      <w:proofErr w:type="gramEnd"/>
-      <w:r>
-        <w:rPr>
-          <w:rFonts w:ascii="Calibri" w:eastAsia="Calibri" w:hAnsi="Calibri" w:cs="Calibri"/>
-          <w:color w:val="000000"/>
-          <w:sz w:val="20"/>
-          <w:szCs w:val="20"/>
-        </w:rPr>
-        <w:t xml:space="preserve"> use the plotting capabilities available in Matplotlib. Students will be required to synthesize various techniques in order </w:t>
-      </w:r>
-      <w:proofErr w:type="gramStart"/>
-      <w:r>
-        <w:rPr>
-          <w:rFonts w:ascii="Calibri" w:eastAsia="Calibri" w:hAnsi="Calibri" w:cs="Calibri"/>
-          <w:color w:val="000000"/>
-          <w:sz w:val="20"/>
-          <w:szCs w:val="20"/>
-        </w:rPr>
-        <w:t>to  produce</w:t>
-      </w:r>
-      <w:proofErr w:type="gramEnd"/>
-      <w:r>
-        <w:rPr>
-          <w:rFonts w:ascii="Calibri" w:eastAsia="Calibri" w:hAnsi="Calibri" w:cs="Calibri"/>
-          <w:color w:val="000000"/>
-          <w:sz w:val="20"/>
-          <w:szCs w:val="20"/>
-        </w:rPr>
-        <w:t xml:space="preserve"> different plots of data, and written interpretations of said plots will be a part of assignments. Taken together with </w:t>
-      </w:r>
-      <w:proofErr w:type="gramStart"/>
-      <w:r>
-        <w:rPr>
-          <w:rFonts w:ascii="Calibri" w:eastAsia="Calibri" w:hAnsi="Calibri" w:cs="Calibri"/>
-          <w:color w:val="000000"/>
-          <w:sz w:val="20"/>
-          <w:szCs w:val="20"/>
-        </w:rPr>
-        <w:t>the  Doing</w:t>
-      </w:r>
-      <w:proofErr w:type="gramEnd"/>
-      <w:r>
-        <w:rPr>
-          <w:rFonts w:ascii="Calibri" w:eastAsia="Calibri" w:hAnsi="Calibri" w:cs="Calibri"/>
-          <w:color w:val="000000"/>
-          <w:sz w:val="20"/>
-          <w:szCs w:val="20"/>
-        </w:rPr>
-        <w:t xml:space="preserve"> Mathematics outcome, students will have ample opportunity to practice the 'art' of computer programming. </w:t>
+        <w:t xml:space="preserve">4. Data Visualization and Manipulation: Students will learn how to read and write to files. They will make several types of plots  and use the plotting capabilities available in Matplotlib. Students will be required to synthesize various techniques in order to  produce different plots of data, and written interpretations of said plots will be a part of assignments. Taken together with the  Doing Mathematics outcome, students will have ample opportunity to practice the 'art' of computer programming. </w:t>
       </w:r>
     </w:p>
     <w:p>
@@ -2170,87 +1710,7 @@
           <w:sz w:val="20"/>
           <w:szCs w:val="20"/>
         </w:rPr>
-        <w:t xml:space="preserve">5. Working in Modern Computing Environments: Students will use the features of various programming environments to </w:t>
-      </w:r>
-      <w:proofErr w:type="gramStart"/>
-      <w:r>
-        <w:rPr>
-          <w:rFonts w:ascii="Calibri" w:eastAsia="Calibri" w:hAnsi="Calibri" w:cs="Calibri"/>
-          <w:color w:val="000000"/>
-          <w:sz w:val="20"/>
-          <w:szCs w:val="20"/>
-        </w:rPr>
-        <w:t>solve  problems</w:t>
-      </w:r>
-      <w:proofErr w:type="gramEnd"/>
-      <w:r>
-        <w:rPr>
-          <w:rFonts w:ascii="Calibri" w:eastAsia="Calibri" w:hAnsi="Calibri" w:cs="Calibri"/>
-          <w:color w:val="000000"/>
-          <w:sz w:val="20"/>
-          <w:szCs w:val="20"/>
-        </w:rPr>
-        <w:t xml:space="preserve"> and present their work. They will use stand-alone interpreters such as Canopy. They will use web-based </w:t>
-      </w:r>
-      <w:proofErr w:type="gramStart"/>
-      <w:r>
-        <w:rPr>
-          <w:rFonts w:ascii="Calibri" w:eastAsia="Calibri" w:hAnsi="Calibri" w:cs="Calibri"/>
-          <w:color w:val="000000"/>
-          <w:sz w:val="20"/>
-          <w:szCs w:val="20"/>
-        </w:rPr>
-        <w:t>interpreters  such</w:t>
-      </w:r>
-      <w:proofErr w:type="gramEnd"/>
-      <w:r>
-        <w:rPr>
-          <w:rFonts w:ascii="Calibri" w:eastAsia="Calibri" w:hAnsi="Calibri" w:cs="Calibri"/>
-          <w:color w:val="000000"/>
-          <w:sz w:val="20"/>
-          <w:szCs w:val="20"/>
-        </w:rPr>
-        <w:t xml:space="preserve"> as </w:t>
-      </w:r>
-      <w:proofErr w:type="spellStart"/>
-      <w:r>
-        <w:rPr>
-          <w:rFonts w:ascii="Calibri" w:eastAsia="Calibri" w:hAnsi="Calibri" w:cs="Calibri"/>
-          <w:color w:val="000000"/>
-          <w:sz w:val="20"/>
-          <w:szCs w:val="20"/>
-        </w:rPr>
-        <w:t>Jupyter</w:t>
-      </w:r>
-      <w:proofErr w:type="spellEnd"/>
-      <w:r>
-        <w:rPr>
-          <w:rFonts w:ascii="Calibri" w:eastAsia="Calibri" w:hAnsi="Calibri" w:cs="Calibri"/>
-          <w:color w:val="000000"/>
-          <w:sz w:val="20"/>
-          <w:szCs w:val="20"/>
-        </w:rPr>
-        <w:t xml:space="preserve">. They will use </w:t>
-      </w:r>
-      <w:proofErr w:type="spellStart"/>
-      <w:r>
-        <w:rPr>
-          <w:rFonts w:ascii="Calibri" w:eastAsia="Calibri" w:hAnsi="Calibri" w:cs="Calibri"/>
-          <w:color w:val="000000"/>
-          <w:sz w:val="20"/>
-          <w:szCs w:val="20"/>
-        </w:rPr>
-        <w:t>Jupyter</w:t>
-      </w:r>
-      <w:proofErr w:type="spellEnd"/>
-      <w:r>
-        <w:rPr>
-          <w:rFonts w:ascii="Calibri" w:eastAsia="Calibri" w:hAnsi="Calibri" w:cs="Calibri"/>
-          <w:color w:val="000000"/>
-          <w:sz w:val="20"/>
-          <w:szCs w:val="20"/>
-        </w:rPr>
-        <w:t xml:space="preserve"> to present results in mathematics by taking advantage of the LaTeX markup language.  Thus, students will also be exposed to the breadth of ways in which programming is done. </w:t>
+        <w:t xml:space="preserve">5. Working in Modern Computing Environments: Students will use the features of various programming environments to solve  problems and present their work. They will use stand-alone interpreters such as Canopy. They will use web-based interpreters  such as Jupyter. They will use Jupyter to present results in mathematics by taking advantage of the LaTeX markup language.  Thus, students will also be exposed to the breadth of ways in which programming is done. </w:t>
       </w:r>
     </w:p>
     <w:p>
@@ -2398,27 +1858,7 @@
           <w:sz w:val="20"/>
           <w:szCs w:val="20"/>
         </w:rPr>
-        <w:t xml:space="preserve">Homework Policy: Work you submit should be </w:t>
-      </w:r>
-      <w:proofErr w:type="spellStart"/>
-      <w:r>
-        <w:rPr>
-          <w:rFonts w:ascii="Calibri" w:eastAsia="Calibri" w:hAnsi="Calibri" w:cs="Calibri"/>
-          <w:color w:val="000000"/>
-          <w:sz w:val="20"/>
-          <w:szCs w:val="20"/>
-        </w:rPr>
-        <w:t>Jupyter</w:t>
-      </w:r>
-      <w:proofErr w:type="spellEnd"/>
-      <w:r>
-        <w:rPr>
-          <w:rFonts w:ascii="Calibri" w:eastAsia="Calibri" w:hAnsi="Calibri" w:cs="Calibri"/>
-          <w:color w:val="000000"/>
-          <w:sz w:val="20"/>
-          <w:szCs w:val="20"/>
-        </w:rPr>
-        <w:t xml:space="preserve"> notebooks</w:t>
+        <w:t>Homework Policy: Work you submit should be Jupyter notebooks</w:t>
       </w:r>
       <w:r>
         <w:rPr>
@@ -2490,47 +1930,7 @@
           <w:sz w:val="20"/>
           <w:szCs w:val="20"/>
         </w:rPr>
-        <w:t xml:space="preserve">. Students must adhere to the format for naming </w:t>
-      </w:r>
-      <w:proofErr w:type="spellStart"/>
-      <w:r>
-        <w:rPr>
-          <w:rFonts w:ascii="Calibri" w:eastAsia="Calibri" w:hAnsi="Calibri" w:cs="Calibri"/>
-          <w:color w:val="000000"/>
-          <w:sz w:val="20"/>
-          <w:szCs w:val="20"/>
-        </w:rPr>
-        <w:t>Jupyter</w:t>
-      </w:r>
-      <w:proofErr w:type="spellEnd"/>
-      <w:r>
-        <w:rPr>
-          <w:rFonts w:ascii="Calibri" w:eastAsia="Calibri" w:hAnsi="Calibri" w:cs="Calibri"/>
-          <w:color w:val="000000"/>
-          <w:sz w:val="20"/>
-          <w:szCs w:val="20"/>
-        </w:rPr>
-        <w:t xml:space="preserve"> notebook files when </w:t>
-      </w:r>
-      <w:proofErr w:type="gramStart"/>
-      <w:r>
-        <w:rPr>
-          <w:rFonts w:ascii="Calibri" w:eastAsia="Calibri" w:hAnsi="Calibri" w:cs="Calibri"/>
-          <w:color w:val="000000"/>
-          <w:sz w:val="20"/>
-          <w:szCs w:val="20"/>
-        </w:rPr>
-        <w:t>handing  in</w:t>
-      </w:r>
-      <w:proofErr w:type="gramEnd"/>
-      <w:r>
-        <w:rPr>
-          <w:rFonts w:ascii="Calibri" w:eastAsia="Calibri" w:hAnsi="Calibri" w:cs="Calibri"/>
-          <w:color w:val="000000"/>
-          <w:sz w:val="20"/>
-          <w:szCs w:val="20"/>
-        </w:rPr>
-        <w:t xml:space="preserve"> their homework. </w:t>
+        <w:t xml:space="preserve">. Students must adhere to the format for naming Jupyter notebook files when handing  in their homework. </w:t>
       </w:r>
     </w:p>
     <w:p>
@@ -2607,67 +2007,7 @@
           <w:sz w:val="20"/>
           <w:szCs w:val="20"/>
         </w:rPr>
-        <w:t xml:space="preserve">You are encouraged to work with one another to solve homework problems, but you should write solutions individually. </w:t>
-      </w:r>
-      <w:proofErr w:type="gramStart"/>
-      <w:r>
-        <w:rPr>
-          <w:rFonts w:ascii="Calibri" w:eastAsia="Calibri" w:hAnsi="Calibri" w:cs="Calibri"/>
-          <w:color w:val="000000"/>
-          <w:sz w:val="20"/>
-          <w:szCs w:val="20"/>
-        </w:rPr>
-        <w:t>Do  not</w:t>
-      </w:r>
-      <w:proofErr w:type="gramEnd"/>
-      <w:r>
-        <w:rPr>
-          <w:rFonts w:ascii="Calibri" w:eastAsia="Calibri" w:hAnsi="Calibri" w:cs="Calibri"/>
-          <w:color w:val="000000"/>
-          <w:sz w:val="20"/>
-          <w:szCs w:val="20"/>
-        </w:rPr>
-        <w:t xml:space="preserve"> allow someone else to copy your work. If you suspect a student is cheating, please inform me. The Mathematics </w:t>
-      </w:r>
-      <w:proofErr w:type="gramStart"/>
-      <w:r>
-        <w:rPr>
-          <w:rFonts w:ascii="Calibri" w:eastAsia="Calibri" w:hAnsi="Calibri" w:cs="Calibri"/>
-          <w:color w:val="000000"/>
-          <w:sz w:val="20"/>
-          <w:szCs w:val="20"/>
-        </w:rPr>
-        <w:t>and  Statistics</w:t>
-      </w:r>
-      <w:proofErr w:type="gramEnd"/>
-      <w:r>
-        <w:rPr>
-          <w:rFonts w:ascii="Calibri" w:eastAsia="Calibri" w:hAnsi="Calibri" w:cs="Calibri"/>
-          <w:color w:val="000000"/>
-          <w:sz w:val="20"/>
-          <w:szCs w:val="20"/>
-        </w:rPr>
-        <w:t xml:space="preserve"> Department expects academic honesty from our students, as laid out in the University Policies below. </w:t>
-      </w:r>
-      <w:proofErr w:type="gramStart"/>
-      <w:r>
-        <w:rPr>
-          <w:rFonts w:ascii="Calibri" w:eastAsia="Calibri" w:hAnsi="Calibri" w:cs="Calibri"/>
-          <w:color w:val="000000"/>
-          <w:sz w:val="20"/>
-          <w:szCs w:val="20"/>
-        </w:rPr>
-        <w:t>Violations  will</w:t>
-      </w:r>
-      <w:proofErr w:type="gramEnd"/>
-      <w:r>
-        <w:rPr>
-          <w:rFonts w:ascii="Calibri" w:eastAsia="Calibri" w:hAnsi="Calibri" w:cs="Calibri"/>
-          <w:color w:val="000000"/>
-          <w:sz w:val="20"/>
-          <w:szCs w:val="20"/>
-        </w:rPr>
-        <w:t xml:space="preserve"> be reported to the Center for Student Rights and Responsibilities.</w:t>
+        <w:t>You are encouraged to work with one another to solve homework problems, but you should write solutions individually. Do  not allow someone else to copy your work. If you suspect a student is cheating, please inform me. The Mathematics and  Statistics Department expects academic honesty from our students, as laid out in the University Policies below. Violations  will be reported to the Center for Student Rights and Responsibilities.</w:t>
       </w:r>
     </w:p>
     <w:p>
@@ -3332,27 +2672,7 @@
                 <w:sz w:val="20"/>
                 <w:szCs w:val="20"/>
               </w:rPr>
-              <w:t xml:space="preserve">Course Overview; Python programming: Introduction, </w:t>
-            </w:r>
-            <w:proofErr w:type="spellStart"/>
-            <w:r>
-              <w:rPr>
-                <w:rFonts w:ascii="Calibri" w:eastAsia="Calibri" w:hAnsi="Calibri" w:cs="Calibri"/>
-                <w:color w:val="000000"/>
-                <w:sz w:val="20"/>
-                <w:szCs w:val="20"/>
-              </w:rPr>
-              <w:t>Jupyter</w:t>
-            </w:r>
-            <w:proofErr w:type="spellEnd"/>
-            <w:r>
-              <w:rPr>
-                <w:rFonts w:ascii="Calibri" w:eastAsia="Calibri" w:hAnsi="Calibri" w:cs="Calibri"/>
-                <w:color w:val="000000"/>
-                <w:sz w:val="20"/>
-                <w:szCs w:val="20"/>
-              </w:rPr>
-              <w:t xml:space="preserve"> Notebook</w:t>
+              <w:t>Course Overview; Python programming: Introduction, Jupyter Notebook</w:t>
             </w:r>
             <w:r>
               <w:rPr>
@@ -3687,27 +3007,7 @@
                 <w:sz w:val="20"/>
                 <w:szCs w:val="20"/>
               </w:rPr>
-              <w:t xml:space="preserve"> (7:59pm deadline) - Last day for students to add, drop, </w:t>
-            </w:r>
-            <w:proofErr w:type="gramStart"/>
-            <w:r>
-              <w:rPr>
-                <w:rFonts w:ascii="Calibri" w:eastAsia="Calibri" w:hAnsi="Calibri" w:cs="Calibri"/>
-                <w:color w:val="000000"/>
-                <w:sz w:val="20"/>
-                <w:szCs w:val="20"/>
-              </w:rPr>
-              <w:t>or  change</w:t>
-            </w:r>
-            <w:proofErr w:type="gramEnd"/>
-            <w:r>
-              <w:rPr>
-                <w:rFonts w:ascii="Calibri" w:eastAsia="Calibri" w:hAnsi="Calibri" w:cs="Calibri"/>
-                <w:color w:val="000000"/>
-                <w:sz w:val="20"/>
-                <w:szCs w:val="20"/>
-              </w:rPr>
-              <w:t xml:space="preserve"> grading basis</w:t>
+              <w:t xml:space="preserve"> (7:59pm deadline) - Last day for students to add, drop, or  change grading basis</w:t>
             </w:r>
           </w:p>
         </w:tc>
@@ -5020,36 +4320,16 @@
                 <w:sz w:val="20"/>
                 <w:szCs w:val="20"/>
               </w:rPr>
-              <w:t xml:space="preserve">Floating Point </w:t>
-            </w:r>
-            <w:proofErr w:type="gramStart"/>
-            <w:r>
-              <w:rPr>
-                <w:rFonts w:ascii="Calibri" w:eastAsia="Calibri" w:hAnsi="Calibri" w:cs="Calibri"/>
-                <w:color w:val="000000"/>
-                <w:sz w:val="20"/>
-                <w:szCs w:val="20"/>
-              </w:rPr>
-              <w:t>Arithmetic</w:t>
-            </w:r>
-            <w:r>
-              <w:rPr>
-                <w:rFonts w:ascii="Calibri" w:eastAsia="Calibri" w:hAnsi="Calibri" w:cs="Calibri"/>
-                <w:color w:val="000000"/>
-                <w:sz w:val="20"/>
-                <w:szCs w:val="20"/>
-              </w:rPr>
-              <w:t>;</w:t>
-            </w:r>
-            <w:proofErr w:type="gramEnd"/>
-            <w:r>
-              <w:rPr>
-                <w:rFonts w:ascii="Calibri" w:eastAsia="Calibri" w:hAnsi="Calibri" w:cs="Calibri"/>
-                <w:color w:val="000000"/>
-                <w:sz w:val="20"/>
-                <w:szCs w:val="20"/>
-              </w:rPr>
-              <w:t xml:space="preserve"> Exam 1 assigned</w:t>
+              <w:t>Floating Point Arithmetic</w:t>
+            </w:r>
+            <w:r>
+              <w:rPr>
+                <w:rFonts w:ascii="Calibri" w:eastAsia="Calibri" w:hAnsi="Calibri" w:cs="Calibri"/>
+                <w:color w:val="000000"/>
+                <w:sz w:val="20"/>
+                <w:szCs w:val="20"/>
+              </w:rPr>
+              <w:t>; Exam 1 assigned</w:t>
             </w:r>
           </w:p>
           <w:p>
@@ -5303,7 +4583,16 @@
                 <w:sz w:val="20"/>
                 <w:szCs w:val="20"/>
               </w:rPr>
-              <w:t xml:space="preserve">Root Finding Problems </w:t>
+              <w:t>Floating Point Arithmetic</w:t>
+            </w:r>
+            <w:r>
+              <w:rPr>
+                <w:rFonts w:ascii="Calibri" w:eastAsia="Calibri" w:hAnsi="Calibri" w:cs="Calibri"/>
+                <w:color w:val="000000"/>
+                <w:sz w:val="20"/>
+                <w:szCs w:val="20"/>
+              </w:rPr>
+              <w:t xml:space="preserve"> </w:t>
             </w:r>
           </w:p>
         </w:tc>
@@ -5526,15 +4815,6 @@
                 <w:sz w:val="20"/>
                 <w:szCs w:val="20"/>
               </w:rPr>
-              <w:t xml:space="preserve">and Simpson’s </w:t>
-            </w:r>
-            <w:r>
-              <w:rPr>
-                <w:rFonts w:ascii="Calibri" w:eastAsia="Calibri" w:hAnsi="Calibri" w:cs="Calibri"/>
-                <w:color w:val="000000"/>
-                <w:sz w:val="20"/>
-                <w:szCs w:val="20"/>
-              </w:rPr>
               <w:t xml:space="preserve">Rule </w:t>
             </w:r>
           </w:p>
@@ -5777,7 +5057,25 @@
                 <w:sz w:val="20"/>
                 <w:szCs w:val="20"/>
               </w:rPr>
-              <w:t xml:space="preserve">Integration: Adaptive </w:t>
+              <w:t xml:space="preserve">Integration: </w:t>
+            </w:r>
+            <w:r>
+              <w:rPr>
+                <w:rFonts w:ascii="Calibri" w:eastAsia="Calibri" w:hAnsi="Calibri" w:cs="Calibri"/>
+                <w:color w:val="000000"/>
+                <w:sz w:val="20"/>
+                <w:szCs w:val="20"/>
+              </w:rPr>
+              <w:t xml:space="preserve">Simpson’s Rule and </w:t>
+            </w:r>
+            <w:r>
+              <w:rPr>
+                <w:rFonts w:ascii="Calibri" w:eastAsia="Calibri" w:hAnsi="Calibri" w:cs="Calibri"/>
+                <w:color w:val="000000"/>
+                <w:sz w:val="20"/>
+                <w:szCs w:val="20"/>
+              </w:rPr>
+              <w:t xml:space="preserve">Adaptive </w:t>
             </w:r>
             <w:r>
               <w:rPr>
@@ -6253,7 +5551,16 @@
                 <w:sz w:val="20"/>
                 <w:szCs w:val="20"/>
               </w:rPr>
-              <w:t>Divided Differences</w:t>
+              <w:t>Finite</w:t>
+            </w:r>
+            <w:r>
+              <w:rPr>
+                <w:rFonts w:ascii="Calibri" w:eastAsia="Calibri" w:hAnsi="Calibri" w:cs="Calibri"/>
+                <w:color w:val="000000"/>
+                <w:sz w:val="20"/>
+                <w:szCs w:val="20"/>
+              </w:rPr>
+              <w:t xml:space="preserve"> Differences</w:t>
             </w:r>
           </w:p>
           <w:p>
@@ -6523,7 +5830,7 @@
                 <w:sz w:val="20"/>
                 <w:szCs w:val="20"/>
               </w:rPr>
-              <w:t xml:space="preserve">Hermite Interpolation </w:t>
+              <w:t xml:space="preserve">Linear Algebra </w:t>
             </w:r>
           </w:p>
           <w:p>
@@ -6999,7 +6306,7 @@
                 <w:sz w:val="20"/>
                 <w:szCs w:val="20"/>
               </w:rPr>
-              <w:t>Linear Algebra</w:t>
+              <w:t>Splines</w:t>
             </w:r>
           </w:p>
         </w:tc>
@@ -7231,7 +6538,7 @@
                 <w:sz w:val="20"/>
                 <w:szCs w:val="20"/>
               </w:rPr>
-              <w:t>Splines</w:t>
+              <w:t xml:space="preserve">Root Finding </w:t>
             </w:r>
           </w:p>
         </w:tc>
@@ -7468,27 +6775,7 @@
           <w:sz w:val="20"/>
           <w:szCs w:val="20"/>
         </w:rPr>
-        <w:t xml:space="preserve">Willful, material and substantial disruption or obstruction of a </w:t>
-      </w:r>
-      <w:proofErr w:type="gramStart"/>
-      <w:r>
-        <w:rPr>
-          <w:rFonts w:ascii="Calibri" w:eastAsia="Calibri" w:hAnsi="Calibri" w:cs="Calibri"/>
-          <w:color w:val="000000"/>
-          <w:sz w:val="20"/>
-          <w:szCs w:val="20"/>
-        </w:rPr>
-        <w:t>University</w:t>
-      </w:r>
-      <w:proofErr w:type="gramEnd"/>
-      <w:r>
-        <w:rPr>
-          <w:rFonts w:ascii="Calibri" w:eastAsia="Calibri" w:hAnsi="Calibri" w:cs="Calibri"/>
-          <w:color w:val="000000"/>
-          <w:sz w:val="20"/>
-          <w:szCs w:val="20"/>
-        </w:rPr>
-        <w:t xml:space="preserve">-related activity, or any on-campus activity. </w:t>
+        <w:t xml:space="preserve">Willful, material and substantial disruption or obstruction of a University-related activity, or any on-campus activity. </w:t>
       </w:r>
       <w:r>
         <w:rPr>
@@ -7506,27 +6793,7 @@
           <w:sz w:val="20"/>
           <w:szCs w:val="20"/>
         </w:rPr>
-        <w:t xml:space="preserve">Participating in an activity that substantially and materially disrupts the normal operations of the University or infringes </w:t>
-      </w:r>
-      <w:proofErr w:type="gramStart"/>
-      <w:r>
-        <w:rPr>
-          <w:rFonts w:ascii="Calibri" w:eastAsia="Calibri" w:hAnsi="Calibri" w:cs="Calibri"/>
-          <w:color w:val="000000"/>
-          <w:sz w:val="20"/>
-          <w:szCs w:val="20"/>
-        </w:rPr>
-        <w:t>on  the</w:t>
-      </w:r>
-      <w:proofErr w:type="gramEnd"/>
-      <w:r>
-        <w:rPr>
-          <w:rFonts w:ascii="Calibri" w:eastAsia="Calibri" w:hAnsi="Calibri" w:cs="Calibri"/>
-          <w:color w:val="000000"/>
-          <w:sz w:val="20"/>
-          <w:szCs w:val="20"/>
-        </w:rPr>
-        <w:t xml:space="preserve"> rights of members of the University community. </w:t>
+        <w:t xml:space="preserve">Participating in an activity that substantially and materially disrupts the normal operations of the University or infringes on  the rights of members of the University community. </w:t>
       </w:r>
     </w:p>
     <w:p>
@@ -7564,27 +6831,7 @@
           <w:sz w:val="20"/>
           <w:szCs w:val="20"/>
         </w:rPr>
-        <w:t xml:space="preserve">Unauthorized recording or dissemination of virtual course instruction or materials by students, especially with the intent to disrupt normal university operations or facilitate academic dishonesty. This includes posting of exam problems or </w:t>
-      </w:r>
-      <w:proofErr w:type="gramStart"/>
-      <w:r>
-        <w:rPr>
-          <w:rFonts w:ascii="Calibri" w:eastAsia="Calibri" w:hAnsi="Calibri" w:cs="Calibri"/>
-          <w:color w:val="000000"/>
-          <w:sz w:val="20"/>
-          <w:szCs w:val="20"/>
-        </w:rPr>
-        <w:t>questions  to</w:t>
-      </w:r>
-      <w:proofErr w:type="gramEnd"/>
-      <w:r>
-        <w:rPr>
-          <w:rFonts w:ascii="Calibri" w:eastAsia="Calibri" w:hAnsi="Calibri" w:cs="Calibri"/>
-          <w:color w:val="000000"/>
-          <w:sz w:val="20"/>
-          <w:szCs w:val="20"/>
-        </w:rPr>
-        <w:t xml:space="preserve"> on-line platforms.  </w:t>
+        <w:t xml:space="preserve">Unauthorized recording or dissemination of virtual course instruction or materials by students, especially with the intent to disrupt normal university operations or facilitate academic dishonesty. This includes posting of exam problems or questions  to on-line platforms.  </w:t>
       </w:r>
     </w:p>
     <w:p>
@@ -7622,27 +6869,7 @@
           <w:sz w:val="20"/>
           <w:szCs w:val="20"/>
         </w:rPr>
-        <w:t xml:space="preserve">Conduct that threatens or endangers the health or safety of any person within or related to the University </w:t>
-      </w:r>
-      <w:proofErr w:type="gramStart"/>
-      <w:r>
-        <w:rPr>
-          <w:rFonts w:ascii="Calibri" w:eastAsia="Calibri" w:hAnsi="Calibri" w:cs="Calibri"/>
-          <w:color w:val="000000"/>
-          <w:sz w:val="20"/>
-          <w:szCs w:val="20"/>
-        </w:rPr>
-        <w:t>community,  including</w:t>
-      </w:r>
-      <w:proofErr w:type="gramEnd"/>
-      <w:r>
-        <w:rPr>
-          <w:rFonts w:ascii="Calibri" w:eastAsia="Calibri" w:hAnsi="Calibri" w:cs="Calibri"/>
-          <w:color w:val="000000"/>
-          <w:sz w:val="20"/>
-          <w:szCs w:val="20"/>
-        </w:rPr>
-        <w:t xml:space="preserve"> </w:t>
+        <w:t xml:space="preserve">Conduct that threatens or endangers the health or safety of any person within or related to the University community,  including </w:t>
       </w:r>
     </w:p>
     <w:p>
@@ -7814,27 +7041,7 @@
           <w:sz w:val="20"/>
           <w:szCs w:val="20"/>
         </w:rPr>
-        <w:t xml:space="preserve">The University adheres to a strict policy prohibiting cheating and plagiarism. Examples of academic dishonesty include but are </w:t>
-      </w:r>
-      <w:proofErr w:type="gramStart"/>
-      <w:r>
-        <w:rPr>
-          <w:rFonts w:ascii="Calibri" w:eastAsia="Calibri" w:hAnsi="Calibri" w:cs="Calibri"/>
-          <w:color w:val="000000"/>
-          <w:sz w:val="20"/>
-          <w:szCs w:val="20"/>
-        </w:rPr>
-        <w:t>not  limited</w:t>
-      </w:r>
-      <w:proofErr w:type="gramEnd"/>
-      <w:r>
-        <w:rPr>
-          <w:rFonts w:ascii="Calibri" w:eastAsia="Calibri" w:hAnsi="Calibri" w:cs="Calibri"/>
-          <w:color w:val="000000"/>
-          <w:sz w:val="20"/>
-          <w:szCs w:val="20"/>
-        </w:rPr>
-        <w:t xml:space="preserve"> to:  </w:t>
+        <w:t xml:space="preserve">The University adheres to a strict policy prohibiting cheating and plagiarism. Examples of academic dishonesty include but are not  limited to:  </w:t>
       </w:r>
     </w:p>
     <w:p>
@@ -7872,27 +7079,7 @@
           <w:sz w:val="20"/>
           <w:szCs w:val="20"/>
         </w:rPr>
-        <w:t xml:space="preserve">copying, in part or in whole, from another's test or other </w:t>
-      </w:r>
-      <w:proofErr w:type="gramStart"/>
-      <w:r>
-        <w:rPr>
-          <w:rFonts w:ascii="Calibri" w:eastAsia="Calibri" w:hAnsi="Calibri" w:cs="Calibri"/>
-          <w:color w:val="000000"/>
-          <w:sz w:val="20"/>
-          <w:szCs w:val="20"/>
-        </w:rPr>
-        <w:t>examination;</w:t>
-      </w:r>
-      <w:proofErr w:type="gramEnd"/>
-      <w:r>
-        <w:rPr>
-          <w:rFonts w:ascii="Calibri" w:eastAsia="Calibri" w:hAnsi="Calibri" w:cs="Calibri"/>
-          <w:color w:val="000000"/>
-          <w:sz w:val="20"/>
-          <w:szCs w:val="20"/>
-        </w:rPr>
-        <w:t xml:space="preserve">  </w:t>
+        <w:t xml:space="preserve">copying, in part or in whole, from another's test or other examination;  </w:t>
       </w:r>
     </w:p>
     <w:p>
@@ -7966,27 +7153,7 @@
           <w:sz w:val="20"/>
           <w:szCs w:val="20"/>
         </w:rPr>
-        <w:t xml:space="preserve">falsifying records, laboratory work, or other course </w:t>
-      </w:r>
-      <w:proofErr w:type="gramStart"/>
-      <w:r>
-        <w:rPr>
-          <w:rFonts w:ascii="Calibri" w:eastAsia="Calibri" w:hAnsi="Calibri" w:cs="Calibri"/>
-          <w:color w:val="000000"/>
-          <w:sz w:val="20"/>
-          <w:szCs w:val="20"/>
-        </w:rPr>
-        <w:t>data;</w:t>
-      </w:r>
-      <w:proofErr w:type="gramEnd"/>
-      <w:r>
-        <w:rPr>
-          <w:rFonts w:ascii="Calibri" w:eastAsia="Calibri" w:hAnsi="Calibri" w:cs="Calibri"/>
-          <w:color w:val="000000"/>
-          <w:sz w:val="20"/>
-          <w:szCs w:val="20"/>
-        </w:rPr>
-        <w:t xml:space="preserve"> </w:t>
+        <w:t xml:space="preserve">falsifying records, laboratory work, or other course data; </w:t>
       </w:r>
     </w:p>
     <w:p>
@@ -8024,27 +7191,7 @@
           <w:sz w:val="20"/>
           <w:szCs w:val="20"/>
         </w:rPr>
-        <w:t xml:space="preserve">submitting work previously presented in another course, if contrary to the rules of the </w:t>
-      </w:r>
-      <w:proofErr w:type="gramStart"/>
-      <w:r>
-        <w:rPr>
-          <w:rFonts w:ascii="Calibri" w:eastAsia="Calibri" w:hAnsi="Calibri" w:cs="Calibri"/>
-          <w:color w:val="000000"/>
-          <w:sz w:val="20"/>
-          <w:szCs w:val="20"/>
-        </w:rPr>
-        <w:t>course;</w:t>
-      </w:r>
-      <w:proofErr w:type="gramEnd"/>
-      <w:r>
-        <w:rPr>
-          <w:rFonts w:ascii="Calibri" w:eastAsia="Calibri" w:hAnsi="Calibri" w:cs="Calibri"/>
-          <w:color w:val="000000"/>
-          <w:sz w:val="20"/>
-          <w:szCs w:val="20"/>
-        </w:rPr>
-        <w:t xml:space="preserve"> </w:t>
+        <w:t xml:space="preserve">submitting work previously presented in another course, if contrary to the rules of the course; </w:t>
       </w:r>
     </w:p>
     <w:p>
@@ -8082,27 +7229,7 @@
           <w:sz w:val="20"/>
           <w:szCs w:val="20"/>
         </w:rPr>
-        <w:t xml:space="preserve">altering or interfering with grading </w:t>
-      </w:r>
-      <w:proofErr w:type="gramStart"/>
-      <w:r>
-        <w:rPr>
-          <w:rFonts w:ascii="Calibri" w:eastAsia="Calibri" w:hAnsi="Calibri" w:cs="Calibri"/>
-          <w:color w:val="000000"/>
-          <w:sz w:val="20"/>
-          <w:szCs w:val="20"/>
-        </w:rPr>
-        <w:t>procedures;</w:t>
-      </w:r>
-      <w:proofErr w:type="gramEnd"/>
-      <w:r>
-        <w:rPr>
-          <w:rFonts w:ascii="Calibri" w:eastAsia="Calibri" w:hAnsi="Calibri" w:cs="Calibri"/>
-          <w:color w:val="000000"/>
-          <w:sz w:val="20"/>
-          <w:szCs w:val="20"/>
-        </w:rPr>
-        <w:t xml:space="preserve"> </w:t>
+        <w:t xml:space="preserve">altering or interfering with grading procedures; </w:t>
       </w:r>
     </w:p>
     <w:p>
@@ -8140,27 +7267,7 @@
           <w:sz w:val="20"/>
           <w:szCs w:val="20"/>
         </w:rPr>
-        <w:t xml:space="preserve">assisting another student in any of the </w:t>
-      </w:r>
-      <w:proofErr w:type="gramStart"/>
-      <w:r>
-        <w:rPr>
-          <w:rFonts w:ascii="Calibri" w:eastAsia="Calibri" w:hAnsi="Calibri" w:cs="Calibri"/>
-          <w:color w:val="000000"/>
-          <w:sz w:val="20"/>
-          <w:szCs w:val="20"/>
-        </w:rPr>
-        <w:t>above;</w:t>
-      </w:r>
-      <w:proofErr w:type="gramEnd"/>
-      <w:r>
-        <w:rPr>
-          <w:rFonts w:ascii="Calibri" w:eastAsia="Calibri" w:hAnsi="Calibri" w:cs="Calibri"/>
-          <w:color w:val="000000"/>
-          <w:sz w:val="20"/>
-          <w:szCs w:val="20"/>
-        </w:rPr>
-        <w:t xml:space="preserve"> </w:t>
+        <w:t xml:space="preserve">assisting another student in any of the above; </w:t>
       </w:r>
     </w:p>
     <w:p>
@@ -8198,27 +7305,7 @@
           <w:sz w:val="20"/>
           <w:szCs w:val="20"/>
         </w:rPr>
-        <w:t xml:space="preserve">using sources verbatim or paraphrasing without giving proper attribution (this can include phrases, sentences, </w:t>
-      </w:r>
-      <w:proofErr w:type="gramStart"/>
-      <w:r>
-        <w:rPr>
-          <w:rFonts w:ascii="Calibri" w:eastAsia="Calibri" w:hAnsi="Calibri" w:cs="Calibri"/>
-          <w:color w:val="000000"/>
-          <w:sz w:val="20"/>
-          <w:szCs w:val="20"/>
-        </w:rPr>
-        <w:t>paragraphs  and</w:t>
-      </w:r>
-      <w:proofErr w:type="gramEnd"/>
-      <w:r>
-        <w:rPr>
-          <w:rFonts w:ascii="Calibri" w:eastAsia="Calibri" w:hAnsi="Calibri" w:cs="Calibri"/>
-          <w:color w:val="000000"/>
-          <w:sz w:val="20"/>
-          <w:szCs w:val="20"/>
-        </w:rPr>
-        <w:t xml:space="preserve">/or pages of work); </w:t>
+        <w:t xml:space="preserve">using sources verbatim or paraphrasing without giving proper attribution (this can include phrases, sentences, paragraphs  and/or pages of work); </w:t>
       </w:r>
     </w:p>
     <w:p>
@@ -8256,27 +7343,7 @@
           <w:sz w:val="20"/>
           <w:szCs w:val="20"/>
         </w:rPr>
-        <w:t xml:space="preserve">copying and pasting work from an online or offline source directly and calling it your </w:t>
-      </w:r>
-      <w:proofErr w:type="gramStart"/>
-      <w:r>
-        <w:rPr>
-          <w:rFonts w:ascii="Calibri" w:eastAsia="Calibri" w:hAnsi="Calibri" w:cs="Calibri"/>
-          <w:color w:val="000000"/>
-          <w:sz w:val="20"/>
-          <w:szCs w:val="20"/>
-        </w:rPr>
-        <w:t>own;</w:t>
-      </w:r>
-      <w:proofErr w:type="gramEnd"/>
-      <w:r>
-        <w:rPr>
-          <w:rFonts w:ascii="Calibri" w:eastAsia="Calibri" w:hAnsi="Calibri" w:cs="Calibri"/>
-          <w:color w:val="000000"/>
-          <w:sz w:val="20"/>
-          <w:szCs w:val="20"/>
-        </w:rPr>
-        <w:t xml:space="preserve"> </w:t>
+        <w:t xml:space="preserve">copying and pasting work from an online or offline source directly and calling it your own; </w:t>
       </w:r>
     </w:p>
     <w:p>
@@ -8314,27 +7381,7 @@
           <w:sz w:val="20"/>
           <w:szCs w:val="20"/>
         </w:rPr>
-        <w:t xml:space="preserve">using </w:t>
-      </w:r>
-      <w:proofErr w:type="gramStart"/>
-      <w:r>
-        <w:rPr>
-          <w:rFonts w:ascii="Calibri" w:eastAsia="Calibri" w:hAnsi="Calibri" w:cs="Calibri"/>
-          <w:color w:val="000000"/>
-          <w:sz w:val="20"/>
-          <w:szCs w:val="20"/>
-        </w:rPr>
-        <w:t>information</w:t>
-      </w:r>
-      <w:proofErr w:type="gramEnd"/>
-      <w:r>
-        <w:rPr>
-          <w:rFonts w:ascii="Calibri" w:eastAsia="Calibri" w:hAnsi="Calibri" w:cs="Calibri"/>
-          <w:color w:val="000000"/>
-          <w:sz w:val="20"/>
-          <w:szCs w:val="20"/>
-        </w:rPr>
-        <w:t xml:space="preserve"> you find from an online or offline source without giving the author credit; </w:t>
+        <w:t xml:space="preserve">using information you find from an online or offline source without giving the author credit; </w:t>
       </w:r>
     </w:p>
     <w:p>
@@ -8401,47 +7448,7 @@
           <w:sz w:val="20"/>
           <w:szCs w:val="20"/>
         </w:rPr>
-        <w:t xml:space="preserve">The California State University system requires instructors to report all instances of academic misconduct to the Center for </w:t>
-      </w:r>
-      <w:proofErr w:type="gramStart"/>
-      <w:r>
-        <w:rPr>
-          <w:rFonts w:ascii="Calibri" w:eastAsia="Calibri" w:hAnsi="Calibri" w:cs="Calibri"/>
-          <w:color w:val="000000"/>
-          <w:sz w:val="20"/>
-          <w:szCs w:val="20"/>
-        </w:rPr>
-        <w:t>Student  Rights</w:t>
-      </w:r>
-      <w:proofErr w:type="gramEnd"/>
-      <w:r>
-        <w:rPr>
-          <w:rFonts w:ascii="Calibri" w:eastAsia="Calibri" w:hAnsi="Calibri" w:cs="Calibri"/>
-          <w:color w:val="000000"/>
-          <w:sz w:val="20"/>
-          <w:szCs w:val="20"/>
-        </w:rPr>
-        <w:t xml:space="preserve"> and Responsibilities. Academic dishonesty will result in disciplinary review by the University and may lead to </w:t>
-      </w:r>
-      <w:proofErr w:type="gramStart"/>
-      <w:r>
-        <w:rPr>
-          <w:rFonts w:ascii="Calibri" w:eastAsia="Calibri" w:hAnsi="Calibri" w:cs="Calibri"/>
-          <w:color w:val="000000"/>
-          <w:sz w:val="20"/>
-          <w:szCs w:val="20"/>
-        </w:rPr>
-        <w:t>probation,  suspension</w:t>
-      </w:r>
-      <w:proofErr w:type="gramEnd"/>
-      <w:r>
-        <w:rPr>
-          <w:rFonts w:ascii="Calibri" w:eastAsia="Calibri" w:hAnsi="Calibri" w:cs="Calibri"/>
-          <w:color w:val="000000"/>
-          <w:sz w:val="20"/>
-          <w:szCs w:val="20"/>
-        </w:rPr>
-        <w:t xml:space="preserve">, or expulsion. Instructors may also, at their discretion, penalize student grades on any assignment or assessment discovered to have been produced in an academically dishonest manner. </w:t>
+        <w:t xml:space="preserve">The California State University system requires instructors to report all instances of academic misconduct to the Center for Student  Rights and Responsibilities. Academic dishonesty will result in disciplinary review by the University and may lead to probation,  suspension, or expulsion. Instructors may also, at their discretion, penalize student grades on any assignment or assessment discovered to have been produced in an academically dishonest manner. </w:t>
       </w:r>
     </w:p>
     <w:p>
@@ -8526,27 +7533,7 @@
           <w:sz w:val="20"/>
           <w:szCs w:val="20"/>
         </w:rPr>
-        <w:t xml:space="preserve">If you are a student with a disability and believe you will need accommodations for this class, it is your responsibility to </w:t>
-      </w:r>
-      <w:proofErr w:type="gramStart"/>
-      <w:r>
-        <w:rPr>
-          <w:rFonts w:ascii="Calibri" w:eastAsia="Calibri" w:hAnsi="Calibri" w:cs="Calibri"/>
-          <w:color w:val="000000"/>
-          <w:sz w:val="20"/>
-          <w:szCs w:val="20"/>
-        </w:rPr>
-        <w:t>contact  Student</w:t>
-      </w:r>
-      <w:proofErr w:type="gramEnd"/>
-      <w:r>
-        <w:rPr>
-          <w:rFonts w:ascii="Calibri" w:eastAsia="Calibri" w:hAnsi="Calibri" w:cs="Calibri"/>
-          <w:color w:val="000000"/>
-          <w:sz w:val="20"/>
-          <w:szCs w:val="20"/>
-        </w:rPr>
-        <w:t xml:space="preserve"> Ability Success Center at (619) 594-6473. You can also learn more about the services provided by visiting the </w:t>
+        <w:t xml:space="preserve">If you are a student with a disability and believe you will need accommodations for this class, it is your responsibility to contact  Student Ability Success Center at (619) 594-6473. You can also learn more about the services provided by visiting the </w:t>
       </w:r>
       <w:r>
         <w:rPr>
@@ -8556,97 +7543,35 @@
           <w:szCs w:val="20"/>
           <w:u w:val="single"/>
         </w:rPr>
-        <w:t xml:space="preserve">Student </w:t>
-      </w:r>
-      <w:proofErr w:type="gramStart"/>
+        <w:t xml:space="preserve">Student Ability </w:t>
+      </w:r>
       <w:r>
         <w:rPr>
           <w:rFonts w:ascii="Calibri" w:eastAsia="Calibri" w:hAnsi="Calibri" w:cs="Calibri"/>
           <w:color w:val="0000FF"/>
           <w:sz w:val="20"/>
           <w:szCs w:val="20"/>
+        </w:rPr>
+        <w:t xml:space="preserve"> </w:t>
+      </w:r>
+      <w:r>
+        <w:rPr>
+          <w:rFonts w:ascii="Calibri" w:eastAsia="Calibri" w:hAnsi="Calibri" w:cs="Calibri"/>
+          <w:color w:val="0000FF"/>
+          <w:sz w:val="20"/>
+          <w:szCs w:val="20"/>
           <w:u w:val="single"/>
         </w:rPr>
-        <w:t xml:space="preserve">Ability </w:t>
-      </w:r>
-      <w:r>
-        <w:rPr>
-          <w:rFonts w:ascii="Calibri" w:eastAsia="Calibri" w:hAnsi="Calibri" w:cs="Calibri"/>
-          <w:color w:val="0000FF"/>
-          <w:sz w:val="20"/>
-          <w:szCs w:val="20"/>
-        </w:rPr>
-        <w:t xml:space="preserve"> </w:t>
-      </w:r>
-      <w:r>
-        <w:rPr>
-          <w:rFonts w:ascii="Calibri" w:eastAsia="Calibri" w:hAnsi="Calibri" w:cs="Calibri"/>
-          <w:color w:val="0000FF"/>
-          <w:sz w:val="20"/>
-          <w:szCs w:val="20"/>
-          <w:u w:val="single"/>
-        </w:rPr>
-        <w:t>Success</w:t>
-      </w:r>
-      <w:proofErr w:type="gramEnd"/>
-      <w:r>
-        <w:rPr>
-          <w:rFonts w:ascii="Calibri" w:eastAsia="Calibri" w:hAnsi="Calibri" w:cs="Calibri"/>
-          <w:color w:val="0000FF"/>
-          <w:sz w:val="20"/>
-          <w:szCs w:val="20"/>
-          <w:u w:val="single"/>
-        </w:rPr>
-        <w:t xml:space="preserve"> Center </w:t>
-      </w:r>
-      <w:r>
-        <w:rPr>
-          <w:rFonts w:ascii="Calibri" w:eastAsia="Calibri" w:hAnsi="Calibri" w:cs="Calibri"/>
-          <w:color w:val="000000"/>
-          <w:sz w:val="20"/>
-          <w:szCs w:val="20"/>
-        </w:rPr>
-        <w:t xml:space="preserve">website. To avoid any delay in the receipt of your accommodations, you should contact Student Ability </w:t>
-      </w:r>
-      <w:proofErr w:type="gramStart"/>
-      <w:r>
-        <w:rPr>
-          <w:rFonts w:ascii="Calibri" w:eastAsia="Calibri" w:hAnsi="Calibri" w:cs="Calibri"/>
-          <w:color w:val="000000"/>
-          <w:sz w:val="20"/>
-          <w:szCs w:val="20"/>
-        </w:rPr>
-        <w:t>Success  Center</w:t>
-      </w:r>
-      <w:proofErr w:type="gramEnd"/>
-      <w:r>
-        <w:rPr>
-          <w:rFonts w:ascii="Calibri" w:eastAsia="Calibri" w:hAnsi="Calibri" w:cs="Calibri"/>
-          <w:color w:val="000000"/>
-          <w:sz w:val="20"/>
-          <w:szCs w:val="20"/>
-        </w:rPr>
-        <w:t xml:space="preserve"> as soon as possible. Please note that accommodations are not retroactive, and I cannot provide accommodations based </w:t>
-      </w:r>
-      <w:proofErr w:type="gramStart"/>
-      <w:r>
-        <w:rPr>
-          <w:rFonts w:ascii="Calibri" w:eastAsia="Calibri" w:hAnsi="Calibri" w:cs="Calibri"/>
-          <w:color w:val="000000"/>
-          <w:sz w:val="20"/>
-          <w:szCs w:val="20"/>
-        </w:rPr>
-        <w:t>upon  disability</w:t>
-      </w:r>
-      <w:proofErr w:type="gramEnd"/>
-      <w:r>
-        <w:rPr>
-          <w:rFonts w:ascii="Calibri" w:eastAsia="Calibri" w:hAnsi="Calibri" w:cs="Calibri"/>
-          <w:color w:val="000000"/>
-          <w:sz w:val="20"/>
-          <w:szCs w:val="20"/>
-        </w:rPr>
-        <w:t xml:space="preserve"> until I have received an accommodation letter from Student Ability Success Center. </w:t>
+        <w:t xml:space="preserve">Success Center </w:t>
+      </w:r>
+      <w:r>
+        <w:rPr>
+          <w:rFonts w:ascii="Calibri" w:eastAsia="Calibri" w:hAnsi="Calibri" w:cs="Calibri"/>
+          <w:color w:val="000000"/>
+          <w:sz w:val="20"/>
+          <w:szCs w:val="20"/>
+        </w:rPr>
+        <w:t xml:space="preserve">website. To avoid any delay in the receipt of your accommodations, you should contact Student Ability Success  Center as soon as possible. Please note that accommodations are not retroactive, and I cannot provide accommodations based upon  disability until I have received an accommodation letter from Student Ability Success Center. </w:t>
       </w:r>
     </w:p>
     <w:p>
@@ -8786,67 +7711,7 @@
           <w:sz w:val="20"/>
           <w:szCs w:val="20"/>
         </w:rPr>
-        <w:t xml:space="preserve">(FERPA) mandates the protection of student information, including </w:t>
-      </w:r>
-      <w:proofErr w:type="gramStart"/>
-      <w:r>
-        <w:rPr>
-          <w:rFonts w:ascii="Calibri" w:eastAsia="Calibri" w:hAnsi="Calibri" w:cs="Calibri"/>
-          <w:color w:val="000000"/>
-          <w:sz w:val="20"/>
-          <w:szCs w:val="20"/>
-        </w:rPr>
-        <w:t>contact  information</w:t>
-      </w:r>
-      <w:proofErr w:type="gramEnd"/>
-      <w:r>
-        <w:rPr>
-          <w:rFonts w:ascii="Calibri" w:eastAsia="Calibri" w:hAnsi="Calibri" w:cs="Calibri"/>
-          <w:color w:val="000000"/>
-          <w:sz w:val="20"/>
-          <w:szCs w:val="20"/>
-        </w:rPr>
-        <w:t xml:space="preserve">, grades, and graded assignments. I will not post grades or leave graded assignments in public places. Students will </w:t>
-      </w:r>
-      <w:proofErr w:type="gramStart"/>
-      <w:r>
-        <w:rPr>
-          <w:rFonts w:ascii="Calibri" w:eastAsia="Calibri" w:hAnsi="Calibri" w:cs="Calibri"/>
-          <w:color w:val="000000"/>
-          <w:sz w:val="20"/>
-          <w:szCs w:val="20"/>
-        </w:rPr>
-        <w:t>be  notified</w:t>
-      </w:r>
-      <w:proofErr w:type="gramEnd"/>
-      <w:r>
-        <w:rPr>
-          <w:rFonts w:ascii="Calibri" w:eastAsia="Calibri" w:hAnsi="Calibri" w:cs="Calibri"/>
-          <w:color w:val="000000"/>
-          <w:sz w:val="20"/>
-          <w:szCs w:val="20"/>
-        </w:rPr>
-        <w:t xml:space="preserve"> at the time of an assignment if copies of student work will be retained beyond the end of the semester or used as examples  for future students or the wider public. Students maintain intellectual property rights to work products they create as part of </w:t>
-      </w:r>
-      <w:proofErr w:type="gramStart"/>
-      <w:r>
-        <w:rPr>
-          <w:rFonts w:ascii="Calibri" w:eastAsia="Calibri" w:hAnsi="Calibri" w:cs="Calibri"/>
-          <w:color w:val="000000"/>
-          <w:sz w:val="20"/>
-          <w:szCs w:val="20"/>
-        </w:rPr>
-        <w:t>this  course</w:t>
-      </w:r>
-      <w:proofErr w:type="gramEnd"/>
-      <w:r>
-        <w:rPr>
-          <w:rFonts w:ascii="Calibri" w:eastAsia="Calibri" w:hAnsi="Calibri" w:cs="Calibri"/>
-          <w:color w:val="000000"/>
-          <w:sz w:val="20"/>
-          <w:szCs w:val="20"/>
-        </w:rPr>
-        <w:t xml:space="preserve"> unless they are formally notified otherwise. </w:t>
+        <w:t xml:space="preserve">(FERPA) mandates the protection of student information, including contact  information, grades, and graded assignments. I will not post grades or leave graded assignments in public places. Students will be  notified at the time of an assignment if copies of student work will be retained beyond the end of the semester or used as examples  for future students or the wider public. Students maintain intellectual property rights to work products they create as part of this  course unless they are formally notified otherwise. </w:t>
       </w:r>
     </w:p>
     <w:p>
@@ -8931,27 +7796,7 @@
           <w:sz w:val="20"/>
           <w:szCs w:val="20"/>
         </w:rPr>
-        <w:t xml:space="preserve">According to the University Policy File, students should notify the instructors of affected courses of planned absences for </w:t>
-      </w:r>
-      <w:proofErr w:type="gramStart"/>
-      <w:r>
-        <w:rPr>
-          <w:rFonts w:ascii="Calibri" w:eastAsia="Calibri" w:hAnsi="Calibri" w:cs="Calibri"/>
-          <w:color w:val="000000"/>
-          <w:sz w:val="20"/>
-          <w:szCs w:val="20"/>
-        </w:rPr>
-        <w:t>religious  observances</w:t>
-      </w:r>
-      <w:proofErr w:type="gramEnd"/>
-      <w:r>
-        <w:rPr>
-          <w:rFonts w:ascii="Calibri" w:eastAsia="Calibri" w:hAnsi="Calibri" w:cs="Calibri"/>
-          <w:color w:val="000000"/>
-          <w:sz w:val="20"/>
-          <w:szCs w:val="20"/>
-        </w:rPr>
-        <w:t xml:space="preserve"> by the end of the second week of classes. </w:t>
+        <w:t xml:space="preserve">According to the University Policy File, students should notify the instructors of affected courses of planned absences for religious  observances by the end of the second week of classes. </w:t>
       </w:r>
     </w:p>
     <w:p>
@@ -9036,47 +7881,7 @@
           <w:sz w:val="20"/>
           <w:szCs w:val="20"/>
         </w:rPr>
-        <w:t xml:space="preserve">Medical-related absences: Students are instructed to contact their professor/instructor/coach in the event they need to miss </w:t>
-      </w:r>
-      <w:proofErr w:type="gramStart"/>
-      <w:r>
-        <w:rPr>
-          <w:rFonts w:ascii="Calibri" w:eastAsia="Calibri" w:hAnsi="Calibri" w:cs="Calibri"/>
-          <w:color w:val="000000"/>
-          <w:sz w:val="20"/>
-          <w:szCs w:val="20"/>
-        </w:rPr>
-        <w:t>class,  etc.</w:t>
-      </w:r>
-      <w:proofErr w:type="gramEnd"/>
-      <w:r>
-        <w:rPr>
-          <w:rFonts w:ascii="Calibri" w:eastAsia="Calibri" w:hAnsi="Calibri" w:cs="Calibri"/>
-          <w:color w:val="000000"/>
-          <w:sz w:val="20"/>
-          <w:szCs w:val="20"/>
-        </w:rPr>
-        <w:t xml:space="preserve"> due to an illness, injury or emergency. All decisions about the impact of an absence, as well as any arrangements for making </w:t>
-      </w:r>
-      <w:proofErr w:type="gramStart"/>
-      <w:r>
-        <w:rPr>
-          <w:rFonts w:ascii="Calibri" w:eastAsia="Calibri" w:hAnsi="Calibri" w:cs="Calibri"/>
-          <w:color w:val="000000"/>
-          <w:sz w:val="20"/>
-          <w:szCs w:val="20"/>
-        </w:rPr>
-        <w:t>up  work</w:t>
-      </w:r>
-      <w:proofErr w:type="gramEnd"/>
-      <w:r>
-        <w:rPr>
-          <w:rFonts w:ascii="Calibri" w:eastAsia="Calibri" w:hAnsi="Calibri" w:cs="Calibri"/>
-          <w:color w:val="000000"/>
-          <w:sz w:val="20"/>
-          <w:szCs w:val="20"/>
-        </w:rPr>
-        <w:t xml:space="preserve">, rest with the instructors. </w:t>
+        <w:t xml:space="preserve">Medical-related absences: Students are instructed to contact their professor/instructor/coach in the event they need to miss class,  etc. due to an illness, injury or emergency. All decisions about the impact of an absence, as well as any arrangements for making up  work, rest with the instructors. </w:t>
       </w:r>
       <w:r>
         <w:rPr>
@@ -9095,67 +7900,7 @@
           <w:sz w:val="20"/>
           <w:szCs w:val="20"/>
         </w:rPr>
-        <w:t xml:space="preserve">(SHS) does not provide medical excuses for short-term absences due </w:t>
-      </w:r>
-      <w:proofErr w:type="gramStart"/>
-      <w:r>
-        <w:rPr>
-          <w:rFonts w:ascii="Calibri" w:eastAsia="Calibri" w:hAnsi="Calibri" w:cs="Calibri"/>
-          <w:color w:val="000000"/>
-          <w:sz w:val="20"/>
-          <w:szCs w:val="20"/>
-        </w:rPr>
-        <w:t>to  illness</w:t>
-      </w:r>
-      <w:proofErr w:type="gramEnd"/>
-      <w:r>
-        <w:rPr>
-          <w:rFonts w:ascii="Calibri" w:eastAsia="Calibri" w:hAnsi="Calibri" w:cs="Calibri"/>
-          <w:color w:val="000000"/>
-          <w:sz w:val="20"/>
-          <w:szCs w:val="20"/>
-        </w:rPr>
-        <w:t xml:space="preserve"> or injury. When a medical-related absence persists beyond five days, SHS will work with students to provide </w:t>
-      </w:r>
-      <w:proofErr w:type="gramStart"/>
-      <w:r>
-        <w:rPr>
-          <w:rFonts w:ascii="Calibri" w:eastAsia="Calibri" w:hAnsi="Calibri" w:cs="Calibri"/>
-          <w:color w:val="000000"/>
-          <w:sz w:val="20"/>
-          <w:szCs w:val="20"/>
-        </w:rPr>
-        <w:t>appropriate  documentation</w:t>
-      </w:r>
-      <w:proofErr w:type="gramEnd"/>
-      <w:r>
-        <w:rPr>
-          <w:rFonts w:ascii="Calibri" w:eastAsia="Calibri" w:hAnsi="Calibri" w:cs="Calibri"/>
-          <w:color w:val="000000"/>
-          <w:sz w:val="20"/>
-          <w:szCs w:val="20"/>
-        </w:rPr>
-        <w:t xml:space="preserve">. When a student is hospitalized or has a serious, ongoing illness or injury, SHS will, at the student's request and </w:t>
-      </w:r>
-      <w:proofErr w:type="gramStart"/>
-      <w:r>
-        <w:rPr>
-          <w:rFonts w:ascii="Calibri" w:eastAsia="Calibri" w:hAnsi="Calibri" w:cs="Calibri"/>
-          <w:color w:val="000000"/>
-          <w:sz w:val="20"/>
-          <w:szCs w:val="20"/>
-        </w:rPr>
-        <w:t>with  the</w:t>
-      </w:r>
-      <w:proofErr w:type="gramEnd"/>
-      <w:r>
-        <w:rPr>
-          <w:rFonts w:ascii="Calibri" w:eastAsia="Calibri" w:hAnsi="Calibri" w:cs="Calibri"/>
-          <w:color w:val="000000"/>
-          <w:sz w:val="20"/>
-          <w:szCs w:val="20"/>
-        </w:rPr>
-        <w:t xml:space="preserve"> student’s consent, communicate with the student’s instructors via the Vice President for Student Affairs and may communicate  with the student’s Assistant Dean and/or the </w:t>
+        <w:t xml:space="preserve">(SHS) does not provide medical excuses for short-term absences due to  illness or injury. When a medical-related absence persists beyond five days, SHS will work with students to provide appropriate  documentation. When a student is hospitalized or has a serious, ongoing illness or injury, SHS will, at the student's request and with  the student’s consent, communicate with the student’s instructors via the Vice President for Student Affairs and may communicate  with the student’s Assistant Dean and/or the </w:t>
       </w:r>
       <w:r>
         <w:rPr>
@@ -9241,17 +7986,7 @@
           <w:sz w:val="20"/>
           <w:szCs w:val="20"/>
         </w:rPr>
-        <w:t xml:space="preserve">Students agree that by taking this course all required papers may be subject to submission for textual similarity review </w:t>
-      </w:r>
-      <w:proofErr w:type="gramStart"/>
-      <w:r>
-        <w:rPr>
-          <w:rFonts w:ascii="Calibri" w:eastAsia="Calibri" w:hAnsi="Calibri" w:cs="Calibri"/>
-          <w:color w:val="000000"/>
-          <w:sz w:val="20"/>
-          <w:szCs w:val="20"/>
-        </w:rPr>
-        <w:t xml:space="preserve">to  </w:t>
+        <w:t xml:space="preserve">Students agree that by taking this course all required papers may be subject to submission for textual similarity review to  </w:t>
       </w:r>
       <w:r>
         <w:rPr>
@@ -9261,87 +7996,16 @@
           <w:szCs w:val="20"/>
           <w:u w:val="single"/>
         </w:rPr>
-        <w:t>Turnitin.com</w:t>
-      </w:r>
-      <w:proofErr w:type="gramEnd"/>
-      <w:r>
-        <w:rPr>
-          <w:rFonts w:ascii="Calibri" w:eastAsia="Calibri" w:hAnsi="Calibri" w:cs="Calibri"/>
-          <w:color w:val="0000FF"/>
-          <w:sz w:val="20"/>
-          <w:szCs w:val="20"/>
-          <w:u w:val="single"/>
-        </w:rPr>
-        <w:t xml:space="preserve"> </w:t>
-      </w:r>
-      <w:r>
-        <w:rPr>
-          <w:rFonts w:ascii="Calibri" w:eastAsia="Calibri" w:hAnsi="Calibri" w:cs="Calibri"/>
-          <w:color w:val="000000"/>
-          <w:sz w:val="20"/>
-          <w:szCs w:val="20"/>
-        </w:rPr>
-        <w:t xml:space="preserve">for the detection of plagiarism. All submitted papers will be included as source documents in the </w:t>
-      </w:r>
-      <w:proofErr w:type="gramStart"/>
-      <w:r>
-        <w:rPr>
-          <w:rFonts w:ascii="Calibri" w:eastAsia="Calibri" w:hAnsi="Calibri" w:cs="Calibri"/>
-          <w:color w:val="000000"/>
-          <w:sz w:val="20"/>
-          <w:szCs w:val="20"/>
-        </w:rPr>
-        <w:t>Turnitin.com  reference</w:t>
-      </w:r>
-      <w:proofErr w:type="gramEnd"/>
-      <w:r>
-        <w:rPr>
-          <w:rFonts w:ascii="Calibri" w:eastAsia="Calibri" w:hAnsi="Calibri" w:cs="Calibri"/>
-          <w:color w:val="000000"/>
-          <w:sz w:val="20"/>
-          <w:szCs w:val="20"/>
-        </w:rPr>
-        <w:t xml:space="preserve"> database solely for the purpose of detecting plagiarism of such papers. You may submit your papers in such a way that no identifying information about you is included. Another option is that you may request, in writing, that your papers not be </w:t>
-      </w:r>
-      <w:proofErr w:type="gramStart"/>
-      <w:r>
-        <w:rPr>
-          <w:rFonts w:ascii="Calibri" w:eastAsia="Calibri" w:hAnsi="Calibri" w:cs="Calibri"/>
-          <w:color w:val="000000"/>
-          <w:sz w:val="20"/>
-          <w:szCs w:val="20"/>
-        </w:rPr>
-        <w:t>submitted  to</w:t>
-      </w:r>
-      <w:proofErr w:type="gramEnd"/>
-      <w:r>
-        <w:rPr>
-          <w:rFonts w:ascii="Calibri" w:eastAsia="Calibri" w:hAnsi="Calibri" w:cs="Calibri"/>
-          <w:color w:val="000000"/>
-          <w:sz w:val="20"/>
-          <w:szCs w:val="20"/>
-        </w:rPr>
-        <w:t xml:space="preserve"> www.turnitin.com. However, if you choose this option you will be required to provide documentation to substantiate that </w:t>
-      </w:r>
-      <w:proofErr w:type="gramStart"/>
-      <w:r>
-        <w:rPr>
-          <w:rFonts w:ascii="Calibri" w:eastAsia="Calibri" w:hAnsi="Calibri" w:cs="Calibri"/>
-          <w:color w:val="000000"/>
-          <w:sz w:val="20"/>
-          <w:szCs w:val="20"/>
-        </w:rPr>
-        <w:t>the  papers</w:t>
-      </w:r>
-      <w:proofErr w:type="gramEnd"/>
-      <w:r>
-        <w:rPr>
-          <w:rFonts w:ascii="Calibri" w:eastAsia="Calibri" w:hAnsi="Calibri" w:cs="Calibri"/>
-          <w:color w:val="000000"/>
-          <w:sz w:val="20"/>
-          <w:szCs w:val="20"/>
-        </w:rPr>
-        <w:t xml:space="preserve"> are your original work and do not include any plagiarized material. </w:t>
+        <w:t xml:space="preserve">Turnitin.com </w:t>
+      </w:r>
+      <w:r>
+        <w:rPr>
+          <w:rFonts w:ascii="Calibri" w:eastAsia="Calibri" w:hAnsi="Calibri" w:cs="Calibri"/>
+          <w:color w:val="000000"/>
+          <w:sz w:val="20"/>
+          <w:szCs w:val="20"/>
+        </w:rPr>
+        <w:t xml:space="preserve">for the detection of plagiarism. All submitted papers will be included as source documents in the Turnitin.com  reference database solely for the purpose of detecting plagiarism of such papers. You may submit your papers in such a way that no identifying information about you is included. Another option is that you may request, in writing, that your papers not be submitted  to www.turnitin.com. However, if you choose this option you will be required to provide documentation to substantiate that the  papers are your original work and do not include any plagiarized material. </w:t>
       </w:r>
     </w:p>
     <w:p>
@@ -9426,47 +8090,7 @@
           <w:sz w:val="20"/>
           <w:szCs w:val="20"/>
         </w:rPr>
-        <w:t xml:space="preserve">SDSU respects the intellectual property of </w:t>
-      </w:r>
-      <w:proofErr w:type="gramStart"/>
-      <w:r>
-        <w:rPr>
-          <w:rFonts w:ascii="Calibri" w:eastAsia="Calibri" w:hAnsi="Calibri" w:cs="Calibri"/>
-          <w:color w:val="000000"/>
-          <w:sz w:val="20"/>
-          <w:szCs w:val="20"/>
-        </w:rPr>
-        <w:t>others</w:t>
-      </w:r>
-      <w:proofErr w:type="gramEnd"/>
-      <w:r>
-        <w:rPr>
-          <w:rFonts w:ascii="Calibri" w:eastAsia="Calibri" w:hAnsi="Calibri" w:cs="Calibri"/>
-          <w:color w:val="000000"/>
-          <w:sz w:val="20"/>
-          <w:szCs w:val="20"/>
-        </w:rPr>
-        <w:t xml:space="preserve"> and we ask our faculty &amp; students to do the same. It is best to assume that </w:t>
-      </w:r>
-      <w:proofErr w:type="gramStart"/>
-      <w:r>
-        <w:rPr>
-          <w:rFonts w:ascii="Calibri" w:eastAsia="Calibri" w:hAnsi="Calibri" w:cs="Calibri"/>
-          <w:color w:val="000000"/>
-          <w:sz w:val="20"/>
-          <w:szCs w:val="20"/>
-        </w:rPr>
-        <w:t>any  material</w:t>
-      </w:r>
-      <w:proofErr w:type="gramEnd"/>
-      <w:r>
-        <w:rPr>
-          <w:rFonts w:ascii="Calibri" w:eastAsia="Calibri" w:hAnsi="Calibri" w:cs="Calibri"/>
-          <w:color w:val="000000"/>
-          <w:sz w:val="20"/>
-          <w:szCs w:val="20"/>
-        </w:rPr>
-        <w:t xml:space="preserve"> (e.g., graphic, html coding, text, video, or sound) on the Web is copyrighted unless specific permission is given to copy it  under a </w:t>
+        <w:t xml:space="preserve">SDSU respects the intellectual property of others and we ask our faculty &amp; students to do the same. It is best to assume that any  material (e.g., graphic, html coding, text, video, or sound) on the Web is copyrighted unless specific permission is given to copy it  under a </w:t>
       </w:r>
       <w:r>
         <w:rPr>
@@ -9532,27 +8156,7 @@
           <w:sz w:val="20"/>
           <w:szCs w:val="20"/>
         </w:rPr>
-        <w:t xml:space="preserve">. Whenever possible, you should attribute the original author of any work used under </w:t>
-      </w:r>
-      <w:proofErr w:type="gramStart"/>
-      <w:r>
-        <w:rPr>
-          <w:rFonts w:ascii="Calibri" w:eastAsia="Calibri" w:hAnsi="Calibri" w:cs="Calibri"/>
-          <w:color w:val="000000"/>
-          <w:sz w:val="20"/>
-          <w:szCs w:val="20"/>
-        </w:rPr>
-        <w:t>these  provisions</w:t>
-      </w:r>
-      <w:proofErr w:type="gramEnd"/>
-      <w:r>
-        <w:rPr>
-          <w:rFonts w:ascii="Calibri" w:eastAsia="Calibri" w:hAnsi="Calibri" w:cs="Calibri"/>
-          <w:color w:val="000000"/>
-          <w:sz w:val="20"/>
-          <w:szCs w:val="20"/>
-        </w:rPr>
-        <w:t xml:space="preserve">. </w:t>
+        <w:t xml:space="preserve">. Whenever possible, you should attribute the original author of any work used under these  provisions. </w:t>
       </w:r>
     </w:p>
     <w:p>
@@ -9673,27 +8277,7 @@
           <w:sz w:val="20"/>
           <w:szCs w:val="20"/>
         </w:rPr>
-        <w:t xml:space="preserve">SDSU Economic Crisis Response Team: If you or a friend are experiencing food or housing insecurity, or any unforeseen </w:t>
-      </w:r>
-      <w:proofErr w:type="gramStart"/>
-      <w:r>
-        <w:rPr>
-          <w:rFonts w:ascii="Calibri" w:eastAsia="Calibri" w:hAnsi="Calibri" w:cs="Calibri"/>
-          <w:color w:val="000000"/>
-          <w:sz w:val="20"/>
-          <w:szCs w:val="20"/>
-        </w:rPr>
-        <w:t>financial  crisis</w:t>
-      </w:r>
-      <w:proofErr w:type="gramEnd"/>
-      <w:r>
-        <w:rPr>
-          <w:rFonts w:ascii="Calibri" w:eastAsia="Calibri" w:hAnsi="Calibri" w:cs="Calibri"/>
-          <w:color w:val="000000"/>
-          <w:sz w:val="20"/>
-          <w:szCs w:val="20"/>
-        </w:rPr>
-        <w:t xml:space="preserve">, visit </w:t>
+        <w:t xml:space="preserve">SDSU Economic Crisis Response Team: If you or a friend are experiencing food or housing insecurity, or any unforeseen financial  crisis, visit </w:t>
       </w:r>
       <w:r>
         <w:rPr>
@@ -9836,27 +8420,7 @@
           <w:sz w:val="20"/>
           <w:szCs w:val="20"/>
         </w:rPr>
-        <w:t xml:space="preserve">--is available on the </w:t>
-      </w:r>
-      <w:proofErr w:type="gramStart"/>
-      <w:r>
-        <w:rPr>
-          <w:rFonts w:ascii="Calibri" w:eastAsia="Calibri" w:hAnsi="Calibri" w:cs="Calibri"/>
-          <w:color w:val="000000"/>
-          <w:sz w:val="20"/>
-          <w:szCs w:val="20"/>
-        </w:rPr>
-        <w:t>Student  Affairs</w:t>
-      </w:r>
-      <w:proofErr w:type="gramEnd"/>
-      <w:r>
-        <w:rPr>
-          <w:rFonts w:ascii="Calibri" w:eastAsia="Calibri" w:hAnsi="Calibri" w:cs="Calibri"/>
-          <w:color w:val="000000"/>
-          <w:sz w:val="20"/>
-          <w:szCs w:val="20"/>
-        </w:rPr>
-        <w:t xml:space="preserve">’ </w:t>
+        <w:t xml:space="preserve">--is available on the Student  Affairs’ </w:t>
       </w:r>
       <w:r>
         <w:rPr>
@@ -9885,37 +8449,16 @@
           <w:szCs w:val="20"/>
           <w:u w:val="single"/>
         </w:rPr>
-        <w:t xml:space="preserve">Counseling and Psychological </w:t>
-      </w:r>
-      <w:proofErr w:type="gramStart"/>
-      <w:r>
-        <w:rPr>
-          <w:rFonts w:ascii="Calibri" w:eastAsia="Calibri" w:hAnsi="Calibri" w:cs="Calibri"/>
-          <w:color w:val="0000FF"/>
-          <w:sz w:val="20"/>
-          <w:szCs w:val="20"/>
-          <w:u w:val="single"/>
-        </w:rPr>
-        <w:t>Services</w:t>
-      </w:r>
-      <w:r>
-        <w:rPr>
-          <w:rFonts w:ascii="Calibri" w:eastAsia="Calibri" w:hAnsi="Calibri" w:cs="Calibri"/>
-          <w:color w:val="000000"/>
-          <w:sz w:val="20"/>
-          <w:szCs w:val="20"/>
-        </w:rPr>
-        <w:t>(</w:t>
-      </w:r>
-      <w:proofErr w:type="gramEnd"/>
-      <w:r>
-        <w:rPr>
-          <w:rFonts w:ascii="Calibri" w:eastAsia="Calibri" w:hAnsi="Calibri" w:cs="Calibri"/>
-          <w:color w:val="000000"/>
-          <w:sz w:val="20"/>
-          <w:szCs w:val="20"/>
-        </w:rPr>
-        <w:t xml:space="preserve">619-594-5220) offers confidential counseling services by  licensed therapists; you can Live Chat with a counselor at </w:t>
+        <w:t>Counseling and Psychological Services</w:t>
+      </w:r>
+      <w:r>
+        <w:rPr>
+          <w:rFonts w:ascii="Calibri" w:eastAsia="Calibri" w:hAnsi="Calibri" w:cs="Calibri"/>
+          <w:color w:val="000000"/>
+          <w:sz w:val="20"/>
+          <w:szCs w:val="20"/>
+        </w:rPr>
+        <w:t xml:space="preserve">(619-594-5220) offers confidential counseling services by  licensed therapists; you can Live Chat with a counselor at </w:t>
       </w:r>
       <w:r>
         <w:rPr>
@@ -10001,47 +8544,7 @@
           <w:sz w:val="20"/>
           <w:szCs w:val="20"/>
         </w:rPr>
-        <w:t xml:space="preserve">For millennia, the Kumeyaay people have been a part of this land. This land has nourished, healed, protected and embraced </w:t>
-      </w:r>
-      <w:proofErr w:type="gramStart"/>
-      <w:r>
-        <w:rPr>
-          <w:rFonts w:ascii="Calibri" w:eastAsia="Calibri" w:hAnsi="Calibri" w:cs="Calibri"/>
-          <w:color w:val="000000"/>
-          <w:sz w:val="20"/>
-          <w:szCs w:val="20"/>
-        </w:rPr>
-        <w:t>them  for</w:t>
-      </w:r>
-      <w:proofErr w:type="gramEnd"/>
-      <w:r>
-        <w:rPr>
-          <w:rFonts w:ascii="Calibri" w:eastAsia="Calibri" w:hAnsi="Calibri" w:cs="Calibri"/>
-          <w:color w:val="000000"/>
-          <w:sz w:val="20"/>
-          <w:szCs w:val="20"/>
-        </w:rPr>
-        <w:t xml:space="preserve"> many generations in a relationship of balance and harmony. As members of the San Diego State University community, </w:t>
-      </w:r>
-      <w:proofErr w:type="gramStart"/>
-      <w:r>
-        <w:rPr>
-          <w:rFonts w:ascii="Calibri" w:eastAsia="Calibri" w:hAnsi="Calibri" w:cs="Calibri"/>
-          <w:color w:val="000000"/>
-          <w:sz w:val="20"/>
-          <w:szCs w:val="20"/>
-        </w:rPr>
-        <w:t>we  acknowledge</w:t>
-      </w:r>
-      <w:proofErr w:type="gramEnd"/>
-      <w:r>
-        <w:rPr>
-          <w:rFonts w:ascii="Calibri" w:eastAsia="Calibri" w:hAnsi="Calibri" w:cs="Calibri"/>
-          <w:color w:val="000000"/>
-          <w:sz w:val="20"/>
-          <w:szCs w:val="20"/>
-        </w:rPr>
-        <w:t xml:space="preserve"> this legacy. We promote this balance and harmony. We find inspiration from this land, the land of the Kumeyaay.</w:t>
+        <w:t>For millennia, the Kumeyaay people have been a part of this land. This land has nourished, healed, protected and embraced them  for many generations in a relationship of balance and harmony. As members of the San Diego State University community, we  acknowledge this legacy. We promote this balance and harmony. We find inspiration from this land, the land of the Kumeyaay.</w:t>
       </w:r>
     </w:p>
     <w:sectPr>

--- a/SDSU-MATH340-Curtis-Fall2022-Syllabus.docx
+++ b/SDSU-MATH340-Curtis-Fall2022-Syllabus.docx
@@ -1,6 +1,6 @@
 
 <file path=word/document.xml><?xml version="1.0" encoding="utf-8"?>
-<w:document xmlns:wpc="http://schemas.microsoft.com/office/word/2010/wordprocessingCanvas" xmlns:cx="http://schemas.microsoft.com/office/drawing/2014/chartex" xmlns:cx1="http://schemas.microsoft.com/office/drawing/2015/9/8/chartex" xmlns:cx2="http://schemas.microsoft.com/office/drawing/2015/10/21/chartex" xmlns:cx3="http://schemas.microsoft.com/office/drawing/2016/5/9/chartex" xmlns:cx4="http://schemas.microsoft.com/office/drawing/2016/5/10/chartex" xmlns:cx5="http://schemas.microsoft.com/office/drawing/2016/5/11/chartex" xmlns:cx6="http://schemas.microsoft.com/office/drawing/2016/5/12/chartex" xmlns:cx7="http://schemas.microsoft.com/office/drawing/2016/5/13/chartex" xmlns:cx8="http://schemas.microsoft.com/office/drawing/2016/5/14/chartex" xmlns:mc="http://schemas.openxmlformats.org/markup-compatibility/2006" xmlns:aink="http://schemas.microsoft.com/office/drawing/2016/ink" xmlns:am3d="http://schemas.microsoft.com/office/drawing/2017/model3d" xmlns:o="urn:schemas-microsoft-com:office:office" xmlns:r="http://schemas.openxmlformats.org/officeDocument/2006/relationships" xmlns:m="http://schemas.openxmlformats.org/officeDocument/2006/math" xmlns:v="urn:schemas-microsoft-com:vml" xmlns:wp14="http://schemas.microsoft.com/office/word/2010/wordprocessingDrawing" xmlns:wp="http://schemas.openxmlformats.org/drawingml/2006/wordprocessingDrawing" xmlns:w10="urn:schemas-microsoft-com:office:word" xmlns:w="http://schemas.openxmlformats.org/wordprocessingml/2006/main" xmlns:w14="http://schemas.microsoft.com/office/word/2010/wordml" xmlns:w15="http://schemas.microsoft.com/office/word/2012/wordml" xmlns:w16cex="http://schemas.microsoft.com/office/word/2018/wordml/cex" xmlns:w16cid="http://schemas.microsoft.com/office/word/2016/wordml/cid" xmlns:w16="http://schemas.microsoft.com/office/word/2018/wordml" xmlns:w16sdtdh="http://schemas.microsoft.com/office/word/2020/wordml/sdtdatahash" xmlns:w16se="http://schemas.microsoft.com/office/word/2015/wordml/symex" xmlns:wpg="http://schemas.microsoft.com/office/word/2010/wordprocessingGroup" xmlns:wpi="http://schemas.microsoft.com/office/word/2010/wordprocessingInk" xmlns:wne="http://schemas.microsoft.com/office/word/2006/wordml" xmlns:wps="http://schemas.microsoft.com/office/word/2010/wordprocessingShape" mc:Ignorable="w14 w15 w16se w16cid w16 w16cex w16sdtdh wp14">
+<w:document xmlns:wpc="http://schemas.microsoft.com/office/word/2010/wordprocessingCanvas" xmlns:cx="http://schemas.microsoft.com/office/drawing/2014/chartex" xmlns:cx1="http://schemas.microsoft.com/office/drawing/2015/9/8/chartex" xmlns:cx2="http://schemas.microsoft.com/office/drawing/2015/10/21/chartex" xmlns:cx3="http://schemas.microsoft.com/office/drawing/2016/5/9/chartex" xmlns:cx4="http://schemas.microsoft.com/office/drawing/2016/5/10/chartex" xmlns:cx5="http://schemas.microsoft.com/office/drawing/2016/5/11/chartex" xmlns:cx6="http://schemas.microsoft.com/office/drawing/2016/5/12/chartex" xmlns:cx7="http://schemas.microsoft.com/office/drawing/2016/5/13/chartex" xmlns:cx8="http://schemas.microsoft.com/office/drawing/2016/5/14/chartex" xmlns:mc="http://schemas.openxmlformats.org/markup-compatibility/2006" xmlns:aink="http://schemas.microsoft.com/office/drawing/2016/ink" xmlns:am3d="http://schemas.microsoft.com/office/drawing/2017/model3d" xmlns:o="urn:schemas-microsoft-com:office:office" xmlns:oel="http://schemas.microsoft.com/office/2019/extlst" xmlns:r="http://schemas.openxmlformats.org/officeDocument/2006/relationships" xmlns:m="http://schemas.openxmlformats.org/officeDocument/2006/math" xmlns:v="urn:schemas-microsoft-com:vml" xmlns:wp14="http://schemas.microsoft.com/office/word/2010/wordprocessingDrawing" xmlns:wp="http://schemas.openxmlformats.org/drawingml/2006/wordprocessingDrawing" xmlns:w10="urn:schemas-microsoft-com:office:word" xmlns:w="http://schemas.openxmlformats.org/wordprocessingml/2006/main" xmlns:w14="http://schemas.microsoft.com/office/word/2010/wordml" xmlns:w15="http://schemas.microsoft.com/office/word/2012/wordml" xmlns:w16cex="http://schemas.microsoft.com/office/word/2018/wordml/cex" xmlns:w16cid="http://schemas.microsoft.com/office/word/2016/wordml/cid" xmlns:w16="http://schemas.microsoft.com/office/word/2018/wordml" xmlns:w16sdtdh="http://schemas.microsoft.com/office/word/2020/wordml/sdtdatahash" xmlns:w16se="http://schemas.microsoft.com/office/word/2015/wordml/symex" xmlns:wpg="http://schemas.microsoft.com/office/word/2010/wordprocessingGroup" xmlns:wpi="http://schemas.microsoft.com/office/word/2010/wordprocessingInk" xmlns:wne="http://schemas.microsoft.com/office/word/2006/wordml" xmlns:wps="http://schemas.microsoft.com/office/word/2010/wordprocessingShape" mc:Ignorable="w14 w15 w16se w16cid w16 w16cex w16sdtdh wp14">
   <w:body>
     <w:p>
       <w:pPr>
@@ -4331,6 +4331,15 @@
               </w:rPr>
               <w:t>; Exam 1 assigned</w:t>
             </w:r>
+            <w:r>
+              <w:rPr>
+                <w:rFonts w:ascii="Calibri" w:eastAsia="Calibri" w:hAnsi="Calibri" w:cs="Calibri"/>
+                <w:color w:val="000000"/>
+                <w:sz w:val="20"/>
+                <w:szCs w:val="20"/>
+              </w:rPr>
+              <w:t xml:space="preserve">  10/07</w:t>
+            </w:r>
           </w:p>
           <w:p>
             <w:pPr>
@@ -4583,16 +4592,7 @@
                 <w:sz w:val="20"/>
                 <w:szCs w:val="20"/>
               </w:rPr>
-              <w:t>Floating Point Arithmetic</w:t>
-            </w:r>
-            <w:r>
-              <w:rPr>
-                <w:rFonts w:ascii="Calibri" w:eastAsia="Calibri" w:hAnsi="Calibri" w:cs="Calibri"/>
-                <w:color w:val="000000"/>
-                <w:sz w:val="20"/>
-                <w:szCs w:val="20"/>
-              </w:rPr>
-              <w:t xml:space="preserve"> </w:t>
+              <w:t xml:space="preserve">Floating Point Arithmetic </w:t>
             </w:r>
           </w:p>
         </w:tc>

--- a/SDSU-MATH340-Curtis-Fall2022-Syllabus.docx
+++ b/SDSU-MATH340-Curtis-Fall2022-Syllabus.docx
@@ -6356,7 +6356,7 @@
                 <w:sz w:val="20"/>
                 <w:szCs w:val="20"/>
               </w:rPr>
-              <w:t>3</w:t>
+              <w:t>2</w:t>
             </w:r>
             <w:r>
               <w:rPr>
